--- a/01-嵌入式操作系统及应用/01-教案/嵌入式操作系统及应用-02.docx
+++ b/01-嵌入式操作系统及应用/01-教案/嵌入式操作系统及应用-02.docx
@@ -61,9 +61,10 @@
       </w:r>
       <w:r>
         <w:rPr>
-          <w:rFonts w:ascii="楷体" w:hAnsi="楷体" w:eastAsia="楷体"/>
+          <w:rFonts w:hint="eastAsia" w:ascii="楷体" w:hAnsi="楷体" w:eastAsia="楷体"/>
+          <w:lang w:val="en-US" w:eastAsia="zh-CN"/>
         </w:rPr>
-        <w:t>1</w:t>
+        <w:t>2</w:t>
       </w:r>
       <w:r>
         <w:rPr>
@@ -74,7 +75,7 @@
     </w:p>
     <w:tbl>
       <w:tblPr>
-        <w:tblStyle w:val="8"/>
+        <w:tblStyle w:val="9"/>
         <w:tblpPr w:leftFromText="180" w:rightFromText="180" w:vertAnchor="page" w:horzAnchor="margin" w:tblpXSpec="center" w:tblpY="2911"/>
         <w:tblW w:w="9950" w:type="dxa"/>
         <w:tblInd w:w="0" w:type="dxa"/>
@@ -112,6 +113,140 @@
             <w:insideH w:val="single" w:color="auto" w:sz="4" w:space="0"/>
             <w:insideV w:val="single" w:color="auto" w:sz="4" w:space="0"/>
           </w:tblBorders>
+          <w:tblCellMar>
+            <w:top w:w="0" w:type="dxa"/>
+            <w:left w:w="108" w:type="dxa"/>
+            <w:bottom w:w="0" w:type="dxa"/>
+            <w:right w:w="108" w:type="dxa"/>
+          </w:tblCellMar>
+        </w:tblPrEx>
+        <w:trPr>
+          <w:trHeight w:val="567" w:hRule="exact"/>
+        </w:trPr>
+        <w:tc>
+          <w:tcPr>
+            <w:tcW w:w="2506" w:type="dxa"/>
+            <w:tcBorders>
+              <w:top w:val="single" w:color="auto" w:sz="4" w:space="0"/>
+              <w:left w:val="single" w:color="auto" w:sz="4" w:space="0"/>
+              <w:bottom w:val="single" w:color="auto" w:sz="4" w:space="0"/>
+              <w:right w:val="single" w:color="auto" w:sz="4" w:space="0"/>
+            </w:tcBorders>
+            <w:shd w:val="clear" w:color="auto" w:fill="FFFFFF"/>
+            <w:vAlign w:val="center"/>
+          </w:tcPr>
+          <w:p>
+            <w:pPr>
+              <w:ind w:left="186" w:leftChars="1" w:hanging="184" w:hangingChars="84"/>
+              <w:jc w:val="center"/>
+              <w:rPr>
+                <w:rFonts w:ascii="宋体" w:hAnsi="宋体"/>
+              </w:rPr>
+            </w:pPr>
+            <w:r>
+              <w:rPr>
+                <w:rFonts w:hint="eastAsia" w:ascii="宋体" w:hAnsi="宋体"/>
+              </w:rPr>
+              <w:t>课程名称</w:t>
+            </w:r>
+          </w:p>
+        </w:tc>
+        <w:tc>
+          <w:tcPr>
+            <w:tcW w:w="2892" w:type="dxa"/>
+            <w:gridSpan w:val="2"/>
+            <w:tcBorders>
+              <w:top w:val="single" w:color="auto" w:sz="4" w:space="0"/>
+              <w:left w:val="single" w:color="auto" w:sz="4" w:space="0"/>
+              <w:bottom w:val="single" w:color="auto" w:sz="4" w:space="0"/>
+              <w:right w:val="single" w:color="auto" w:sz="4" w:space="0"/>
+            </w:tcBorders>
+            <w:shd w:val="clear" w:color="auto" w:fill="FFFFFF"/>
+            <w:vAlign w:val="center"/>
+          </w:tcPr>
+          <w:p>
+            <w:pPr>
+              <w:jc w:val="center"/>
+              <w:rPr>
+                <w:rFonts w:hint="default" w:ascii="宋体" w:hAnsi="宋体" w:eastAsia="宋体" w:cs="宋体"/>
+                <w:sz w:val="21"/>
+                <w:szCs w:val="21"/>
+                <w:lang w:val="en-US"/>
+              </w:rPr>
+            </w:pPr>
+            <w:r>
+              <w:rPr>
+                <w:rFonts w:hint="eastAsia" w:ascii="宋体" w:hAnsi="宋体" w:eastAsia="宋体" w:cs="宋体"/>
+                <w:sz w:val="21"/>
+                <w:szCs w:val="21"/>
+                <w:lang w:eastAsia="zh-CN"/>
+              </w:rPr>
+              <w:t>嵌入式操作系统及应用</w:t>
+            </w:r>
+          </w:p>
+        </w:tc>
+        <w:tc>
+          <w:tcPr>
+            <w:tcW w:w="1588" w:type="dxa"/>
+            <w:tcBorders>
+              <w:top w:val="single" w:color="auto" w:sz="4" w:space="0"/>
+              <w:left w:val="single" w:color="auto" w:sz="4" w:space="0"/>
+              <w:bottom w:val="single" w:color="auto" w:sz="4" w:space="0"/>
+              <w:right w:val="single" w:color="auto" w:sz="4" w:space="0"/>
+            </w:tcBorders>
+            <w:shd w:val="clear" w:color="auto" w:fill="FFFFFF"/>
+            <w:vAlign w:val="center"/>
+          </w:tcPr>
+          <w:p>
+            <w:pPr>
+              <w:jc w:val="center"/>
+              <w:rPr>
+                <w:rFonts w:ascii="宋体" w:hAnsi="宋体"/>
+              </w:rPr>
+            </w:pPr>
+            <w:r>
+              <w:rPr>
+                <w:rFonts w:hint="eastAsia" w:ascii="宋体" w:hAnsi="宋体"/>
+              </w:rPr>
+              <w:t>授课日期</w:t>
+            </w:r>
+          </w:p>
+        </w:tc>
+        <w:tc>
+          <w:tcPr>
+            <w:tcW w:w="2964" w:type="dxa"/>
+            <w:tcBorders>
+              <w:top w:val="single" w:color="auto" w:sz="4" w:space="0"/>
+              <w:left w:val="single" w:color="auto" w:sz="4" w:space="0"/>
+              <w:bottom w:val="single" w:color="auto" w:sz="4" w:space="0"/>
+              <w:right w:val="single" w:color="auto" w:sz="4" w:space="0"/>
+            </w:tcBorders>
+            <w:shd w:val="clear" w:color="auto" w:fill="FFFFFF"/>
+            <w:vAlign w:val="center"/>
+          </w:tcPr>
+          <w:p>
+            <w:pPr>
+              <w:jc w:val="center"/>
+              <w:rPr>
+                <w:rFonts w:hint="default" w:ascii="宋体" w:hAnsi="宋体" w:eastAsia="宋体" w:cs="宋体"/>
+                <w:sz w:val="21"/>
+                <w:szCs w:val="21"/>
+                <w:lang w:val="en-US" w:eastAsia="zh-CN"/>
+              </w:rPr>
+            </w:pPr>
+          </w:p>
+        </w:tc>
+      </w:tr>
+      <w:tr>
+        <w:tblPrEx>
+          <w:tblBorders>
+            <w:top w:val="single" w:color="auto" w:sz="4" w:space="0"/>
+            <w:left w:val="single" w:color="auto" w:sz="4" w:space="0"/>
+            <w:bottom w:val="single" w:color="auto" w:sz="4" w:space="0"/>
+            <w:right w:val="single" w:color="auto" w:sz="4" w:space="0"/>
+            <w:insideH w:val="single" w:color="auto" w:sz="4" w:space="0"/>
+            <w:insideV w:val="single" w:color="auto" w:sz="4" w:space="0"/>
+          </w:tblBorders>
           <w:shd w:val="clear" w:color="auto" w:fill="FFFFFF"/>
           <w:tblCellMar>
             <w:top w:w="0" w:type="dxa"/>
@@ -137,7 +272,6 @@
           </w:tcPr>
           <w:p>
             <w:pPr>
-              <w:ind w:left="186" w:leftChars="1" w:hanging="184" w:hangingChars="84"/>
               <w:jc w:val="center"/>
               <w:rPr>
                 <w:rFonts w:ascii="宋体" w:hAnsi="宋体"/>
@@ -147,7 +281,7 @@
               <w:rPr>
                 <w:rFonts w:hint="eastAsia" w:ascii="宋体" w:hAnsi="宋体"/>
               </w:rPr>
-              <w:t>课程名称</w:t>
+              <w:t>班    级</w:t>
             </w:r>
           </w:p>
         </w:tc>
@@ -168,20 +302,47 @@
             <w:pPr>
               <w:jc w:val="center"/>
               <w:rPr>
-                <w:rFonts w:hint="default" w:ascii="宋体" w:hAnsi="宋体" w:eastAsia="宋体" w:cs="宋体"/>
-                <w:sz w:val="21"/>
-                <w:szCs w:val="21"/>
-                <w:lang w:val="en-US"/>
-              </w:rPr>
-            </w:pPr>
-            <w:r>
-              <w:rPr>
-                <w:rFonts w:hint="eastAsia" w:ascii="宋体" w:hAnsi="宋体" w:eastAsia="宋体" w:cs="宋体"/>
-                <w:sz w:val="21"/>
-                <w:szCs w:val="21"/>
-                <w:lang w:eastAsia="zh-CN"/>
-              </w:rPr>
-              <w:t>嵌入式操作系统及应用</w:t>
+                <w:rFonts w:hint="eastAsia" w:ascii="宋体" w:hAnsi="宋体" w:eastAsia="微软雅黑" w:cs="宋体"/>
+                <w:sz w:val="21"/>
+                <w:szCs w:val="21"/>
+                <w:lang w:val="en-US" w:eastAsia="zh-CN"/>
+              </w:rPr>
+            </w:pPr>
+            <w:r>
+              <w:rPr>
+                <w:rFonts w:hint="eastAsia" w:ascii="宋体" w:hAnsi="宋体" w:eastAsia="宋体" w:cs="宋体"/>
+                <w:sz w:val="21"/>
+                <w:szCs w:val="21"/>
+                <w:lang w:eastAsia="zh-CN"/>
+              </w:rPr>
+              <w:t>物联网2411</w:t>
+            </w:r>
+            <w:r>
+              <w:rPr>
+                <w:rFonts w:hint="eastAsia" w:ascii="宋体" w:hAnsi="宋体" w:eastAsia="宋体" w:cs="宋体"/>
+                <w:sz w:val="21"/>
+                <w:szCs w:val="21"/>
+                <w:lang w:val="en-US" w:eastAsia="zh-CN"/>
+              </w:rPr>
+              <w:t>|</w:t>
+            </w:r>
+            <w:r>
+              <w:rPr>
+                <w:rFonts w:hint="eastAsia" w:ascii="宋体" w:hAnsi="宋体" w:eastAsia="宋体" w:cs="宋体"/>
+                <w:sz w:val="21"/>
+                <w:szCs w:val="21"/>
+                <w:lang w:eastAsia="zh-CN"/>
+              </w:rPr>
+              <w:t>物联网241</w:t>
+            </w:r>
+            <w:r>
+              <w:rPr>
+                <w:rFonts w:hint="eastAsia" w:ascii="宋体" w:hAnsi="宋体" w:eastAsia="宋体" w:cs="宋体"/>
+                <w:sz w:val="21"/>
+                <w:szCs w:val="21"/>
+                <w:lang w:val="en-US" w:eastAsia="zh-CN"/>
+              </w:rPr>
+              <w:t>2</w:t>
             </w:r>
           </w:p>
         </w:tc>
@@ -208,7 +369,7 @@
               <w:rPr>
                 <w:rFonts w:hint="eastAsia" w:ascii="宋体" w:hAnsi="宋体"/>
               </w:rPr>
-              <w:t>授课日期</w:t>
+              <w:t>课堂类型</w:t>
             </w:r>
           </w:p>
         </w:tc>
@@ -228,12 +389,21 @@
             <w:pPr>
               <w:jc w:val="center"/>
               <w:rPr>
-                <w:rFonts w:hint="default" w:ascii="宋体" w:hAnsi="宋体" w:eastAsia="宋体" w:cs="宋体"/>
+                <w:rFonts w:hint="eastAsia" w:ascii="宋体" w:hAnsi="宋体" w:eastAsia="宋体" w:cs="宋体"/>
+                <w:sz w:val="21"/>
+                <w:szCs w:val="21"/>
+                <w:lang w:eastAsia="zh-CN"/>
+              </w:rPr>
+            </w:pPr>
+            <w:r>
+              <w:rPr>
+                <w:rFonts w:hint="eastAsia" w:ascii="宋体" w:hAnsi="宋体" w:eastAsia="宋体" w:cs="宋体"/>
                 <w:sz w:val="21"/>
                 <w:szCs w:val="21"/>
                 <w:lang w:val="en-US" w:eastAsia="zh-CN"/>
               </w:rPr>
-            </w:pPr>
+              <w:t>一体化</w:t>
+            </w:r>
           </w:p>
         </w:tc>
       </w:tr>
@@ -247,175 +417,7 @@
             <w:insideH w:val="single" w:color="auto" w:sz="4" w:space="0"/>
             <w:insideV w:val="single" w:color="auto" w:sz="4" w:space="0"/>
           </w:tblBorders>
-          <w:tblCellMar>
-            <w:top w:w="0" w:type="dxa"/>
-            <w:left w:w="108" w:type="dxa"/>
-            <w:bottom w:w="0" w:type="dxa"/>
-            <w:right w:w="108" w:type="dxa"/>
-          </w:tblCellMar>
-        </w:tblPrEx>
-        <w:trPr>
-          <w:trHeight w:val="567" w:hRule="exact"/>
-        </w:trPr>
-        <w:tc>
-          <w:tcPr>
-            <w:tcW w:w="2506" w:type="dxa"/>
-            <w:tcBorders>
-              <w:top w:val="single" w:color="auto" w:sz="4" w:space="0"/>
-              <w:left w:val="single" w:color="auto" w:sz="4" w:space="0"/>
-              <w:bottom w:val="single" w:color="auto" w:sz="4" w:space="0"/>
-              <w:right w:val="single" w:color="auto" w:sz="4" w:space="0"/>
-            </w:tcBorders>
-            <w:shd w:val="clear" w:color="auto" w:fill="FFFFFF"/>
-            <w:vAlign w:val="center"/>
-          </w:tcPr>
-          <w:p>
-            <w:pPr>
-              <w:jc w:val="center"/>
-              <w:rPr>
-                <w:rFonts w:ascii="宋体" w:hAnsi="宋体"/>
-              </w:rPr>
-            </w:pPr>
-            <w:r>
-              <w:rPr>
-                <w:rFonts w:hint="eastAsia" w:ascii="宋体" w:hAnsi="宋体"/>
-              </w:rPr>
-              <w:t>班    级</w:t>
-            </w:r>
-          </w:p>
-        </w:tc>
-        <w:tc>
-          <w:tcPr>
-            <w:tcW w:w="2892" w:type="dxa"/>
-            <w:gridSpan w:val="2"/>
-            <w:tcBorders>
-              <w:top w:val="single" w:color="auto" w:sz="4" w:space="0"/>
-              <w:left w:val="single" w:color="auto" w:sz="4" w:space="0"/>
-              <w:bottom w:val="single" w:color="auto" w:sz="4" w:space="0"/>
-              <w:right w:val="single" w:color="auto" w:sz="4" w:space="0"/>
-            </w:tcBorders>
-            <w:shd w:val="clear" w:color="auto" w:fill="FFFFFF"/>
-            <w:vAlign w:val="center"/>
-          </w:tcPr>
-          <w:p>
-            <w:pPr>
-              <w:jc w:val="center"/>
-              <w:rPr>
-                <w:rFonts w:hint="eastAsia" w:ascii="宋体" w:hAnsi="宋体" w:eastAsia="微软雅黑" w:cs="宋体"/>
-                <w:sz w:val="21"/>
-                <w:szCs w:val="21"/>
-                <w:lang w:val="en-US" w:eastAsia="zh-CN"/>
-              </w:rPr>
-            </w:pPr>
-            <w:r>
-              <w:rPr>
-                <w:rFonts w:hint="eastAsia" w:ascii="宋体" w:hAnsi="宋体" w:eastAsia="宋体" w:cs="宋体"/>
-                <w:sz w:val="21"/>
-                <w:szCs w:val="21"/>
-                <w:lang w:eastAsia="zh-CN"/>
-              </w:rPr>
-              <w:t>物联网2411</w:t>
-            </w:r>
-            <w:r>
-              <w:rPr>
-                <w:rFonts w:hint="eastAsia" w:ascii="宋体" w:hAnsi="宋体" w:eastAsia="宋体" w:cs="宋体"/>
-                <w:sz w:val="21"/>
-                <w:szCs w:val="21"/>
-                <w:lang w:val="en-US" w:eastAsia="zh-CN"/>
-              </w:rPr>
-              <w:t>|</w:t>
-            </w:r>
-            <w:r>
-              <w:rPr>
-                <w:rFonts w:hint="eastAsia" w:ascii="宋体" w:hAnsi="宋体" w:eastAsia="宋体" w:cs="宋体"/>
-                <w:sz w:val="21"/>
-                <w:szCs w:val="21"/>
-                <w:lang w:eastAsia="zh-CN"/>
-              </w:rPr>
-              <w:t>物联网241</w:t>
-            </w:r>
-            <w:r>
-              <w:rPr>
-                <w:rFonts w:hint="eastAsia" w:ascii="宋体" w:hAnsi="宋体" w:eastAsia="宋体" w:cs="宋体"/>
-                <w:sz w:val="21"/>
-                <w:szCs w:val="21"/>
-                <w:lang w:val="en-US" w:eastAsia="zh-CN"/>
-              </w:rPr>
-              <w:t>2</w:t>
-            </w:r>
-          </w:p>
-        </w:tc>
-        <w:tc>
-          <w:tcPr>
-            <w:tcW w:w="1588" w:type="dxa"/>
-            <w:tcBorders>
-              <w:top w:val="single" w:color="auto" w:sz="4" w:space="0"/>
-              <w:left w:val="single" w:color="auto" w:sz="4" w:space="0"/>
-              <w:bottom w:val="single" w:color="auto" w:sz="4" w:space="0"/>
-              <w:right w:val="single" w:color="auto" w:sz="4" w:space="0"/>
-            </w:tcBorders>
-            <w:shd w:val="clear" w:color="auto" w:fill="FFFFFF"/>
-            <w:vAlign w:val="center"/>
-          </w:tcPr>
-          <w:p>
-            <w:pPr>
-              <w:jc w:val="center"/>
-              <w:rPr>
-                <w:rFonts w:ascii="宋体" w:hAnsi="宋体"/>
-              </w:rPr>
-            </w:pPr>
-            <w:r>
-              <w:rPr>
-                <w:rFonts w:hint="eastAsia" w:ascii="宋体" w:hAnsi="宋体"/>
-              </w:rPr>
-              <w:t>课堂类型</w:t>
-            </w:r>
-          </w:p>
-        </w:tc>
-        <w:tc>
-          <w:tcPr>
-            <w:tcW w:w="2964" w:type="dxa"/>
-            <w:tcBorders>
-              <w:top w:val="single" w:color="auto" w:sz="4" w:space="0"/>
-              <w:left w:val="single" w:color="auto" w:sz="4" w:space="0"/>
-              <w:bottom w:val="single" w:color="auto" w:sz="4" w:space="0"/>
-              <w:right w:val="single" w:color="auto" w:sz="4" w:space="0"/>
-            </w:tcBorders>
-            <w:shd w:val="clear" w:color="auto" w:fill="FFFFFF"/>
-            <w:vAlign w:val="center"/>
-          </w:tcPr>
-          <w:p>
-            <w:pPr>
-              <w:jc w:val="center"/>
-              <w:rPr>
-                <w:rFonts w:hint="eastAsia" w:ascii="宋体" w:hAnsi="宋体" w:eastAsia="宋体" w:cs="宋体"/>
-                <w:sz w:val="21"/>
-                <w:szCs w:val="21"/>
-                <w:lang w:eastAsia="zh-CN"/>
-              </w:rPr>
-            </w:pPr>
-            <w:r>
-              <w:rPr>
-                <w:rFonts w:hint="eastAsia" w:ascii="宋体" w:hAnsi="宋体" w:eastAsia="宋体" w:cs="宋体"/>
-                <w:sz w:val="21"/>
-                <w:szCs w:val="21"/>
-                <w:lang w:val="en-US" w:eastAsia="zh-CN"/>
-              </w:rPr>
-              <w:t>一体化</w:t>
-            </w:r>
-          </w:p>
-        </w:tc>
-      </w:tr>
-      <w:tr>
-        <w:tblPrEx>
-          <w:tblBorders>
-            <w:top w:val="single" w:color="auto" w:sz="4" w:space="0"/>
-            <w:left w:val="single" w:color="auto" w:sz="4" w:space="0"/>
-            <w:bottom w:val="single" w:color="auto" w:sz="4" w:space="0"/>
-            <w:right w:val="single" w:color="auto" w:sz="4" w:space="0"/>
-            <w:insideH w:val="single" w:color="auto" w:sz="4" w:space="0"/>
-            <w:insideV w:val="single" w:color="auto" w:sz="4" w:space="0"/>
-          </w:tblBorders>
+          <w:shd w:val="clear" w:color="auto" w:fill="FFFFFF"/>
           <w:tblCellMar>
             <w:top w:w="0" w:type="dxa"/>
             <w:left w:w="108" w:type="dxa"/>
@@ -551,6 +553,68 @@
           </w:tcPr>
           <w:p>
             <w:pPr>
+              <w:jc w:val="both"/>
+              <w:rPr>
+                <w:rFonts w:hint="eastAsia" w:ascii="宋体" w:hAnsi="宋体" w:eastAsia="宋体" w:cs="宋体"/>
+                <w:sz w:val="21"/>
+                <w:szCs w:val="21"/>
+                <w:lang w:val="en-US" w:eastAsia="zh-CN"/>
+              </w:rPr>
+            </w:pPr>
+            <w:r>
+              <w:rPr>
+                <w:rFonts w:hint="eastAsia" w:ascii="宋体" w:hAnsi="宋体" w:eastAsia="宋体" w:cs="宋体"/>
+                <w:sz w:val="21"/>
+                <w:szCs w:val="21"/>
+                <w:lang w:val="en-US" w:eastAsia="zh-CN"/>
+              </w:rPr>
+              <w:t>环境搭建</w:t>
+            </w:r>
+          </w:p>
+          <w:p>
+            <w:pPr>
+              <w:ind w:firstLine="630" w:firstLineChars="300"/>
+              <w:jc w:val="both"/>
+              <w:rPr>
+                <w:rFonts w:hint="default" w:ascii="宋体" w:hAnsi="宋体" w:eastAsia="宋体" w:cs="宋体"/>
+                <w:sz w:val="21"/>
+                <w:szCs w:val="21"/>
+                <w:lang w:val="en-US" w:eastAsia="zh-CN"/>
+              </w:rPr>
+            </w:pPr>
+            <w:r>
+              <w:rPr>
+                <w:rFonts w:hint="default" w:ascii="宋体" w:hAnsi="宋体" w:eastAsia="宋体" w:cs="宋体"/>
+                <w:sz w:val="21"/>
+                <w:szCs w:val="21"/>
+                <w:lang w:val="en-US" w:eastAsia="zh-CN"/>
+              </w:rPr>
+              <w:t>在windows上远程连接服务器</w:t>
+            </w:r>
+          </w:p>
+          <w:p>
+            <w:pPr>
+              <w:ind w:firstLine="630" w:firstLineChars="300"/>
+              <w:jc w:val="both"/>
+              <w:rPr>
+                <w:rFonts w:hint="eastAsia" w:ascii="宋体" w:hAnsi="宋体" w:eastAsia="宋体" w:cs="宋体"/>
+                <w:sz w:val="21"/>
+                <w:szCs w:val="21"/>
+                <w:lang w:val="en-US" w:eastAsia="zh-CN"/>
+              </w:rPr>
+            </w:pPr>
+            <w:r>
+              <w:rPr>
+                <w:rFonts w:hint="eastAsia" w:ascii="宋体" w:hAnsi="宋体" w:eastAsia="宋体" w:cs="宋体"/>
+                <w:sz w:val="21"/>
+                <w:szCs w:val="21"/>
+                <w:lang w:val="en-US" w:eastAsia="zh-CN"/>
+              </w:rPr>
+              <w:t>ubuntu文件映射到windows上</w:t>
+            </w:r>
+          </w:p>
+          <w:p>
+            <w:pPr>
               <w:rPr>
                 <w:rFonts w:ascii="宋体" w:hAnsi="宋体"/>
                 <w:lang w:eastAsia="zh-CN"/>
@@ -624,8 +688,84 @@
               <w:rPr>
                 <w:rFonts w:hint="eastAsia" w:ascii="宋体" w:hAnsi="宋体" w:eastAsia="宋体" w:cs="宋体"/>
                 <w:color w:val="000000"/>
-              </w:rPr>
-            </w:pPr>
+                <w:sz w:val="24"/>
+                <w:szCs w:val="24"/>
+              </w:rPr>
+            </w:pPr>
+            <w:r>
+              <w:rPr>
+                <w:rFonts w:hint="eastAsia" w:ascii="宋体" w:hAnsi="宋体" w:eastAsia="宋体" w:cs="宋体"/>
+                <w:i w:val="0"/>
+                <w:iCs w:val="0"/>
+                <w:caps w:val="0"/>
+                <w:color w:val="333333"/>
+                <w:spacing w:val="0"/>
+                <w:sz w:val="24"/>
+                <w:szCs w:val="24"/>
+                <w:shd w:val="clear" w:fill="FFFFFF"/>
+              </w:rPr>
+              <w:t>1. 能通过 </w:t>
+            </w:r>
+            <w:r>
+              <w:rPr>
+                <w:rStyle w:val="13"/>
+                <w:rFonts w:hint="eastAsia" w:ascii="宋体" w:hAnsi="宋体" w:eastAsia="宋体" w:cs="宋体"/>
+                <w:i w:val="0"/>
+                <w:iCs w:val="0"/>
+                <w:caps w:val="0"/>
+                <w:color w:val="000000"/>
+                <w:spacing w:val="0"/>
+                <w:sz w:val="24"/>
+                <w:szCs w:val="24"/>
+                <w:bdr w:val="none" w:color="auto" w:sz="0" w:space="0"/>
+                <w:shd w:val="clear" w:fill="F0F0F0"/>
+              </w:rPr>
+              <w:t>ip addr show</w:t>
+            </w:r>
+            <w:r>
+              <w:rPr>
+                <w:rFonts w:hint="eastAsia" w:ascii="宋体" w:hAnsi="宋体" w:eastAsia="宋体" w:cs="宋体"/>
+                <w:i w:val="0"/>
+                <w:iCs w:val="0"/>
+                <w:caps w:val="0"/>
+                <w:color w:val="333333"/>
+                <w:spacing w:val="0"/>
+                <w:sz w:val="24"/>
+                <w:szCs w:val="24"/>
+                <w:shd w:val="clear" w:fill="FFFFFF"/>
+              </w:rPr>
+              <w:t>命令获取Ubuntu系统IP地址；</w:t>
+            </w:r>
+            <w:r>
+              <w:rPr>
+                <w:rStyle w:val="13"/>
+                <w:rFonts w:hint="eastAsia" w:ascii="宋体" w:hAnsi="宋体" w:eastAsia="宋体" w:cs="宋体"/>
+                <w:i w:val="0"/>
+                <w:iCs w:val="0"/>
+                <w:caps w:val="0"/>
+                <w:color w:val="000000"/>
+                <w:spacing w:val="0"/>
+                <w:sz w:val="24"/>
+                <w:szCs w:val="24"/>
+                <w:bdr w:val="none" w:color="auto" w:sz="0" w:space="0"/>
+                <w:shd w:val="clear" w:fill="F0F0F0"/>
+              </w:rPr>
+              <w:t>2. 掌握MobaXterm远程连接Ubuntu的完整步骤（配置Session、输入账号密码）；</w:t>
+            </w:r>
+            <w:r>
+              <w:rPr>
+                <w:rFonts w:hint="eastAsia" w:ascii="宋体" w:hAnsi="宋体" w:eastAsia="宋体" w:cs="宋体"/>
+                <w:i w:val="0"/>
+                <w:iCs w:val="0"/>
+                <w:caps w:val="0"/>
+                <w:color w:val="333333"/>
+                <w:spacing w:val="0"/>
+                <w:sz w:val="24"/>
+                <w:szCs w:val="24"/>
+                <w:shd w:val="clear" w:fill="FFFFFF"/>
+              </w:rPr>
+              <w:t>3. 实现Ubuntu文件映射到Windows（通过Samba共享文件夹访问）；``4. 理解远程连接与文件映射在嵌入式开发中的作用（如远程编译、跨系统文件传输）。</w:t>
+            </w:r>
           </w:p>
         </w:tc>
       </w:tr>
@@ -648,7 +788,7 @@
           </w:tblCellMar>
         </w:tblPrEx>
         <w:trPr>
-          <w:trHeight w:val="1075" w:hRule="exact"/>
+          <w:trHeight w:val="1817" w:hRule="exact"/>
         </w:trPr>
         <w:tc>
           <w:tcPr>
@@ -694,7 +834,7 @@
           </w:tcPr>
           <w:p>
             <w:pPr>
-              <w:pStyle w:val="4"/>
+              <w:pStyle w:val="5"/>
               <w:tabs>
                 <w:tab w:val="clear" w:pos="840"/>
               </w:tabs>
@@ -702,9 +842,85 @@
               <w:rPr>
                 <w:rFonts w:hint="eastAsia" w:ascii="宋体" w:hAnsi="宋体" w:eastAsia="宋体" w:cs="宋体"/>
                 <w:color w:val="000000"/>
-                <w:lang w:eastAsia="zh-CN"/>
-              </w:rPr>
-            </w:pPr>
+                <w:sz w:val="24"/>
+                <w:szCs w:val="24"/>
+                <w:lang w:eastAsia="zh-CN"/>
+              </w:rPr>
+            </w:pPr>
+            <w:r>
+              <w:rPr>
+                <w:rFonts w:hint="eastAsia" w:ascii="宋体" w:hAnsi="宋体" w:eastAsia="宋体" w:cs="宋体"/>
+                <w:i w:val="0"/>
+                <w:iCs w:val="0"/>
+                <w:caps w:val="0"/>
+                <w:color w:val="333333"/>
+                <w:spacing w:val="0"/>
+                <w:sz w:val="24"/>
+                <w:szCs w:val="24"/>
+                <w:shd w:val="clear" w:fill="FFFFFF"/>
+              </w:rPr>
+              <w:t>1. 学生已完成Ubuntu虚拟机搭建（第1课内容），但对Linux命令（如 </w:t>
+            </w:r>
+            <w:r>
+              <w:rPr>
+                <w:rStyle w:val="13"/>
+                <w:rFonts w:hint="eastAsia" w:ascii="宋体" w:hAnsi="宋体" w:eastAsia="宋体" w:cs="宋体"/>
+                <w:i w:val="0"/>
+                <w:iCs w:val="0"/>
+                <w:caps w:val="0"/>
+                <w:color w:val="000000"/>
+                <w:spacing w:val="0"/>
+                <w:sz w:val="24"/>
+                <w:szCs w:val="24"/>
+                <w:bdr w:val="none" w:color="auto" w:sz="0" w:space="0"/>
+                <w:shd w:val="clear" w:fill="F0F0F0"/>
+              </w:rPr>
+              <w:t>ip addr show</w:t>
+            </w:r>
+            <w:r>
+              <w:rPr>
+                <w:rFonts w:hint="eastAsia" w:ascii="宋体" w:hAnsi="宋体" w:eastAsia="宋体" w:cs="宋体"/>
+                <w:i w:val="0"/>
+                <w:iCs w:val="0"/>
+                <w:caps w:val="0"/>
+                <w:color w:val="333333"/>
+                <w:spacing w:val="0"/>
+                <w:sz w:val="24"/>
+                <w:szCs w:val="24"/>
+                <w:shd w:val="clear" w:fill="FFFFFF"/>
+              </w:rPr>
+              <w:t>）、SSH远程连接原理陌生；</w:t>
+            </w:r>
+            <w:r>
+              <w:rPr>
+                <w:rStyle w:val="13"/>
+                <w:rFonts w:hint="eastAsia" w:ascii="宋体" w:hAnsi="宋体" w:eastAsia="宋体" w:cs="宋体"/>
+                <w:i w:val="0"/>
+                <w:iCs w:val="0"/>
+                <w:caps w:val="0"/>
+                <w:color w:val="000000"/>
+                <w:spacing w:val="0"/>
+                <w:sz w:val="24"/>
+                <w:szCs w:val="24"/>
+                <w:bdr w:val="none" w:color="auto" w:sz="0" w:space="0"/>
+                <w:shd w:val="clear" w:fill="F0F0F0"/>
+              </w:rPr>
+              <w:t>2. 实操中易出现“IP地址获取错误”“MobaXterm连接超时”“文件映射无法访问”等问题，需针对性指导；</w:t>
+            </w:r>
+            <w:r>
+              <w:rPr>
+                <w:rFonts w:hint="eastAsia" w:ascii="宋体" w:hAnsi="宋体" w:eastAsia="宋体" w:cs="宋体"/>
+                <w:i w:val="0"/>
+                <w:iCs w:val="0"/>
+                <w:caps w:val="0"/>
+                <w:color w:val="333333"/>
+                <w:spacing w:val="0"/>
+                <w:sz w:val="24"/>
+                <w:szCs w:val="24"/>
+                <w:shd w:val="clear" w:fill="FFFFFF"/>
+              </w:rPr>
+              <w:t>3. 对“远程连接/文件映射的实际用途”认知模糊，需结合开发场景（如后续编译代码、烧写文件传输）强化理解。</w:t>
+            </w:r>
           </w:p>
         </w:tc>
       </w:tr>
@@ -718,6 +934,7 @@
             <w:insideH w:val="single" w:color="auto" w:sz="4" w:space="0"/>
             <w:insideV w:val="single" w:color="auto" w:sz="4" w:space="0"/>
           </w:tblBorders>
+          <w:shd w:val="clear" w:color="auto" w:fill="FFFFFF"/>
           <w:tblCellMar>
             <w:top w:w="0" w:type="dxa"/>
             <w:left w:w="108" w:type="dxa"/>
@@ -726,7 +943,7 @@
           </w:tblCellMar>
         </w:tblPrEx>
         <w:trPr>
-          <w:trHeight w:val="954" w:hRule="exact"/>
+          <w:trHeight w:val="2673" w:hRule="exact"/>
         </w:trPr>
         <w:tc>
           <w:tcPr>
@@ -784,15 +1001,189 @@
           </w:tcPr>
           <w:p>
             <w:pPr>
-              <w:pStyle w:val="4"/>
+              <w:pStyle w:val="5"/>
               <w:tabs>
                 <w:tab w:val="clear" w:pos="840"/>
               </w:tabs>
               <w:ind w:left="0" w:firstLine="0"/>
               <w:rPr>
-                <w:rFonts w:hint="eastAsia" w:ascii="宋体" w:hAnsi="宋体" w:eastAsia="宋体" w:cs="宋体"/>
-              </w:rPr>
-            </w:pPr>
+                <w:rStyle w:val="13"/>
+                <w:rFonts w:hint="eastAsia" w:ascii="宋体" w:hAnsi="宋体" w:eastAsia="宋体" w:cs="宋体"/>
+                <w:i w:val="0"/>
+                <w:iCs w:val="0"/>
+                <w:caps w:val="0"/>
+                <w:color w:val="000000"/>
+                <w:spacing w:val="0"/>
+                <w:sz w:val="24"/>
+                <w:szCs w:val="24"/>
+                <w:bdr w:val="none" w:color="auto" w:sz="0" w:space="0"/>
+                <w:shd w:val="clear" w:fill="F0F0F0"/>
+              </w:rPr>
+            </w:pPr>
+            <w:r>
+              <w:rPr>
+                <w:rStyle w:val="11"/>
+                <w:rFonts w:hint="eastAsia" w:ascii="宋体" w:hAnsi="宋体" w:eastAsia="宋体" w:cs="宋体"/>
+                <w:i w:val="0"/>
+                <w:iCs w:val="0"/>
+                <w:caps w:val="0"/>
+                <w:color w:val="000000"/>
+                <w:spacing w:val="0"/>
+                <w:sz w:val="24"/>
+                <w:szCs w:val="24"/>
+                <w:shd w:val="clear" w:fill="FFFFFF"/>
+              </w:rPr>
+              <w:t>重点</w:t>
+            </w:r>
+            <w:r>
+              <w:rPr>
+                <w:rFonts w:hint="eastAsia" w:ascii="宋体" w:hAnsi="宋体" w:eastAsia="宋体" w:cs="宋体"/>
+                <w:i w:val="0"/>
+                <w:iCs w:val="0"/>
+                <w:caps w:val="0"/>
+                <w:color w:val="333333"/>
+                <w:spacing w:val="0"/>
+                <w:sz w:val="24"/>
+                <w:szCs w:val="24"/>
+                <w:shd w:val="clear" w:fill="FFFFFF"/>
+              </w:rPr>
+              <w:t>：</w:t>
+            </w:r>
+            <w:r>
+              <w:rPr>
+                <w:rStyle w:val="13"/>
+                <w:rFonts w:hint="eastAsia" w:ascii="宋体" w:hAnsi="宋体" w:eastAsia="宋体" w:cs="宋体"/>
+                <w:i w:val="0"/>
+                <w:iCs w:val="0"/>
+                <w:caps w:val="0"/>
+                <w:color w:val="000000"/>
+                <w:spacing w:val="0"/>
+                <w:sz w:val="24"/>
+                <w:szCs w:val="24"/>
+                <w:bdr w:val="none" w:color="auto" w:sz="0" w:space="0"/>
+                <w:shd w:val="clear" w:fill="F0F0F0"/>
+              </w:rPr>
+              <w:t>1. Ubuntu IP地址获取（终端执行 `ip addr show`，识别inet后的IP）；</w:t>
+            </w:r>
+            <w:r>
+              <w:rPr>
+                <w:rFonts w:hint="eastAsia" w:ascii="宋体" w:hAnsi="宋体" w:eastAsia="宋体" w:cs="宋体"/>
+                <w:i w:val="0"/>
+                <w:iCs w:val="0"/>
+                <w:caps w:val="0"/>
+                <w:color w:val="333333"/>
+                <w:spacing w:val="0"/>
+                <w:sz w:val="24"/>
+                <w:szCs w:val="24"/>
+                <w:shd w:val="clear" w:fill="FFFFFF"/>
+              </w:rPr>
+              <w:t>2.</w:t>
+            </w:r>
+            <w:bookmarkStart w:id="0" w:name="_GoBack"/>
+            <w:bookmarkEnd w:id="0"/>
+            <w:r>
+              <w:rPr>
+                <w:rFonts w:hint="eastAsia" w:ascii="宋体" w:hAnsi="宋体" w:eastAsia="宋体" w:cs="宋体"/>
+                <w:i w:val="0"/>
+                <w:iCs w:val="0"/>
+                <w:caps w:val="0"/>
+                <w:color w:val="333333"/>
+                <w:spacing w:val="0"/>
+                <w:sz w:val="24"/>
+                <w:szCs w:val="24"/>
+                <w:shd w:val="clear" w:fill="FFFFFF"/>
+              </w:rPr>
+              <w:t xml:space="preserve"> MobaXterm远程连接：Session→SSH→输入IP→输入账号（lzdz）/密码（123456）；</w:t>
+            </w:r>
+            <w:r>
+              <w:rPr>
+                <w:rStyle w:val="13"/>
+                <w:rFonts w:hint="eastAsia" w:ascii="宋体" w:hAnsi="宋体" w:eastAsia="宋体" w:cs="宋体"/>
+                <w:i w:val="0"/>
+                <w:iCs w:val="0"/>
+                <w:caps w:val="0"/>
+                <w:color w:val="000000"/>
+                <w:spacing w:val="0"/>
+                <w:sz w:val="24"/>
+                <w:szCs w:val="24"/>
+                <w:bdr w:val="none" w:color="auto" w:sz="0" w:space="0"/>
+                <w:shd w:val="clear" w:fill="F0F0F0"/>
+              </w:rPr>
+              <w:t>3. Ubuntu文件映射：Windows文件管理器输入 `\\[Ubuntu IP]`访问共享文件夹。</w:t>
+            </w:r>
+          </w:p>
+          <w:p>
+            <w:pPr>
+              <w:pStyle w:val="5"/>
+              <w:tabs>
+                <w:tab w:val="clear" w:pos="840"/>
+              </w:tabs>
+              <w:ind w:left="0" w:firstLine="0"/>
+              <w:rPr>
+                <w:rFonts w:hint="eastAsia" w:ascii="宋体" w:hAnsi="宋体" w:eastAsia="宋体" w:cs="宋体"/>
+                <w:sz w:val="24"/>
+                <w:szCs w:val="24"/>
+              </w:rPr>
+            </w:pPr>
+            <w:r>
+              <w:rPr>
+                <w:rStyle w:val="11"/>
+                <w:rFonts w:hint="eastAsia" w:ascii="宋体" w:hAnsi="宋体" w:eastAsia="宋体" w:cs="宋体"/>
+                <w:i w:val="0"/>
+                <w:iCs w:val="0"/>
+                <w:caps w:val="0"/>
+                <w:color w:val="000000"/>
+                <w:spacing w:val="0"/>
+                <w:sz w:val="24"/>
+                <w:szCs w:val="24"/>
+                <w:shd w:val="clear" w:fill="FFFFFF"/>
+              </w:rPr>
+              <w:t>难点</w:t>
+            </w:r>
+            <w:r>
+              <w:rPr>
+                <w:rFonts w:hint="eastAsia" w:ascii="宋体" w:hAnsi="宋体" w:eastAsia="宋体" w:cs="宋体"/>
+                <w:i w:val="0"/>
+                <w:iCs w:val="0"/>
+                <w:caps w:val="0"/>
+                <w:color w:val="333333"/>
+                <w:spacing w:val="0"/>
+                <w:sz w:val="24"/>
+                <w:szCs w:val="24"/>
+                <w:shd w:val="clear" w:fill="FFFFFF"/>
+              </w:rPr>
+              <w:t>：</w:t>
+            </w:r>
+            <w:r>
+              <w:rPr>
+                <w:rStyle w:val="13"/>
+                <w:rFonts w:hint="eastAsia" w:ascii="宋体" w:hAnsi="宋体" w:eastAsia="宋体" w:cs="宋体"/>
+                <w:i w:val="0"/>
+                <w:iCs w:val="0"/>
+                <w:caps w:val="0"/>
+                <w:color w:val="000000"/>
+                <w:spacing w:val="0"/>
+                <w:sz w:val="24"/>
+                <w:szCs w:val="24"/>
+                <w:bdr w:val="none" w:color="auto" w:sz="0" w:space="0"/>
+                <w:shd w:val="clear" w:fill="F0F0F0"/>
+              </w:rPr>
+              <w:t>1. 远程连接失败排查（IP输入错误、Ubuntu网络模式为“NAT”而非“桥接”、防火墙阻断端口22）；</w:t>
+            </w:r>
+            <w:r>
+              <w:rPr>
+                <w:rFonts w:hint="eastAsia" w:ascii="宋体" w:hAnsi="宋体" w:eastAsia="宋体" w:cs="宋体"/>
+                <w:i w:val="0"/>
+                <w:iCs w:val="0"/>
+                <w:caps w:val="0"/>
+                <w:color w:val="333333"/>
+                <w:spacing w:val="0"/>
+                <w:sz w:val="24"/>
+                <w:szCs w:val="24"/>
+                <w:shd w:val="clear" w:fill="FFFFFF"/>
+              </w:rPr>
+              <w:t>2. 文件映射无法访问解决（Ubuntu IP错误、Samba服务未启动、Windows网络权限设置）。</w:t>
+            </w:r>
           </w:p>
         </w:tc>
       </w:tr>
@@ -862,12 +1253,16 @@
             <w:pPr>
               <w:rPr>
                 <w:rFonts w:hint="eastAsia" w:ascii="宋体" w:hAnsi="宋体" w:eastAsia="宋体" w:cs="宋体"/>
-                <w:lang w:eastAsia="zh-CN"/>
-              </w:rPr>
-            </w:pPr>
-            <w:r>
-              <w:rPr>
-                <w:rFonts w:hint="eastAsia" w:ascii="宋体" w:hAnsi="宋体" w:eastAsia="宋体" w:cs="宋体"/>
+                <w:sz w:val="24"/>
+                <w:szCs w:val="24"/>
+                <w:lang w:eastAsia="zh-CN"/>
+              </w:rPr>
+            </w:pPr>
+            <w:r>
+              <w:rPr>
+                <w:rFonts w:hint="eastAsia" w:ascii="宋体" w:hAnsi="宋体" w:eastAsia="宋体" w:cs="宋体"/>
+                <w:sz w:val="24"/>
+                <w:szCs w:val="24"/>
                 <w:lang w:eastAsia="zh-CN"/>
               </w:rPr>
               <w:t>网络教学平台、视频、</w:t>
@@ -875,6 +1270,8 @@
             <w:r>
               <w:rPr>
                 <w:rFonts w:hint="eastAsia" w:ascii="宋体" w:hAnsi="宋体" w:eastAsia="宋体" w:cs="宋体"/>
+                <w:sz w:val="24"/>
+                <w:szCs w:val="24"/>
                 <w:lang w:val="en-US" w:eastAsia="zh-CN"/>
               </w:rPr>
               <w:t>开发板，</w:t>
@@ -882,251 +1279,11 @@
             <w:r>
               <w:rPr>
                 <w:rFonts w:hint="eastAsia" w:ascii="宋体" w:hAnsi="宋体" w:eastAsia="宋体" w:cs="宋体"/>
+                <w:sz w:val="24"/>
+                <w:szCs w:val="24"/>
                 <w:lang w:eastAsia="zh-CN"/>
               </w:rPr>
               <w:t>开展现场教学，通过项目任务驱动进行混合式教学；</w:t>
-            </w:r>
-          </w:p>
-        </w:tc>
-      </w:tr>
-      <w:tr>
-        <w:tblPrEx>
-          <w:tblBorders>
-            <w:top w:val="single" w:color="auto" w:sz="4" w:space="0"/>
-            <w:left w:val="single" w:color="auto" w:sz="4" w:space="0"/>
-            <w:bottom w:val="single" w:color="auto" w:sz="4" w:space="0"/>
-            <w:right w:val="single" w:color="auto" w:sz="4" w:space="0"/>
-            <w:insideH w:val="single" w:color="auto" w:sz="4" w:space="0"/>
-            <w:insideV w:val="single" w:color="auto" w:sz="4" w:space="0"/>
-          </w:tblBorders>
-          <w:tblCellMar>
-            <w:top w:w="0" w:type="dxa"/>
-            <w:left w:w="108" w:type="dxa"/>
-            <w:bottom w:w="0" w:type="dxa"/>
-            <w:right w:w="108" w:type="dxa"/>
-          </w:tblCellMar>
-        </w:tblPrEx>
-        <w:trPr>
-          <w:trHeight w:val="610" w:hRule="atLeast"/>
-        </w:trPr>
-        <w:tc>
-          <w:tcPr>
-            <w:tcW w:w="2506" w:type="dxa"/>
-            <w:vMerge w:val="restart"/>
-            <w:tcBorders>
-              <w:top w:val="single" w:color="auto" w:sz="4" w:space="0"/>
-              <w:left w:val="single" w:color="auto" w:sz="4" w:space="0"/>
-              <w:right w:val="single" w:color="auto" w:sz="4" w:space="0"/>
-            </w:tcBorders>
-            <w:shd w:val="clear" w:color="auto" w:fill="FFFFFF"/>
-            <w:vAlign w:val="center"/>
-          </w:tcPr>
-          <w:p>
-            <w:pPr>
-              <w:jc w:val="center"/>
-              <w:rPr>
-                <w:rFonts w:ascii="宋体" w:hAnsi="宋体"/>
-                <w:b/>
-                <w:bCs/>
-              </w:rPr>
-            </w:pPr>
-            <w:r>
-              <w:rPr>
-                <w:rFonts w:hint="eastAsia" w:ascii="宋体" w:hAnsi="宋体"/>
-                <w:b/>
-                <w:bCs/>
-              </w:rPr>
-              <w:t>思政元素</w:t>
-            </w:r>
-          </w:p>
-          <w:p>
-            <w:pPr>
-              <w:jc w:val="center"/>
-              <w:rPr>
-                <w:rFonts w:ascii="宋体" w:hAnsi="宋体"/>
-                <w:lang w:eastAsia="zh-CN"/>
-              </w:rPr>
-            </w:pPr>
-            <w:r>
-              <w:rPr>
-                <w:rFonts w:hint="eastAsia" w:ascii="宋体" w:hAnsi="宋体"/>
-                <w:b/>
-                <w:bCs/>
-              </w:rPr>
-              <w:t>融合设计</w:t>
-            </w:r>
-          </w:p>
-        </w:tc>
-        <w:tc>
-          <w:tcPr>
-            <w:tcW w:w="2321" w:type="dxa"/>
-            <w:tcBorders>
-              <w:top w:val="single" w:color="auto" w:sz="4" w:space="0"/>
-              <w:left w:val="single" w:color="auto" w:sz="4" w:space="0"/>
-              <w:bottom w:val="single" w:color="auto" w:sz="4" w:space="0"/>
-              <w:right w:val="single" w:color="auto" w:sz="4" w:space="0"/>
-            </w:tcBorders>
-            <w:shd w:val="clear" w:color="auto" w:fill="FFFFFF"/>
-            <w:vAlign w:val="center"/>
-          </w:tcPr>
-          <w:p>
-            <w:pPr>
-              <w:jc w:val="center"/>
-              <w:rPr>
-                <w:rFonts w:hint="eastAsia" w:ascii="宋体" w:hAnsi="宋体" w:eastAsia="宋体" w:cs="宋体"/>
-                <w:lang w:eastAsia="zh-CN"/>
-              </w:rPr>
-            </w:pPr>
-            <w:r>
-              <w:rPr>
-                <w:rFonts w:hint="eastAsia" w:ascii="宋体" w:hAnsi="宋体" w:eastAsia="宋体" w:cs="宋体"/>
-                <w:lang w:eastAsia="zh-CN"/>
-              </w:rPr>
-              <w:t>思政元素</w:t>
-            </w:r>
-          </w:p>
-        </w:tc>
-        <w:tc>
-          <w:tcPr>
-            <w:tcW w:w="5123" w:type="dxa"/>
-            <w:gridSpan w:val="3"/>
-            <w:tcBorders>
-              <w:top w:val="single" w:color="auto" w:sz="4" w:space="0"/>
-              <w:left w:val="single" w:color="auto" w:sz="4" w:space="0"/>
-              <w:bottom w:val="single" w:color="auto" w:sz="4" w:space="0"/>
-              <w:right w:val="single" w:color="auto" w:sz="4" w:space="0"/>
-            </w:tcBorders>
-            <w:shd w:val="clear" w:color="auto" w:fill="FFFFFF"/>
-            <w:vAlign w:val="center"/>
-          </w:tcPr>
-          <w:p>
-            <w:pPr>
-              <w:jc w:val="center"/>
-              <w:rPr>
-                <w:rFonts w:hint="eastAsia" w:ascii="宋体" w:hAnsi="宋体" w:eastAsia="宋体" w:cs="宋体"/>
-                <w:lang w:eastAsia="zh-CN"/>
-              </w:rPr>
-            </w:pPr>
-            <w:r>
-              <w:rPr>
-                <w:rFonts w:hint="eastAsia" w:ascii="宋体" w:hAnsi="宋体" w:eastAsia="宋体" w:cs="宋体"/>
-                <w:lang w:eastAsia="zh-CN"/>
-              </w:rPr>
-              <w:t>融入方式</w:t>
-            </w:r>
-          </w:p>
-        </w:tc>
-      </w:tr>
-      <w:tr>
-        <w:tblPrEx>
-          <w:tblBorders>
-            <w:top w:val="single" w:color="auto" w:sz="4" w:space="0"/>
-            <w:left w:val="single" w:color="auto" w:sz="4" w:space="0"/>
-            <w:bottom w:val="single" w:color="auto" w:sz="4" w:space="0"/>
-            <w:right w:val="single" w:color="auto" w:sz="4" w:space="0"/>
-            <w:insideH w:val="single" w:color="auto" w:sz="4" w:space="0"/>
-            <w:insideV w:val="single" w:color="auto" w:sz="4" w:space="0"/>
-          </w:tblBorders>
-          <w:tblCellMar>
-            <w:top w:w="0" w:type="dxa"/>
-            <w:left w:w="108" w:type="dxa"/>
-            <w:bottom w:w="0" w:type="dxa"/>
-            <w:right w:w="108" w:type="dxa"/>
-          </w:tblCellMar>
-        </w:tblPrEx>
-        <w:trPr>
-          <w:trHeight w:val="90" w:hRule="atLeast"/>
-        </w:trPr>
-        <w:tc>
-          <w:tcPr>
-            <w:tcW w:w="2506" w:type="dxa"/>
-            <w:vMerge w:val="continue"/>
-            <w:tcBorders>
-              <w:left w:val="single" w:color="auto" w:sz="4" w:space="0"/>
-              <w:bottom w:val="single" w:color="auto" w:sz="4" w:space="0"/>
-              <w:right w:val="single" w:color="auto" w:sz="4" w:space="0"/>
-            </w:tcBorders>
-            <w:shd w:val="clear" w:color="auto" w:fill="FFFFFF"/>
-            <w:vAlign w:val="center"/>
-          </w:tcPr>
-          <w:p>
-            <w:pPr>
-              <w:jc w:val="center"/>
-            </w:pPr>
-          </w:p>
-        </w:tc>
-        <w:tc>
-          <w:tcPr>
-            <w:tcW w:w="2321" w:type="dxa"/>
-            <w:tcBorders>
-              <w:top w:val="single" w:color="auto" w:sz="4" w:space="0"/>
-              <w:left w:val="single" w:color="auto" w:sz="4" w:space="0"/>
-              <w:bottom w:val="single" w:color="auto" w:sz="4" w:space="0"/>
-              <w:right w:val="single" w:color="auto" w:sz="4" w:space="0"/>
-            </w:tcBorders>
-            <w:shd w:val="clear" w:color="auto" w:fill="FFFFFF"/>
-            <w:vAlign w:val="center"/>
-          </w:tcPr>
-          <w:p>
-            <w:pPr>
-              <w:jc w:val="center"/>
-              <w:rPr>
-                <w:rFonts w:hint="eastAsia" w:ascii="宋体" w:hAnsi="宋体" w:eastAsia="宋体" w:cs="宋体"/>
-                <w:lang w:eastAsia="zh-CN"/>
-              </w:rPr>
-            </w:pPr>
-            <w:r>
-              <w:rPr>
-                <w:rFonts w:hint="eastAsia" w:ascii="宋体" w:hAnsi="宋体" w:eastAsia="宋体" w:cs="宋体"/>
-                <w:lang w:eastAsia="zh-CN"/>
-              </w:rPr>
-              <w:t>民族自豪感、</w:t>
-            </w:r>
-          </w:p>
-          <w:p>
-            <w:pPr>
-              <w:jc w:val="center"/>
-              <w:rPr>
-                <w:rFonts w:hint="eastAsia" w:ascii="宋体" w:hAnsi="宋体" w:eastAsia="宋体" w:cs="宋体"/>
-                <w:lang w:eastAsia="zh-CN"/>
-              </w:rPr>
-            </w:pPr>
-            <w:r>
-              <w:rPr>
-                <w:rFonts w:hint="eastAsia" w:ascii="宋体" w:hAnsi="宋体" w:eastAsia="宋体" w:cs="宋体"/>
-                <w:lang w:eastAsia="zh-CN"/>
-              </w:rPr>
-              <w:t>科技报国情怀</w:t>
-            </w:r>
-          </w:p>
-        </w:tc>
-        <w:tc>
-          <w:tcPr>
-            <w:tcW w:w="5123" w:type="dxa"/>
-            <w:gridSpan w:val="3"/>
-            <w:tcBorders>
-              <w:top w:val="single" w:color="auto" w:sz="4" w:space="0"/>
-              <w:left w:val="single" w:color="auto" w:sz="4" w:space="0"/>
-              <w:bottom w:val="single" w:color="auto" w:sz="4" w:space="0"/>
-              <w:right w:val="single" w:color="auto" w:sz="4" w:space="0"/>
-            </w:tcBorders>
-            <w:shd w:val="clear" w:color="auto" w:fill="FFFFFF"/>
-            <w:vAlign w:val="center"/>
-          </w:tcPr>
-          <w:p>
-            <w:pPr>
-              <w:jc w:val="center"/>
-              <w:rPr>
-                <w:rFonts w:hint="eastAsia" w:ascii="宋体" w:hAnsi="宋体" w:eastAsia="宋体" w:cs="宋体"/>
-                <w:lang w:eastAsia="zh-CN"/>
-              </w:rPr>
-            </w:pPr>
-            <w:r>
-              <w:rPr>
-                <w:rFonts w:hint="eastAsia" w:ascii="宋体" w:hAnsi="宋体" w:eastAsia="宋体" w:cs="宋体"/>
-                <w:lang w:eastAsia="zh-CN"/>
-              </w:rPr>
-              <w:t>通过国产软件的崛起及应用事例的讲解，树立学生的民族自豪感和科技报国情怀</w:t>
             </w:r>
           </w:p>
         </w:tc>
@@ -1150,6 +1307,274 @@
           </w:tblCellMar>
         </w:tblPrEx>
         <w:trPr>
+          <w:trHeight w:val="610" w:hRule="atLeast"/>
+        </w:trPr>
+        <w:tc>
+          <w:tcPr>
+            <w:tcW w:w="2506" w:type="dxa"/>
+            <w:vMerge w:val="restart"/>
+            <w:tcBorders>
+              <w:top w:val="single" w:color="auto" w:sz="4" w:space="0"/>
+              <w:left w:val="single" w:color="auto" w:sz="4" w:space="0"/>
+              <w:right w:val="single" w:color="auto" w:sz="4" w:space="0"/>
+            </w:tcBorders>
+            <w:shd w:val="clear" w:color="auto" w:fill="FFFFFF"/>
+            <w:vAlign w:val="center"/>
+          </w:tcPr>
+          <w:p>
+            <w:pPr>
+              <w:jc w:val="center"/>
+              <w:rPr>
+                <w:rFonts w:ascii="宋体" w:hAnsi="宋体"/>
+                <w:b/>
+                <w:bCs/>
+              </w:rPr>
+            </w:pPr>
+            <w:r>
+              <w:rPr>
+                <w:rFonts w:hint="eastAsia" w:ascii="宋体" w:hAnsi="宋体"/>
+                <w:b/>
+                <w:bCs/>
+              </w:rPr>
+              <w:t>思政元素</w:t>
+            </w:r>
+          </w:p>
+          <w:p>
+            <w:pPr>
+              <w:jc w:val="center"/>
+              <w:rPr>
+                <w:rFonts w:ascii="宋体" w:hAnsi="宋体"/>
+                <w:lang w:eastAsia="zh-CN"/>
+              </w:rPr>
+            </w:pPr>
+            <w:r>
+              <w:rPr>
+                <w:rFonts w:hint="eastAsia" w:ascii="宋体" w:hAnsi="宋体"/>
+                <w:b/>
+                <w:bCs/>
+              </w:rPr>
+              <w:t>融合设计</w:t>
+            </w:r>
+          </w:p>
+        </w:tc>
+        <w:tc>
+          <w:tcPr>
+            <w:tcW w:w="2321" w:type="dxa"/>
+            <w:tcBorders>
+              <w:top w:val="single" w:color="auto" w:sz="4" w:space="0"/>
+              <w:left w:val="single" w:color="auto" w:sz="4" w:space="0"/>
+              <w:bottom w:val="single" w:color="auto" w:sz="4" w:space="0"/>
+              <w:right w:val="single" w:color="auto" w:sz="4" w:space="0"/>
+            </w:tcBorders>
+            <w:shd w:val="clear" w:color="auto" w:fill="FFFFFF"/>
+            <w:vAlign w:val="center"/>
+          </w:tcPr>
+          <w:p>
+            <w:pPr>
+              <w:jc w:val="center"/>
+              <w:rPr>
+                <w:rFonts w:hint="eastAsia" w:ascii="宋体" w:hAnsi="宋体" w:eastAsia="宋体" w:cs="宋体"/>
+                <w:sz w:val="24"/>
+                <w:szCs w:val="24"/>
+                <w:lang w:eastAsia="zh-CN"/>
+              </w:rPr>
+            </w:pPr>
+            <w:r>
+              <w:rPr>
+                <w:rFonts w:hint="eastAsia" w:ascii="宋体" w:hAnsi="宋体" w:eastAsia="宋体" w:cs="宋体"/>
+                <w:sz w:val="24"/>
+                <w:szCs w:val="24"/>
+                <w:lang w:eastAsia="zh-CN"/>
+              </w:rPr>
+              <w:t>思政元素</w:t>
+            </w:r>
+          </w:p>
+        </w:tc>
+        <w:tc>
+          <w:tcPr>
+            <w:tcW w:w="5123" w:type="dxa"/>
+            <w:gridSpan w:val="3"/>
+            <w:tcBorders>
+              <w:top w:val="single" w:color="auto" w:sz="4" w:space="0"/>
+              <w:left w:val="single" w:color="auto" w:sz="4" w:space="0"/>
+              <w:bottom w:val="single" w:color="auto" w:sz="4" w:space="0"/>
+              <w:right w:val="single" w:color="auto" w:sz="4" w:space="0"/>
+            </w:tcBorders>
+            <w:shd w:val="clear" w:color="auto" w:fill="FFFFFF"/>
+            <w:vAlign w:val="center"/>
+          </w:tcPr>
+          <w:p>
+            <w:pPr>
+              <w:jc w:val="center"/>
+              <w:rPr>
+                <w:rFonts w:hint="eastAsia" w:ascii="宋体" w:hAnsi="宋体" w:eastAsia="宋体" w:cs="宋体"/>
+                <w:sz w:val="24"/>
+                <w:szCs w:val="24"/>
+                <w:lang w:eastAsia="zh-CN"/>
+              </w:rPr>
+            </w:pPr>
+            <w:r>
+              <w:rPr>
+                <w:rFonts w:hint="eastAsia" w:ascii="宋体" w:hAnsi="宋体" w:eastAsia="宋体" w:cs="宋体"/>
+                <w:sz w:val="24"/>
+                <w:szCs w:val="24"/>
+                <w:lang w:eastAsia="zh-CN"/>
+              </w:rPr>
+              <w:t>融入方式</w:t>
+            </w:r>
+          </w:p>
+        </w:tc>
+      </w:tr>
+      <w:tr>
+        <w:tblPrEx>
+          <w:tblBorders>
+            <w:top w:val="single" w:color="auto" w:sz="4" w:space="0"/>
+            <w:left w:val="single" w:color="auto" w:sz="4" w:space="0"/>
+            <w:bottom w:val="single" w:color="auto" w:sz="4" w:space="0"/>
+            <w:right w:val="single" w:color="auto" w:sz="4" w:space="0"/>
+            <w:insideH w:val="single" w:color="auto" w:sz="4" w:space="0"/>
+            <w:insideV w:val="single" w:color="auto" w:sz="4" w:space="0"/>
+          </w:tblBorders>
+          <w:shd w:val="clear" w:color="auto" w:fill="FFFFFF"/>
+          <w:tblCellMar>
+            <w:top w:w="0" w:type="dxa"/>
+            <w:left w:w="108" w:type="dxa"/>
+            <w:bottom w:w="0" w:type="dxa"/>
+            <w:right w:w="108" w:type="dxa"/>
+          </w:tblCellMar>
+        </w:tblPrEx>
+        <w:trPr>
+          <w:trHeight w:val="90" w:hRule="atLeast"/>
+        </w:trPr>
+        <w:tc>
+          <w:tcPr>
+            <w:tcW w:w="2506" w:type="dxa"/>
+            <w:vMerge w:val="continue"/>
+            <w:tcBorders>
+              <w:left w:val="single" w:color="auto" w:sz="4" w:space="0"/>
+              <w:bottom w:val="single" w:color="auto" w:sz="4" w:space="0"/>
+              <w:right w:val="single" w:color="auto" w:sz="4" w:space="0"/>
+            </w:tcBorders>
+            <w:shd w:val="clear" w:color="auto" w:fill="FFFFFF"/>
+            <w:vAlign w:val="center"/>
+          </w:tcPr>
+          <w:p>
+            <w:pPr>
+              <w:jc w:val="center"/>
+            </w:pPr>
+          </w:p>
+        </w:tc>
+        <w:tc>
+          <w:tcPr>
+            <w:tcW w:w="2321" w:type="dxa"/>
+            <w:tcBorders>
+              <w:top w:val="single" w:color="auto" w:sz="4" w:space="0"/>
+              <w:left w:val="single" w:color="auto" w:sz="4" w:space="0"/>
+              <w:bottom w:val="single" w:color="auto" w:sz="4" w:space="0"/>
+              <w:right w:val="single" w:color="auto" w:sz="4" w:space="0"/>
+            </w:tcBorders>
+            <w:shd w:val="clear" w:color="auto" w:fill="FFFFFF"/>
+            <w:vAlign w:val="center"/>
+          </w:tcPr>
+          <w:p>
+            <w:pPr>
+              <w:jc w:val="center"/>
+              <w:rPr>
+                <w:rFonts w:hint="eastAsia" w:ascii="宋体" w:hAnsi="宋体" w:eastAsia="宋体" w:cs="宋体"/>
+                <w:sz w:val="24"/>
+                <w:szCs w:val="24"/>
+                <w:lang w:eastAsia="zh-CN"/>
+              </w:rPr>
+            </w:pPr>
+            <w:r>
+              <w:rPr>
+                <w:rFonts w:hint="eastAsia" w:ascii="宋体" w:hAnsi="宋体" w:eastAsia="宋体" w:cs="宋体"/>
+                <w:sz w:val="24"/>
+                <w:szCs w:val="24"/>
+                <w:lang w:eastAsia="zh-CN"/>
+              </w:rPr>
+              <w:t>民族自豪感、</w:t>
+            </w:r>
+          </w:p>
+          <w:p>
+            <w:pPr>
+              <w:jc w:val="center"/>
+              <w:rPr>
+                <w:rFonts w:hint="eastAsia" w:ascii="宋体" w:hAnsi="宋体" w:eastAsia="宋体" w:cs="宋体"/>
+                <w:sz w:val="24"/>
+                <w:szCs w:val="24"/>
+                <w:lang w:eastAsia="zh-CN"/>
+              </w:rPr>
+            </w:pPr>
+            <w:r>
+              <w:rPr>
+                <w:rFonts w:hint="eastAsia" w:ascii="宋体" w:hAnsi="宋体" w:eastAsia="宋体" w:cs="宋体"/>
+                <w:sz w:val="24"/>
+                <w:szCs w:val="24"/>
+                <w:lang w:eastAsia="zh-CN"/>
+              </w:rPr>
+              <w:t>科技报国情怀</w:t>
+            </w:r>
+          </w:p>
+        </w:tc>
+        <w:tc>
+          <w:tcPr>
+            <w:tcW w:w="5123" w:type="dxa"/>
+            <w:gridSpan w:val="3"/>
+            <w:tcBorders>
+              <w:top w:val="single" w:color="auto" w:sz="4" w:space="0"/>
+              <w:left w:val="single" w:color="auto" w:sz="4" w:space="0"/>
+              <w:bottom w:val="single" w:color="auto" w:sz="4" w:space="0"/>
+              <w:right w:val="single" w:color="auto" w:sz="4" w:space="0"/>
+            </w:tcBorders>
+            <w:shd w:val="clear" w:color="auto" w:fill="FFFFFF"/>
+            <w:vAlign w:val="center"/>
+          </w:tcPr>
+          <w:p>
+            <w:pPr>
+              <w:jc w:val="center"/>
+              <w:rPr>
+                <w:rFonts w:hint="eastAsia" w:ascii="宋体" w:hAnsi="宋体" w:eastAsia="宋体" w:cs="宋体"/>
+                <w:sz w:val="24"/>
+                <w:szCs w:val="24"/>
+                <w:lang w:eastAsia="zh-CN"/>
+              </w:rPr>
+            </w:pPr>
+            <w:r>
+              <w:rPr>
+                <w:rFonts w:hint="eastAsia" w:ascii="宋体" w:hAnsi="宋体" w:eastAsia="宋体" w:cs="宋体"/>
+                <w:i w:val="0"/>
+                <w:iCs w:val="0"/>
+                <w:caps w:val="0"/>
+                <w:color w:val="333333"/>
+                <w:spacing w:val="0"/>
+                <w:sz w:val="24"/>
+                <w:szCs w:val="24"/>
+                <w:shd w:val="clear" w:fill="FFFFFF"/>
+              </w:rPr>
+              <w:t>讲解“Ubuntu（国产化适配）+ MobaXterm（工具）+ 小凌派-RK2206（国产开发板）”的开发组合，说明国产嵌入式生态的搭建逻辑；结合OpenHarmony开源项目在物联网领域的应用案例，强调国产化工具链对技术自主可控的重要性，引导学生树立科技报国意识。</w:t>
+            </w:r>
+          </w:p>
+        </w:tc>
+      </w:tr>
+      <w:tr>
+        <w:tblPrEx>
+          <w:tblBorders>
+            <w:top w:val="single" w:color="auto" w:sz="4" w:space="0"/>
+            <w:left w:val="single" w:color="auto" w:sz="4" w:space="0"/>
+            <w:bottom w:val="single" w:color="auto" w:sz="4" w:space="0"/>
+            <w:right w:val="single" w:color="auto" w:sz="4" w:space="0"/>
+            <w:insideH w:val="single" w:color="auto" w:sz="4" w:space="0"/>
+            <w:insideV w:val="single" w:color="auto" w:sz="4" w:space="0"/>
+          </w:tblBorders>
+          <w:tblCellMar>
+            <w:top w:w="0" w:type="dxa"/>
+            <w:left w:w="108" w:type="dxa"/>
+            <w:bottom w:w="0" w:type="dxa"/>
+            <w:right w:w="108" w:type="dxa"/>
+          </w:tblCellMar>
+        </w:tblPrEx>
+        <w:trPr>
           <w:cantSplit/>
           <w:trHeight w:val="1130" w:hRule="atLeast"/>
         </w:trPr>
@@ -1193,12 +1618,28 @@
           </w:tcPr>
           <w:p>
             <w:pPr>
-              <w:ind w:firstLine="440" w:firstLineChars="200"/>
-              <w:rPr>
-                <w:rFonts w:hint="default" w:ascii="宋体" w:hAnsi="宋体" w:eastAsia="宋体" w:cs="宋体"/>
+              <w:ind w:firstLine="480" w:firstLineChars="200"/>
+              <w:rPr>
+                <w:rFonts w:hint="eastAsia" w:ascii="宋体" w:hAnsi="宋体" w:eastAsia="宋体" w:cs="宋体"/>
+                <w:sz w:val="24"/>
+                <w:szCs w:val="24"/>
                 <w:lang w:val="en-US" w:eastAsia="zh-CN"/>
               </w:rPr>
             </w:pPr>
+            <w:r>
+              <w:rPr>
+                <w:rFonts w:hint="eastAsia" w:ascii="宋体" w:hAnsi="宋体" w:eastAsia="宋体" w:cs="宋体"/>
+                <w:i w:val="0"/>
+                <w:iCs w:val="0"/>
+                <w:caps w:val="0"/>
+                <w:color w:val="333333"/>
+                <w:spacing w:val="0"/>
+                <w:sz w:val="24"/>
+                <w:szCs w:val="24"/>
+                <w:shd w:val="clear" w:fill="FFFFFF"/>
+              </w:rPr>
+              <w:t>网络教学平台（上传MobaXterm安装包、远程连接/文件映射实操视频、常见问题排查手册）、现场演示MobaXterm与文件管理器操作、结合小凌派-RK2206开发板讲解“远程编译→文件映射传固件”的开发流程，通过项目任务驱动混合式教学。</w:t>
+            </w:r>
           </w:p>
         </w:tc>
       </w:tr>
@@ -1266,12 +1707,16 @@
             <w:pPr>
               <w:rPr>
                 <w:rFonts w:hint="eastAsia" w:ascii="宋体" w:hAnsi="宋体" w:eastAsia="宋体" w:cs="宋体"/>
-                <w:lang w:eastAsia="zh-CN"/>
-              </w:rPr>
-            </w:pPr>
-            <w:r>
-              <w:rPr>
-                <w:rFonts w:hint="eastAsia" w:ascii="宋体" w:hAnsi="宋体" w:eastAsia="宋体" w:cs="宋体"/>
+                <w:sz w:val="24"/>
+                <w:szCs w:val="24"/>
+                <w:lang w:eastAsia="zh-CN"/>
+              </w:rPr>
+            </w:pPr>
+            <w:r>
+              <w:rPr>
+                <w:rFonts w:hint="eastAsia" w:ascii="宋体" w:hAnsi="宋体" w:eastAsia="宋体" w:cs="宋体"/>
+                <w:sz w:val="24"/>
+                <w:szCs w:val="24"/>
                 <w:lang w:eastAsia="zh-CN"/>
               </w:rPr>
               <w:t>1.OpenHarmony嵌入式系统原理与应用——基于RK2206芯片</w:t>
@@ -1281,12 +1726,16 @@
             <w:pPr>
               <w:rPr>
                 <w:rFonts w:hint="eastAsia" w:ascii="宋体" w:hAnsi="宋体" w:eastAsia="宋体" w:cs="宋体"/>
-                <w:lang w:eastAsia="zh-CN"/>
-              </w:rPr>
-            </w:pPr>
-            <w:r>
-              <w:rPr>
-                <w:rFonts w:hint="eastAsia" w:ascii="宋体" w:hAnsi="宋体" w:eastAsia="宋体" w:cs="宋体"/>
+                <w:sz w:val="24"/>
+                <w:szCs w:val="24"/>
+                <w:lang w:eastAsia="zh-CN"/>
+              </w:rPr>
+            </w:pPr>
+            <w:r>
+              <w:rPr>
+                <w:rFonts w:hint="eastAsia" w:ascii="宋体" w:hAnsi="宋体" w:eastAsia="宋体" w:cs="宋体"/>
+                <w:sz w:val="24"/>
+                <w:szCs w:val="24"/>
                 <w:lang w:eastAsia="zh-CN"/>
               </w:rPr>
               <w:t>2.https://gitee.com/Lockzhiner-Electronics/lockzhiner-rk2206-openharmony3.0lts.git</w:t>
@@ -1312,7 +1761,7 @@
     </w:p>
     <w:tbl>
       <w:tblPr>
-        <w:tblStyle w:val="8"/>
+        <w:tblStyle w:val="9"/>
         <w:tblW w:w="5009" w:type="pct"/>
         <w:jc w:val="center"/>
         <w:tblBorders>
@@ -1361,7 +1810,7 @@
           </w:tcPr>
           <w:p>
             <w:pPr>
-              <w:pStyle w:val="13"/>
+              <w:pStyle w:val="16"/>
               <w:spacing w:before="11" w:line="254" w:lineRule="auto"/>
               <w:ind w:left="107" w:right="107"/>
               <w:jc w:val="center"/>
@@ -1391,7 +1840,7 @@
           </w:p>
           <w:p>
             <w:pPr>
-              <w:pStyle w:val="13"/>
+              <w:pStyle w:val="16"/>
               <w:spacing w:before="11" w:line="254" w:lineRule="auto"/>
               <w:ind w:left="107" w:right="107"/>
               <w:jc w:val="center"/>
@@ -1427,7 +1876,7 @@
           </w:tcPr>
           <w:p>
             <w:pPr>
-              <w:pStyle w:val="13"/>
+              <w:pStyle w:val="16"/>
               <w:spacing w:line="254" w:lineRule="auto"/>
               <w:ind w:left="110" w:right="94"/>
               <w:jc w:val="center"/>
@@ -1457,7 +1906,7 @@
           </w:p>
           <w:p>
             <w:pPr>
-              <w:pStyle w:val="13"/>
+              <w:pStyle w:val="16"/>
               <w:spacing w:line="254" w:lineRule="auto"/>
               <w:ind w:left="110" w:right="94"/>
               <w:jc w:val="center"/>
@@ -1497,7 +1946,7 @@
           </w:tcPr>
           <w:p>
             <w:pPr>
-              <w:pStyle w:val="13"/>
+              <w:pStyle w:val="16"/>
               <w:ind w:left="1118" w:right="1114"/>
               <w:jc w:val="center"/>
               <w:rPr>
@@ -1532,7 +1981,7 @@
           </w:tcPr>
           <w:p>
             <w:pPr>
-              <w:pStyle w:val="13"/>
+              <w:pStyle w:val="16"/>
               <w:ind w:left="736"/>
               <w:jc w:val="both"/>
               <w:rPr>
@@ -1567,7 +2016,7 @@
           </w:tcPr>
           <w:p>
             <w:pPr>
-              <w:pStyle w:val="13"/>
+              <w:pStyle w:val="16"/>
               <w:jc w:val="center"/>
               <w:rPr>
                 <w:color w:val="000000" w:themeColor="text1"/>
@@ -1624,7 +2073,7 @@
           </w:tcPr>
           <w:p>
             <w:pPr>
-              <w:pStyle w:val="13"/>
+              <w:pStyle w:val="16"/>
               <w:spacing w:before="156" w:line="278" w:lineRule="auto"/>
               <w:ind w:left="129" w:right="106"/>
               <w:jc w:val="center"/>
@@ -1660,7 +2109,7 @@
           </w:tcPr>
           <w:p>
             <w:pPr>
-              <w:pStyle w:val="13"/>
+              <w:pStyle w:val="16"/>
               <w:spacing w:line="320" w:lineRule="exact"/>
               <w:ind w:right="223"/>
               <w:jc w:val="center"/>
@@ -1757,18 +2206,35 @@
           </w:tcPr>
           <w:p>
             <w:pPr>
-              <w:pStyle w:val="13"/>
+              <w:pStyle w:val="16"/>
               <w:spacing w:line="340" w:lineRule="exact"/>
               <w:rPr>
-                <w:color w:val="000000" w:themeColor="text1"/>
-                <w:lang w:eastAsia="zh-CN"/>
-                <w14:textFill>
-                  <w14:solidFill>
-                    <w14:schemeClr w14:val="tx1"/>
-                  </w14:solidFill>
-                </w14:textFill>
-              </w:rPr>
-            </w:pPr>
+                <w:rFonts w:hint="eastAsia" w:ascii="宋体" w:hAnsi="宋体" w:eastAsia="宋体" w:cs="宋体"/>
+                <w:color w:val="000000" w:themeColor="text1"/>
+                <w:sz w:val="24"/>
+                <w:szCs w:val="24"/>
+                <w:lang w:eastAsia="zh-CN"/>
+                <w14:textFill>
+                  <w14:solidFill>
+                    <w14:schemeClr w14:val="tx1"/>
+                  </w14:solidFill>
+                </w14:textFill>
+              </w:rPr>
+            </w:pPr>
+            <w:r>
+              <w:rPr>
+                <w:rFonts w:hint="eastAsia" w:ascii="宋体" w:hAnsi="宋体" w:eastAsia="宋体" w:cs="宋体"/>
+                <w:i w:val="0"/>
+                <w:iCs w:val="0"/>
+                <w:caps w:val="0"/>
+                <w:color w:val="333333"/>
+                <w:spacing w:val="0"/>
+                <w:sz w:val="24"/>
+                <w:szCs w:val="24"/>
+                <w:shd w:val="clear" w:fill="FFFFFF"/>
+              </w:rPr>
+              <w:t>1. 在网络教学平台上传MobaXterm安装包（百度云链接+提取码）、“Ubuntu IP获取”“MobaXterm远程连接”“文件映射”预习视频及README_zh.pdf相关章节；``2. 发布预习任务：下载并安装MobaXterm，阅读远程连接/文件映射步骤，标记疑问点（如“如何识别正确IP”“连接超时怎么办”）。</w:t>
+            </w:r>
           </w:p>
         </w:tc>
         <w:tc>
@@ -1779,19 +2245,96 @@
           </w:tcPr>
           <w:p>
             <w:pPr>
-              <w:pStyle w:val="13"/>
+              <w:pStyle w:val="16"/>
               <w:spacing w:line="400" w:lineRule="exact"/>
               <w:ind w:left="116" w:leftChars="0"/>
               <w:rPr>
-                <w:color w:val="000000" w:themeColor="text1"/>
-                <w:lang w:eastAsia="zh-CN"/>
-                <w14:textFill>
-                  <w14:solidFill>
-                    <w14:schemeClr w14:val="tx1"/>
-                  </w14:solidFill>
-                </w14:textFill>
-              </w:rPr>
-            </w:pPr>
+                <w:rFonts w:hint="eastAsia" w:ascii="宋体" w:hAnsi="宋体" w:eastAsia="宋体" w:cs="宋体"/>
+                <w:color w:val="000000" w:themeColor="text1"/>
+                <w:sz w:val="24"/>
+                <w:szCs w:val="24"/>
+                <w:lang w:eastAsia="zh-CN"/>
+                <w14:textFill>
+                  <w14:solidFill>
+                    <w14:schemeClr w14:val="tx1"/>
+                  </w14:solidFill>
+                </w14:textFill>
+              </w:rPr>
+            </w:pPr>
+            <w:r>
+              <w:rPr>
+                <w:rFonts w:hint="eastAsia" w:ascii="宋体" w:hAnsi="宋体" w:eastAsia="宋体" w:cs="宋体"/>
+                <w:i w:val="0"/>
+                <w:iCs w:val="0"/>
+                <w:caps w:val="0"/>
+                <w:color w:val="333333"/>
+                <w:spacing w:val="0"/>
+                <w:sz w:val="24"/>
+                <w:szCs w:val="24"/>
+                <w:shd w:val="clear" w:fill="FFFFFF"/>
+              </w:rPr>
+              <w:t>1. 下载安装MobaXterm，观看预习视频；</w:t>
+            </w:r>
+            <w:r>
+              <w:rPr>
+                <w:rStyle w:val="13"/>
+                <w:rFonts w:hint="eastAsia" w:ascii="宋体" w:hAnsi="宋体" w:eastAsia="宋体" w:cs="宋体"/>
+                <w:i w:val="0"/>
+                <w:iCs w:val="0"/>
+                <w:caps w:val="0"/>
+                <w:color w:val="000000"/>
+                <w:spacing w:val="0"/>
+                <w:sz w:val="24"/>
+                <w:szCs w:val="24"/>
+                <w:bdr w:val="none" w:color="auto" w:sz="0" w:space="0"/>
+                <w:shd w:val="clear" w:fill="F0F0F0"/>
+              </w:rPr>
+              <w:t>2. 阅读实操步骤，记录疑问点；</w:t>
+            </w:r>
+            <w:r>
+              <w:rPr>
+                <w:rFonts w:hint="eastAsia" w:ascii="宋体" w:hAnsi="宋体" w:eastAsia="宋体" w:cs="宋体"/>
+                <w:i w:val="0"/>
+                <w:iCs w:val="0"/>
+                <w:caps w:val="0"/>
+                <w:color w:val="333333"/>
+                <w:spacing w:val="0"/>
+                <w:sz w:val="24"/>
+                <w:szCs w:val="24"/>
+                <w:shd w:val="clear" w:fill="FFFFFF"/>
+              </w:rPr>
+              <w:t>3. 启动已搭建的Ubuntu虚拟机，尝试打开终端（预习 </w:t>
+            </w:r>
+            <w:r>
+              <w:rPr>
+                <w:rStyle w:val="13"/>
+                <w:rFonts w:hint="eastAsia" w:ascii="宋体" w:hAnsi="宋体" w:eastAsia="宋体" w:cs="宋体"/>
+                <w:i w:val="0"/>
+                <w:iCs w:val="0"/>
+                <w:caps w:val="0"/>
+                <w:color w:val="000000"/>
+                <w:spacing w:val="0"/>
+                <w:sz w:val="24"/>
+                <w:szCs w:val="24"/>
+                <w:bdr w:val="none" w:color="auto" w:sz="0" w:space="0"/>
+                <w:shd w:val="clear" w:fill="F0F0F0"/>
+              </w:rPr>
+              <w:t>ip addr show</w:t>
+            </w:r>
+            <w:r>
+              <w:rPr>
+                <w:rFonts w:hint="eastAsia" w:ascii="宋体" w:hAnsi="宋体" w:eastAsia="宋体" w:cs="宋体"/>
+                <w:i w:val="0"/>
+                <w:iCs w:val="0"/>
+                <w:caps w:val="0"/>
+                <w:color w:val="333333"/>
+                <w:spacing w:val="0"/>
+                <w:sz w:val="24"/>
+                <w:szCs w:val="24"/>
+                <w:shd w:val="clear" w:fill="FFFFFF"/>
+              </w:rPr>
+              <w:t>命令）。</w:t>
+            </w:r>
           </w:p>
         </w:tc>
         <w:tc>
@@ -1802,26 +2345,28 @@
           </w:tcPr>
           <w:p>
             <w:pPr>
-              <w:pStyle w:val="13"/>
+              <w:pStyle w:val="16"/>
               <w:spacing w:line="400" w:lineRule="exact"/>
               <w:ind w:left="116" w:leftChars="0"/>
               <w:rPr>
-                <w:rFonts w:hint="eastAsia" w:ascii="微软雅黑" w:hAnsi="微软雅黑" w:eastAsia="微软雅黑"/>
-                <w:color w:val="000000" w:themeColor="text1"/>
-                <w:sz w:val="21"/>
-                <w:szCs w:val="21"/>
-                <w:lang w:eastAsia="zh-CN"/>
-                <w14:textFill>
-                  <w14:solidFill>
-                    <w14:schemeClr w14:val="tx1"/>
-                  </w14:solidFill>
-                </w14:textFill>
-              </w:rPr>
-            </w:pPr>
-            <w:r>
-              <w:rPr>
-                <w:rFonts w:hint="eastAsia"/>
+                <w:rFonts w:hint="eastAsia" w:ascii="宋体" w:hAnsi="宋体" w:eastAsia="宋体" w:cs="宋体"/>
+                <w:color w:val="000000" w:themeColor="text1"/>
+                <w:sz w:val="24"/>
+                <w:szCs w:val="24"/>
+                <w:lang w:eastAsia="zh-CN"/>
+                <w14:textFill>
+                  <w14:solidFill>
+                    <w14:schemeClr w14:val="tx1"/>
+                  </w14:solidFill>
+                </w14:textFill>
+              </w:rPr>
+            </w:pPr>
+            <w:r>
+              <w:rPr>
+                <w:rFonts w:hint="eastAsia" w:ascii="宋体" w:hAnsi="宋体" w:eastAsia="宋体" w:cs="宋体"/>
                 <w:color w:val="000000"/>
+                <w:sz w:val="24"/>
+                <w:szCs w:val="24"/>
               </w:rPr>
               <w:t>课前让学生复习相关教学内容，提高课堂教学效率，让学生更好的理解授课内容。</w:t>
             </w:r>
@@ -1858,7 +2403,7 @@
           </w:tcPr>
           <w:p>
             <w:pPr>
-              <w:pStyle w:val="13"/>
+              <w:pStyle w:val="16"/>
               <w:spacing w:before="156" w:line="278" w:lineRule="auto"/>
               <w:ind w:left="129" w:right="106"/>
               <w:jc w:val="center"/>
@@ -1895,7 +2440,7 @@
           </w:tcPr>
           <w:p>
             <w:pPr>
-              <w:pStyle w:val="13"/>
+              <w:pStyle w:val="16"/>
               <w:spacing w:line="320" w:lineRule="exact"/>
               <w:ind w:right="223" w:rightChars="0"/>
               <w:jc w:val="center"/>
@@ -1964,19 +2509,36 @@
           </w:tcPr>
           <w:p>
             <w:pPr>
-              <w:pStyle w:val="13"/>
+              <w:pStyle w:val="16"/>
               <w:spacing w:line="340" w:lineRule="exact"/>
               <w:ind w:left="106" w:leftChars="0" w:right="98" w:rightChars="0"/>
               <w:rPr>
-                <w:color w:val="000000" w:themeColor="text1"/>
-                <w:lang w:eastAsia="zh-CN"/>
-                <w14:textFill>
-                  <w14:solidFill>
-                    <w14:schemeClr w14:val="tx1"/>
-                  </w14:solidFill>
-                </w14:textFill>
-              </w:rPr>
-            </w:pPr>
+                <w:rFonts w:hint="eastAsia" w:ascii="宋体" w:hAnsi="宋体" w:eastAsia="宋体" w:cs="宋体"/>
+                <w:color w:val="000000" w:themeColor="text1"/>
+                <w:sz w:val="24"/>
+                <w:szCs w:val="24"/>
+                <w:lang w:eastAsia="zh-CN"/>
+                <w14:textFill>
+                  <w14:solidFill>
+                    <w14:schemeClr w14:val="tx1"/>
+                  </w14:solidFill>
+                </w14:textFill>
+              </w:rPr>
+            </w:pPr>
+            <w:r>
+              <w:rPr>
+                <w:rFonts w:hint="eastAsia" w:ascii="宋体" w:hAnsi="宋体" w:eastAsia="宋体" w:cs="宋体"/>
+                <w:i w:val="0"/>
+                <w:iCs w:val="0"/>
+                <w:caps w:val="0"/>
+                <w:color w:val="333333"/>
+                <w:spacing w:val="0"/>
+                <w:sz w:val="24"/>
+                <w:szCs w:val="24"/>
+                <w:shd w:val="clear" w:fill="FFFFFF"/>
+              </w:rPr>
+              <w:t>1. 回顾第1课“Ubuntu虚拟机搭建”内容，说明本次课“远程连接+文件映射”是后续“获取源代码、编译固件、烧写文件传输”的基础；``2. 展示小凌派-RK2206开发板，举例：后续在Ubuntu中编译的固件，需通过文件映射传到Windows再烧录到开发板，强化学习必要性。</w:t>
+            </w:r>
           </w:p>
         </w:tc>
         <w:tc>
@@ -1987,20 +2549,36 @@
           </w:tcPr>
           <w:p>
             <w:pPr>
-              <w:pStyle w:val="13"/>
+              <w:pStyle w:val="16"/>
               <w:spacing w:line="400" w:lineRule="exact"/>
               <w:ind w:left="116" w:leftChars="0" w:right="79" w:rightChars="0"/>
               <w:rPr>
-                <w:rFonts w:ascii="宋体" w:hAnsi="宋体" w:eastAsia="宋体"/>
-                <w:color w:val="000000" w:themeColor="text1"/>
-                <w:lang w:eastAsia="zh-CN"/>
-                <w14:textFill>
-                  <w14:solidFill>
-                    <w14:schemeClr w14:val="tx1"/>
-                  </w14:solidFill>
-                </w14:textFill>
-              </w:rPr>
-            </w:pPr>
+                <w:rFonts w:hint="eastAsia" w:ascii="宋体" w:hAnsi="宋体" w:eastAsia="宋体" w:cs="宋体"/>
+                <w:color w:val="000000" w:themeColor="text1"/>
+                <w:sz w:val="24"/>
+                <w:szCs w:val="24"/>
+                <w:lang w:eastAsia="zh-CN"/>
+                <w14:textFill>
+                  <w14:solidFill>
+                    <w14:schemeClr w14:val="tx1"/>
+                  </w14:solidFill>
+                </w14:textFill>
+              </w:rPr>
+            </w:pPr>
+            <w:r>
+              <w:rPr>
+                <w:rFonts w:hint="eastAsia" w:ascii="宋体" w:hAnsi="宋体" w:eastAsia="宋体" w:cs="宋体"/>
+                <w:i w:val="0"/>
+                <w:iCs w:val="0"/>
+                <w:caps w:val="0"/>
+                <w:color w:val="333333"/>
+                <w:spacing w:val="0"/>
+                <w:sz w:val="24"/>
+                <w:szCs w:val="24"/>
+                <w:shd w:val="clear" w:fill="FFFFFF"/>
+              </w:rPr>
+              <w:t>1. 回顾虚拟机搭建关键步骤（如网络桥接）；``2. 理解“远程连接/文件映射”与开发板实操的关联，明确学习目标。</w:t>
+            </w:r>
           </w:p>
         </w:tc>
         <w:tc>
@@ -2011,14 +2589,14 @@
           </w:tcPr>
           <w:p>
             <w:pPr>
-              <w:pStyle w:val="13"/>
+              <w:pStyle w:val="16"/>
               <w:spacing w:line="400" w:lineRule="exact"/>
               <w:ind w:left="116" w:leftChars="0" w:right="79" w:rightChars="0"/>
               <w:rPr>
-                <w:rFonts w:hint="default" w:ascii="微软雅黑" w:hAnsi="微软雅黑" w:eastAsia="微软雅黑"/>
-                <w:color w:val="000000" w:themeColor="text1"/>
-                <w:sz w:val="21"/>
-                <w:szCs w:val="21"/>
+                <w:rFonts w:hint="eastAsia" w:ascii="宋体" w:hAnsi="宋体" w:eastAsia="宋体" w:cs="宋体"/>
+                <w:color w:val="000000" w:themeColor="text1"/>
+                <w:sz w:val="24"/>
+                <w:szCs w:val="24"/>
                 <w:lang w:val="en-US" w:eastAsia="zh-CN"/>
                 <w14:textFill>
                   <w14:solidFill>
@@ -2029,10 +2607,10 @@
             </w:pPr>
             <w:r>
               <w:rPr>
-                <w:rFonts w:hint="eastAsia" w:ascii="微软雅黑" w:hAnsi="微软雅黑" w:eastAsia="微软雅黑"/>
-                <w:color w:val="000000" w:themeColor="text1"/>
-                <w:sz w:val="21"/>
-                <w:szCs w:val="21"/>
+                <w:rFonts w:hint="eastAsia" w:ascii="宋体" w:hAnsi="宋体" w:eastAsia="宋体" w:cs="宋体"/>
+                <w:color w:val="000000" w:themeColor="text1"/>
+                <w:sz w:val="24"/>
+                <w:szCs w:val="24"/>
                 <w:lang w:val="en-US" w:eastAsia="zh-CN"/>
                 <w14:textFill>
                   <w14:solidFill>
@@ -2040,24 +2618,7 @@
                   </w14:solidFill>
                 </w14:textFill>
               </w:rPr>
-              <w:t>让学生对本</w:t>
-            </w:r>
-            <w:bookmarkStart w:id="0" w:name="_GoBack"/>
-            <w:bookmarkEnd w:id="0"/>
-            <w:r>
-              <w:rPr>
-                <w:rFonts w:hint="eastAsia" w:ascii="微软雅黑" w:hAnsi="微软雅黑" w:eastAsia="微软雅黑"/>
-                <w:color w:val="000000" w:themeColor="text1"/>
-                <w:sz w:val="21"/>
-                <w:szCs w:val="21"/>
-                <w:lang w:val="en-US" w:eastAsia="zh-CN"/>
-                <w14:textFill>
-                  <w14:solidFill>
-                    <w14:schemeClr w14:val="tx1"/>
-                  </w14:solidFill>
-                </w14:textFill>
-              </w:rPr>
-              <w:t>课程有初步了解</w:t>
+              <w:t>让学生对本课程有初步了解</w:t>
             </w:r>
           </w:p>
         </w:tc>
@@ -2092,7 +2653,7 @@
           </w:tcPr>
           <w:p>
             <w:pPr>
-              <w:pStyle w:val="13"/>
+              <w:pStyle w:val="16"/>
               <w:spacing w:before="156" w:line="278" w:lineRule="auto"/>
               <w:ind w:left="129" w:right="106"/>
               <w:jc w:val="center"/>
@@ -2116,7 +2677,7 @@
           </w:tcPr>
           <w:p>
             <w:pPr>
-              <w:pStyle w:val="13"/>
+              <w:pStyle w:val="16"/>
               <w:spacing w:line="320" w:lineRule="exact"/>
               <w:ind w:right="223"/>
               <w:jc w:val="center"/>
@@ -2151,7 +2712,7 @@
           </w:p>
           <w:p>
             <w:pPr>
-              <w:pStyle w:val="13"/>
+              <w:pStyle w:val="16"/>
               <w:spacing w:line="320" w:lineRule="exact"/>
               <w:rPr>
                 <w:color w:val="000000" w:themeColor="text1"/>
@@ -2269,10 +2830,10 @@
               <w:suppressLineNumbers w:val="0"/>
               <w:jc w:val="left"/>
               <w:rPr>
-                <w:rFonts w:hint="default" w:ascii="微软雅黑" w:hAnsi="微软雅黑" w:eastAsia="微软雅黑"/>
-                <w:color w:val="000000" w:themeColor="text1"/>
-                <w:sz w:val="21"/>
-                <w:szCs w:val="21"/>
+                <w:rFonts w:hint="eastAsia" w:ascii="宋体" w:hAnsi="宋体" w:eastAsia="宋体" w:cs="宋体"/>
+                <w:color w:val="000000" w:themeColor="text1"/>
+                <w:sz w:val="24"/>
+                <w:szCs w:val="24"/>
                 <w:lang w:val="en-US" w:eastAsia="zh-CN"/>
                 <w14:textFill>
                   <w14:solidFill>
@@ -2281,6 +2842,80 @@
                 </w14:textFill>
               </w:rPr>
             </w:pPr>
+            <w:r>
+              <w:rPr>
+                <w:rFonts w:hint="eastAsia" w:ascii="宋体" w:hAnsi="宋体" w:eastAsia="宋体" w:cs="宋体"/>
+                <w:i w:val="0"/>
+                <w:iCs w:val="0"/>
+                <w:caps w:val="0"/>
+                <w:color w:val="333333"/>
+                <w:spacing w:val="0"/>
+                <w:sz w:val="24"/>
+                <w:szCs w:val="24"/>
+                <w:shd w:val="clear" w:fill="FFFFFF"/>
+              </w:rPr>
+              <w:t>1. 提出问题：“直接在Ubuntu虚拟机操作，为何还要远程连接？”（引导回答：Windows下用MobaXterm更便捷，支持多窗口操作）；</w:t>
+            </w:r>
+            <w:r>
+              <w:rPr>
+                <w:rStyle w:val="13"/>
+                <w:rFonts w:hint="eastAsia" w:ascii="宋体" w:hAnsi="宋体" w:eastAsia="宋体" w:cs="宋体"/>
+                <w:i w:val="0"/>
+                <w:iCs w:val="0"/>
+                <w:caps w:val="0"/>
+                <w:color w:val="000000"/>
+                <w:spacing w:val="0"/>
+                <w:sz w:val="24"/>
+                <w:szCs w:val="24"/>
+                <w:bdr w:val="none" w:color="auto" w:sz="0" w:space="0"/>
+                <w:shd w:val="clear" w:fill="F0F0F0"/>
+              </w:rPr>
+              <w:t>2. 明确本次课堂任务：</w:t>
+            </w:r>
+            <w:r>
+              <w:rPr>
+                <w:rFonts w:hint="eastAsia" w:ascii="宋体" w:hAnsi="宋体" w:eastAsia="宋体" w:cs="宋体"/>
+                <w:i w:val="0"/>
+                <w:iCs w:val="0"/>
+                <w:caps w:val="0"/>
+                <w:color w:val="333333"/>
+                <w:spacing w:val="0"/>
+                <w:sz w:val="24"/>
+                <w:szCs w:val="24"/>
+                <w:shd w:val="clear" w:fill="FFFFFF"/>
+              </w:rPr>
+              <w:t> - 任务1：获取Ubuntu IP并通过MobaXterm远程连接；</w:t>
+            </w:r>
+            <w:r>
+              <w:rPr>
+                <w:rStyle w:val="13"/>
+                <w:rFonts w:hint="eastAsia" w:ascii="宋体" w:hAnsi="宋体" w:eastAsia="宋体" w:cs="宋体"/>
+                <w:i w:val="0"/>
+                <w:iCs w:val="0"/>
+                <w:caps w:val="0"/>
+                <w:color w:val="000000"/>
+                <w:spacing w:val="0"/>
+                <w:sz w:val="24"/>
+                <w:szCs w:val="24"/>
+                <w:bdr w:val="none" w:color="auto" w:sz="0" w:space="0"/>
+                <w:shd w:val="clear" w:fill="F0F0F0"/>
+              </w:rPr>
+              <w:t> - 任务2：实现Windows访问Ubuntu共享文件夹；</w:t>
+            </w:r>
+            <w:r>
+              <w:rPr>
+                <w:rFonts w:hint="eastAsia" w:ascii="宋体" w:hAnsi="宋体" w:eastAsia="宋体" w:cs="宋体"/>
+                <w:i w:val="0"/>
+                <w:iCs w:val="0"/>
+                <w:caps w:val="0"/>
+                <w:color w:val="333333"/>
+                <w:spacing w:val="0"/>
+                <w:sz w:val="24"/>
+                <w:szCs w:val="24"/>
+                <w:shd w:val="clear" w:fill="FFFFFF"/>
+              </w:rPr>
+              <w:t>3. 展示任务验收标准：远程连接成功进入Ubuntu终端、Windows能打开Ubuntu共享文件夹。</w:t>
+            </w:r>
           </w:p>
         </w:tc>
         <w:tc>
@@ -2291,64 +2926,35 @@
           </w:tcPr>
           <w:p>
             <w:pPr>
-              <w:pStyle w:val="13"/>
+              <w:pStyle w:val="16"/>
               <w:spacing w:line="320" w:lineRule="exact"/>
               <w:ind w:left="116" w:leftChars="0" w:right="79" w:rightChars="0"/>
               <w:rPr>
-                <w:rFonts w:ascii="宋体" w:hAnsi="宋体" w:eastAsia="宋体"/>
-                <w:color w:val="000000" w:themeColor="text1"/>
-                <w:lang w:eastAsia="zh-CN"/>
-                <w14:textFill>
-                  <w14:solidFill>
-                    <w14:schemeClr w14:val="tx1"/>
-                  </w14:solidFill>
-                </w14:textFill>
-              </w:rPr>
-            </w:pPr>
-            <w:r>
-              <w:rPr>
-                <w:rFonts w:ascii="微软雅黑" w:hAnsi="微软雅黑" w:eastAsia="微软雅黑"/>
-                <w:color w:val="000000" w:themeColor="text1"/>
-                <w:sz w:val="21"/>
-                <w:szCs w:val="21"/>
-                <w:lang w:eastAsia="zh-CN"/>
-                <w14:textFill>
-                  <w14:solidFill>
-                    <w14:schemeClr w14:val="tx1"/>
-                  </w14:solidFill>
-                </w14:textFill>
-              </w:rPr>
-              <w:t>明确</w:t>
-            </w:r>
-            <w:r>
-              <w:rPr>
-                <w:rFonts w:hint="eastAsia" w:ascii="微软雅黑" w:hAnsi="微软雅黑" w:eastAsia="微软雅黑"/>
-                <w:color w:val="000000" w:themeColor="text1"/>
-                <w:sz w:val="21"/>
-                <w:szCs w:val="21"/>
-                <w:lang w:eastAsia="zh-CN"/>
-                <w14:textFill>
-                  <w14:solidFill>
-                    <w14:schemeClr w14:val="tx1"/>
-                  </w14:solidFill>
-                </w14:textFill>
-              </w:rPr>
-              <w:t>任务目标</w:t>
-            </w:r>
-            <w:r>
-              <w:rPr>
-                <w:rFonts w:ascii="微软雅黑" w:hAnsi="微软雅黑" w:eastAsia="微软雅黑"/>
-                <w:color w:val="000000" w:themeColor="text1"/>
-                <w:sz w:val="21"/>
-                <w:szCs w:val="21"/>
-                <w:lang w:eastAsia="zh-CN"/>
-                <w14:textFill>
-                  <w14:solidFill>
-                    <w14:schemeClr w14:val="tx1"/>
-                  </w14:solidFill>
-                </w14:textFill>
-              </w:rPr>
-              <w:t>。</w:t>
+                <w:rFonts w:hint="eastAsia" w:ascii="宋体" w:hAnsi="宋体" w:eastAsia="宋体" w:cs="宋体"/>
+                <w:color w:val="000000" w:themeColor="text1"/>
+                <w:sz w:val="24"/>
+                <w:szCs w:val="24"/>
+                <w:lang w:eastAsia="zh-CN"/>
+                <w14:textFill>
+                  <w14:solidFill>
+                    <w14:schemeClr w14:val="tx1"/>
+                  </w14:solidFill>
+                </w14:textFill>
+              </w:rPr>
+            </w:pPr>
+            <w:r>
+              <w:rPr>
+                <w:rFonts w:hint="eastAsia" w:ascii="宋体" w:hAnsi="宋体" w:eastAsia="宋体" w:cs="宋体"/>
+                <w:i w:val="0"/>
+                <w:iCs w:val="0"/>
+                <w:caps w:val="0"/>
+                <w:color w:val="333333"/>
+                <w:spacing w:val="0"/>
+                <w:sz w:val="24"/>
+                <w:szCs w:val="24"/>
+                <w:shd w:val="clear" w:fill="FFFFFF"/>
+              </w:rPr>
+              <w:t>1. 思考并回答问题，理解远程连接的优势；``2. 记录任务目标与验收标准，明确实操方向。</w:t>
             </w:r>
           </w:p>
         </w:tc>
@@ -2360,288 +2966,32 @@
           </w:tcPr>
           <w:p>
             <w:pPr>
-              <w:pStyle w:val="13"/>
+              <w:pStyle w:val="16"/>
               <w:spacing w:line="320" w:lineRule="exact"/>
               <w:ind w:left="116" w:leftChars="0" w:right="79" w:rightChars="0"/>
               <w:rPr>
-                <w:rFonts w:hint="default"/>
+                <w:rFonts w:hint="eastAsia" w:ascii="宋体" w:hAnsi="宋体" w:eastAsia="宋体" w:cs="宋体"/>
                 <w:b/>
                 <w:bCs/>
+                <w:sz w:val="24"/>
+                <w:szCs w:val="24"/>
                 <w:lang w:val="en-US" w:eastAsia="zh-CN"/>
               </w:rPr>
             </w:pPr>
-          </w:p>
-        </w:tc>
-      </w:tr>
-      <w:tr>
-        <w:tblPrEx>
-          <w:tblBorders>
-            <w:top w:val="single" w:color="000000" w:themeColor="text1" w:sz="8" w:space="0"/>
-            <w:left w:val="single" w:color="000000" w:themeColor="text1" w:sz="8" w:space="0"/>
-            <w:bottom w:val="single" w:color="000000" w:themeColor="text1" w:sz="8" w:space="0"/>
-            <w:right w:val="single" w:color="000000" w:themeColor="text1" w:sz="8" w:space="0"/>
-            <w:insideH w:val="single" w:color="000000" w:themeColor="text1" w:sz="8" w:space="0"/>
-            <w:insideV w:val="single" w:color="000000" w:themeColor="text1" w:sz="8" w:space="0"/>
-          </w:tblBorders>
-        </w:tblPrEx>
-        <w:trPr>
-          <w:trHeight w:val="779" w:hRule="atLeast"/>
-          <w:jc w:val="center"/>
-        </w:trPr>
-        <w:tc>
-          <w:tcPr>
-            <w:tcW w:w="659" w:type="dxa"/>
-            <w:vMerge w:val="continue"/>
-            <w:shd w:val="clear" w:color="auto" w:fill="auto"/>
-            <w:vAlign w:val="center"/>
-          </w:tcPr>
-          <w:p>
-            <w:pPr>
-              <w:pStyle w:val="13"/>
-              <w:spacing w:before="156" w:line="278" w:lineRule="auto"/>
-              <w:ind w:left="129" w:right="106"/>
-              <w:jc w:val="center"/>
-              <w:rPr>
-                <w:color w:val="000000" w:themeColor="text1"/>
-                <w:lang w:eastAsia="zh-CN"/>
-                <w14:textFill>
-                  <w14:solidFill>
-                    <w14:schemeClr w14:val="tx1"/>
-                  </w14:solidFill>
-                </w14:textFill>
-              </w:rPr>
-            </w:pPr>
-          </w:p>
-        </w:tc>
-        <w:tc>
-          <w:tcPr>
-            <w:tcW w:w="764" w:type="dxa"/>
-            <w:shd w:val="clear" w:color="auto" w:fill="auto"/>
-            <w:vAlign w:val="center"/>
-          </w:tcPr>
-          <w:p>
-            <w:pPr>
-              <w:pStyle w:val="13"/>
-              <w:spacing w:line="320" w:lineRule="exact"/>
-              <w:jc w:val="center"/>
-              <w:rPr>
-                <w:rFonts w:ascii="微软雅黑" w:hAnsi="微软雅黑" w:eastAsia="微软雅黑"/>
-                <w:color w:val="000000" w:themeColor="text1"/>
-                <w:sz w:val="21"/>
-                <w:szCs w:val="21"/>
-                <w:lang w:eastAsia="zh-CN"/>
-                <w14:textFill>
-                  <w14:solidFill>
-                    <w14:schemeClr w14:val="tx1"/>
-                  </w14:solidFill>
-                </w14:textFill>
-              </w:rPr>
-            </w:pPr>
-            <w:r>
-              <w:rPr>
-                <w:rFonts w:hint="eastAsia" w:ascii="微软雅黑" w:hAnsi="微软雅黑" w:eastAsia="微软雅黑"/>
-                <w:color w:val="000000" w:themeColor="text1"/>
-                <w:sz w:val="21"/>
-                <w:szCs w:val="21"/>
-                <w:lang w:eastAsia="zh-CN"/>
-                <w14:textFill>
-                  <w14:solidFill>
-                    <w14:schemeClr w14:val="tx1"/>
-                  </w14:solidFill>
-                </w14:textFill>
-              </w:rPr>
-              <w:t>知识储备</w:t>
-            </w:r>
-          </w:p>
-          <w:p>
-            <w:pPr>
-              <w:pStyle w:val="13"/>
-              <w:spacing w:line="320" w:lineRule="exact"/>
-              <w:jc w:val="center"/>
-              <w:rPr>
-                <w:color w:val="000000" w:themeColor="text1"/>
-                <w:lang w:eastAsia="zh-CN"/>
-                <w14:textFill>
-                  <w14:solidFill>
-                    <w14:schemeClr w14:val="tx1"/>
-                  </w14:solidFill>
-                </w14:textFill>
-              </w:rPr>
-            </w:pPr>
-            <w:r>
-              <w:rPr>
-                <w:rFonts w:hint="eastAsia" w:ascii="微软雅黑" w:hAnsi="微软雅黑" w:eastAsia="微软雅黑"/>
-                <w:color w:val="000000" w:themeColor="text1"/>
-                <w:sz w:val="21"/>
-                <w:szCs w:val="21"/>
-                <w:lang w:eastAsia="zh-CN"/>
-                <w14:textFill>
-                  <w14:solidFill>
-                    <w14:schemeClr w14:val="tx1"/>
-                  </w14:solidFill>
-                </w14:textFill>
-              </w:rPr>
-              <w:t>（</w:t>
-            </w:r>
-            <w:r>
-              <w:rPr>
-                <w:rFonts w:hint="eastAsia" w:ascii="微软雅黑" w:hAnsi="微软雅黑" w:eastAsia="微软雅黑"/>
-                <w:color w:val="000000" w:themeColor="text1"/>
-                <w:sz w:val="21"/>
-                <w:szCs w:val="21"/>
-                <w:lang w:val="en-US" w:eastAsia="zh-CN"/>
-                <w14:textFill>
-                  <w14:solidFill>
-                    <w14:schemeClr w14:val="tx1"/>
-                  </w14:solidFill>
-                </w14:textFill>
-              </w:rPr>
-              <w:t>15</w:t>
-            </w:r>
-            <w:r>
-              <w:rPr>
-                <w:rFonts w:hint="eastAsia" w:ascii="微软雅黑" w:hAnsi="微软雅黑" w:eastAsia="微软雅黑"/>
-                <w:color w:val="000000" w:themeColor="text1"/>
-                <w:sz w:val="21"/>
-                <w:szCs w:val="21"/>
-                <w:lang w:eastAsia="zh-CN"/>
-                <w14:textFill>
-                  <w14:solidFill>
-                    <w14:schemeClr w14:val="tx1"/>
-                  </w14:solidFill>
-                </w14:textFill>
-              </w:rPr>
-              <w:t>m</w:t>
-            </w:r>
-            <w:r>
-              <w:rPr>
-                <w:rFonts w:ascii="微软雅黑" w:hAnsi="微软雅黑" w:eastAsia="微软雅黑"/>
-                <w:color w:val="000000" w:themeColor="text1"/>
-                <w:sz w:val="21"/>
-                <w:szCs w:val="21"/>
-                <w:lang w:eastAsia="zh-CN"/>
-                <w14:textFill>
-                  <w14:solidFill>
-                    <w14:schemeClr w14:val="tx1"/>
-                  </w14:solidFill>
-                </w14:textFill>
-              </w:rPr>
-              <w:t>in</w:t>
-            </w:r>
-            <w:r>
-              <w:rPr>
-                <w:rFonts w:hint="eastAsia" w:ascii="微软雅黑" w:hAnsi="微软雅黑" w:eastAsia="微软雅黑"/>
-                <w:color w:val="000000" w:themeColor="text1"/>
-                <w:sz w:val="21"/>
-                <w:szCs w:val="21"/>
-                <w:lang w:eastAsia="zh-CN"/>
-                <w14:textFill>
-                  <w14:solidFill>
-                    <w14:schemeClr w14:val="tx1"/>
-                  </w14:solidFill>
-                </w14:textFill>
-              </w:rPr>
-              <w:t>）</w:t>
-            </w:r>
-          </w:p>
-        </w:tc>
-        <w:tc>
-          <w:tcPr>
-            <w:tcW w:w="3943" w:type="dxa"/>
-            <w:shd w:val="clear" w:color="auto" w:fill="auto"/>
-            <w:vAlign w:val="center"/>
-          </w:tcPr>
-          <w:p>
-            <w:pPr>
-              <w:pStyle w:val="18"/>
-              <w:numPr>
-                <w:ilvl w:val="0"/>
-                <w:numId w:val="0"/>
-              </w:numPr>
-              <w:tabs>
-                <w:tab w:val="left" w:pos="550"/>
-              </w:tabs>
-              <w:spacing w:line="340" w:lineRule="exact"/>
-              <w:ind w:left="420" w:leftChars="0" w:firstLine="42" w:firstLineChars="0"/>
-              <w:rPr>
-                <w:color w:val="000000" w:themeColor="text1"/>
-                <w:lang w:eastAsia="zh-CN"/>
-                <w14:textFill>
-                  <w14:solidFill>
-                    <w14:schemeClr w14:val="tx1"/>
-                  </w14:solidFill>
-                </w14:textFill>
-              </w:rPr>
-            </w:pPr>
-          </w:p>
-        </w:tc>
-        <w:tc>
-          <w:tcPr>
-            <w:tcW w:w="2279" w:type="dxa"/>
-            <w:shd w:val="clear" w:color="auto" w:fill="auto"/>
-            <w:vAlign w:val="center"/>
-          </w:tcPr>
-          <w:p>
-            <w:pPr>
-              <w:pStyle w:val="13"/>
-              <w:spacing w:line="400" w:lineRule="exact"/>
-              <w:ind w:left="116" w:leftChars="0" w:right="79" w:rightChars="0"/>
-              <w:rPr>
-                <w:rFonts w:ascii="宋体" w:hAnsi="宋体" w:eastAsia="宋体"/>
-                <w:color w:val="000000" w:themeColor="text1"/>
-                <w:lang w:eastAsia="zh-CN"/>
-                <w14:textFill>
-                  <w14:solidFill>
-                    <w14:schemeClr w14:val="tx1"/>
-                  </w14:solidFill>
-                </w14:textFill>
-              </w:rPr>
-            </w:pPr>
-          </w:p>
-        </w:tc>
-        <w:tc>
-          <w:tcPr>
-            <w:tcW w:w="2925" w:type="dxa"/>
-            <w:shd w:val="clear" w:color="auto" w:fill="auto"/>
-            <w:vAlign w:val="center"/>
-          </w:tcPr>
-          <w:p>
-            <w:pPr>
-              <w:pStyle w:val="13"/>
-              <w:spacing w:line="400" w:lineRule="exact"/>
-              <w:ind w:left="116" w:leftChars="0" w:right="79" w:rightChars="0"/>
-              <w:rPr>
-                <w:rFonts w:hint="eastAsia" w:ascii="微软雅黑" w:hAnsi="微软雅黑" w:eastAsia="微软雅黑"/>
-                <w:color w:val="000000" w:themeColor="text1"/>
-                <w:sz w:val="21"/>
-                <w:szCs w:val="21"/>
-                <w:lang w:val="en-US" w:eastAsia="zh-CN"/>
-                <w14:textFill>
-                  <w14:solidFill>
-                    <w14:schemeClr w14:val="tx1"/>
-                  </w14:solidFill>
-                </w14:textFill>
-              </w:rPr>
-            </w:pPr>
-          </w:p>
-          <w:p>
-            <w:pPr>
-              <w:pStyle w:val="13"/>
-              <w:spacing w:line="400" w:lineRule="exact"/>
-              <w:ind w:left="116" w:leftChars="0" w:right="79" w:rightChars="0"/>
-              <w:rPr>
-                <w:rFonts w:hint="default" w:ascii="微软雅黑" w:hAnsi="微软雅黑" w:eastAsia="微软雅黑"/>
-                <w:color w:val="000000" w:themeColor="text1"/>
-                <w:sz w:val="21"/>
-                <w:szCs w:val="21"/>
-                <w:lang w:val="en-US" w:eastAsia="zh-CN"/>
-                <w14:textFill>
-                  <w14:solidFill>
-                    <w14:schemeClr w14:val="tx1"/>
-                  </w14:solidFill>
-                </w14:textFill>
-              </w:rPr>
-            </w:pPr>
+            <w:r>
+              <w:rPr>
+                <w:rFonts w:hint="eastAsia" w:ascii="宋体" w:hAnsi="宋体" w:eastAsia="宋体" w:cs="宋体"/>
+                <w:i w:val="0"/>
+                <w:iCs w:val="0"/>
+                <w:caps w:val="0"/>
+                <w:color w:val="333333"/>
+                <w:spacing w:val="0"/>
+                <w:sz w:val="24"/>
+                <w:szCs w:val="24"/>
+                <w:shd w:val="clear" w:fill="FFFFFF"/>
+              </w:rPr>
+              <w:t>以问题驱动兴趣，通过清晰任务目标引导课堂实操。</w:t>
+            </w:r>
           </w:p>
         </w:tc>
       </w:tr>
@@ -2675,7 +3025,7 @@
           </w:tcPr>
           <w:p>
             <w:pPr>
-              <w:pStyle w:val="13"/>
+              <w:pStyle w:val="16"/>
               <w:spacing w:before="156" w:line="278" w:lineRule="auto"/>
               <w:ind w:left="129" w:right="106"/>
               <w:jc w:val="center"/>
@@ -2699,9 +3049,8 @@
           </w:tcPr>
           <w:p>
             <w:pPr>
-              <w:pStyle w:val="13"/>
-              <w:spacing w:line="400" w:lineRule="exact"/>
-              <w:ind w:right="223"/>
+              <w:pStyle w:val="16"/>
+              <w:spacing w:line="320" w:lineRule="exact"/>
               <w:jc w:val="center"/>
               <w:rPr>
                 <w:rFonts w:ascii="微软雅黑" w:hAnsi="微软雅黑" w:eastAsia="微软雅黑"/>
@@ -2729,12 +3078,13 @@
                   </w14:solidFill>
                 </w14:textFill>
               </w:rPr>
-              <w:t>任务导入</w:t>
-            </w:r>
-          </w:p>
-          <w:p>
-            <w:pPr>
-              <w:spacing w:line="400" w:lineRule="exact"/>
+              <w:t>知识储备</w:t>
+            </w:r>
+          </w:p>
+          <w:p>
+            <w:pPr>
+              <w:pStyle w:val="16"/>
+              <w:spacing w:line="320" w:lineRule="exact"/>
               <w:jc w:val="center"/>
               <w:rPr>
                 <w:color w:val="000000" w:themeColor="text1"/>
@@ -2763,18 +3113,18 @@
             </w:r>
             <w:r>
               <w:rPr>
-                <w:rFonts w:ascii="微软雅黑" w:hAnsi="微软雅黑" w:eastAsia="微软雅黑"/>
-                <w:color w:val="000000" w:themeColor="text1"/>
-                <w:sz w:val="21"/>
-                <w:szCs w:val="21"/>
-                <w:lang w:eastAsia="zh-CN"/>
-                <w14:textFill>
-                  <w14:solidFill>
-                    <w14:schemeClr w14:val="tx1"/>
-                  </w14:solidFill>
-                </w14:textFill>
-              </w:rPr>
-              <w:t>5</w:t>
+                <w:rFonts w:hint="eastAsia" w:ascii="微软雅黑" w:hAnsi="微软雅黑" w:eastAsia="微软雅黑"/>
+                <w:color w:val="000000" w:themeColor="text1"/>
+                <w:sz w:val="21"/>
+                <w:szCs w:val="21"/>
+                <w:lang w:val="en-US" w:eastAsia="zh-CN"/>
+                <w14:textFill>
+                  <w14:solidFill>
+                    <w14:schemeClr w14:val="tx1"/>
+                  </w14:solidFill>
+                </w14:textFill>
+              </w:rPr>
+              <w:t>15</w:t>
             </w:r>
             <w:r>
               <w:rPr>
@@ -2831,24 +3181,162 @@
           </w:tcPr>
           <w:p>
             <w:pPr>
-              <w:keepNext w:val="0"/>
-              <w:keepLines w:val="0"/>
-              <w:widowControl/>
-              <w:suppressLineNumbers w:val="0"/>
-              <w:jc w:val="left"/>
-              <w:rPr>
-                <w:rFonts w:hint="eastAsia" w:ascii="微软雅黑" w:hAnsi="微软雅黑" w:eastAsia="微软雅黑"/>
-                <w:color w:val="000000" w:themeColor="text1"/>
-                <w:sz w:val="21"/>
-                <w:szCs w:val="21"/>
-                <w:lang w:eastAsia="zh-CN"/>
-                <w14:textFill>
-                  <w14:solidFill>
-                    <w14:schemeClr w14:val="tx1"/>
-                  </w14:solidFill>
-                </w14:textFill>
-              </w:rPr>
-            </w:pPr>
+              <w:pStyle w:val="21"/>
+              <w:numPr>
+                <w:ilvl w:val="0"/>
+                <w:numId w:val="0"/>
+              </w:numPr>
+              <w:tabs>
+                <w:tab w:val="left" w:pos="550"/>
+              </w:tabs>
+              <w:spacing w:line="340" w:lineRule="exact"/>
+              <w:rPr>
+                <w:rFonts w:hint="eastAsia" w:ascii="宋体" w:hAnsi="宋体" w:eastAsia="宋体" w:cs="宋体"/>
+                <w:color w:val="000000" w:themeColor="text1"/>
+                <w:sz w:val="24"/>
+                <w:szCs w:val="24"/>
+                <w:lang w:eastAsia="zh-CN"/>
+                <w14:textFill>
+                  <w14:solidFill>
+                    <w14:schemeClr w14:val="tx1"/>
+                  </w14:solidFill>
+                </w14:textFill>
+              </w:rPr>
+            </w:pPr>
+            <w:r>
+              <w:rPr>
+                <w:rFonts w:hint="eastAsia" w:ascii="宋体" w:hAnsi="宋体" w:eastAsia="宋体" w:cs="宋体"/>
+                <w:i w:val="0"/>
+                <w:iCs w:val="0"/>
+                <w:caps w:val="0"/>
+                <w:color w:val="333333"/>
+                <w:spacing w:val="0"/>
+                <w:sz w:val="24"/>
+                <w:szCs w:val="24"/>
+                <w:shd w:val="clear" w:fill="FFFFFF"/>
+              </w:rPr>
+              <w:t>1. 讲解核心概念：</w:t>
+            </w:r>
+            <w:r>
+              <w:rPr>
+                <w:rStyle w:val="13"/>
+                <w:rFonts w:hint="eastAsia" w:ascii="宋体" w:hAnsi="宋体" w:eastAsia="宋体" w:cs="宋体"/>
+                <w:i w:val="0"/>
+                <w:iCs w:val="0"/>
+                <w:caps w:val="0"/>
+                <w:color w:val="000000"/>
+                <w:spacing w:val="0"/>
+                <w:sz w:val="24"/>
+                <w:szCs w:val="24"/>
+                <w:bdr w:val="none" w:color="auto" w:sz="0" w:space="0"/>
+                <w:shd w:val="clear" w:fill="F0F0F0"/>
+              </w:rPr>
+              <w:t> - SSH协议：Windows与Ubuntu远程通信的基础，默认端口22；</w:t>
+            </w:r>
+            <w:r>
+              <w:rPr>
+                <w:rFonts w:hint="eastAsia" w:ascii="宋体" w:hAnsi="宋体" w:eastAsia="宋体" w:cs="宋体"/>
+                <w:i w:val="0"/>
+                <w:iCs w:val="0"/>
+                <w:caps w:val="0"/>
+                <w:color w:val="333333"/>
+                <w:spacing w:val="0"/>
+                <w:sz w:val="24"/>
+                <w:szCs w:val="24"/>
+                <w:shd w:val="clear" w:fill="FFFFFF"/>
+              </w:rPr>
+              <w:t> - MobaXterm：支持SSH连接的终端工具，比Ubuntu自带终端更易操作；</w:t>
+            </w:r>
+            <w:r>
+              <w:rPr>
+                <w:rStyle w:val="13"/>
+                <w:rFonts w:hint="eastAsia" w:ascii="宋体" w:hAnsi="宋体" w:eastAsia="宋体" w:cs="宋体"/>
+                <w:i w:val="0"/>
+                <w:iCs w:val="0"/>
+                <w:caps w:val="0"/>
+                <w:color w:val="000000"/>
+                <w:spacing w:val="0"/>
+                <w:sz w:val="24"/>
+                <w:szCs w:val="24"/>
+                <w:bdr w:val="none" w:color="auto" w:sz="0" w:space="0"/>
+                <w:shd w:val="clear" w:fill="F0F0F0"/>
+              </w:rPr>
+              <w:t> - Samba服务：Ubuntu内置的文件共享服务，实现Windows与Linux文件互通；</w:t>
+            </w:r>
+            <w:r>
+              <w:rPr>
+                <w:rFonts w:hint="eastAsia" w:ascii="宋体" w:hAnsi="宋体" w:eastAsia="宋体" w:cs="宋体"/>
+                <w:i w:val="0"/>
+                <w:iCs w:val="0"/>
+                <w:caps w:val="0"/>
+                <w:color w:val="333333"/>
+                <w:spacing w:val="0"/>
+                <w:sz w:val="24"/>
+                <w:szCs w:val="24"/>
+                <w:shd w:val="clear" w:fill="FFFFFF"/>
+              </w:rPr>
+              <w:t>2. 强调关键信息：Ubuntu账号（lzdz/123456）、IP获取命令（</w:t>
+            </w:r>
+            <w:r>
+              <w:rPr>
+                <w:rStyle w:val="13"/>
+                <w:rFonts w:hint="eastAsia" w:ascii="宋体" w:hAnsi="宋体" w:eastAsia="宋体" w:cs="宋体"/>
+                <w:i w:val="0"/>
+                <w:iCs w:val="0"/>
+                <w:caps w:val="0"/>
+                <w:color w:val="000000"/>
+                <w:spacing w:val="0"/>
+                <w:sz w:val="24"/>
+                <w:szCs w:val="24"/>
+                <w:bdr w:val="none" w:color="auto" w:sz="0" w:space="0"/>
+                <w:shd w:val="clear" w:fill="F0F0F0"/>
+              </w:rPr>
+              <w:t>ip addr show</w:t>
+            </w:r>
+            <w:r>
+              <w:rPr>
+                <w:rFonts w:hint="eastAsia" w:ascii="宋体" w:hAnsi="宋体" w:eastAsia="宋体" w:cs="宋体"/>
+                <w:i w:val="0"/>
+                <w:iCs w:val="0"/>
+                <w:caps w:val="0"/>
+                <w:color w:val="333333"/>
+                <w:spacing w:val="0"/>
+                <w:sz w:val="24"/>
+                <w:szCs w:val="24"/>
+                <w:shd w:val="clear" w:fill="FFFFFF"/>
+              </w:rPr>
+              <w:t>）、文件映射路径（</w:t>
+            </w:r>
+            <w:r>
+              <w:rPr>
+                <w:rStyle w:val="13"/>
+                <w:rFonts w:hint="eastAsia" w:ascii="宋体" w:hAnsi="宋体" w:eastAsia="宋体" w:cs="宋体"/>
+                <w:i w:val="0"/>
+                <w:iCs w:val="0"/>
+                <w:caps w:val="0"/>
+                <w:color w:val="000000"/>
+                <w:spacing w:val="0"/>
+                <w:sz w:val="24"/>
+                <w:szCs w:val="24"/>
+                <w:bdr w:val="none" w:color="auto" w:sz="0" w:space="0"/>
+                <w:shd w:val="clear" w:fill="F0F0F0"/>
+              </w:rPr>
+              <w:t>\\+IP</w:t>
+            </w:r>
+            <w:r>
+              <w:rPr>
+                <w:rFonts w:hint="eastAsia" w:ascii="宋体" w:hAnsi="宋体" w:eastAsia="宋体" w:cs="宋体"/>
+                <w:i w:val="0"/>
+                <w:iCs w:val="0"/>
+                <w:caps w:val="0"/>
+                <w:color w:val="333333"/>
+                <w:spacing w:val="0"/>
+                <w:sz w:val="24"/>
+                <w:szCs w:val="24"/>
+                <w:shd w:val="clear" w:fill="FFFFFF"/>
+              </w:rPr>
+              <w:t>）；``3. 解答预习疑问（如“为何IP有多个？”——只关注“inet”后非127.0.0.1的IP）。</w:t>
+            </w:r>
           </w:p>
         </w:tc>
         <w:tc>
@@ -2859,19 +3347,66 @@
           </w:tcPr>
           <w:p>
             <w:pPr>
-              <w:pStyle w:val="13"/>
-              <w:spacing w:line="340" w:lineRule="exact"/>
-              <w:ind w:right="79" w:rightChars="0"/>
-              <w:rPr>
-                <w:color w:val="000000" w:themeColor="text1"/>
-                <w:lang w:eastAsia="zh-CN"/>
-                <w14:textFill>
-                  <w14:solidFill>
-                    <w14:schemeClr w14:val="tx1"/>
-                  </w14:solidFill>
-                </w14:textFill>
-              </w:rPr>
-            </w:pPr>
+              <w:pStyle w:val="16"/>
+              <w:spacing w:line="400" w:lineRule="exact"/>
+              <w:ind w:left="116" w:leftChars="0" w:right="79" w:rightChars="0"/>
+              <w:rPr>
+                <w:rFonts w:hint="eastAsia" w:ascii="宋体" w:hAnsi="宋体" w:eastAsia="宋体" w:cs="宋体"/>
+                <w:color w:val="000000" w:themeColor="text1"/>
+                <w:sz w:val="24"/>
+                <w:szCs w:val="24"/>
+                <w:lang w:eastAsia="zh-CN"/>
+                <w14:textFill>
+                  <w14:solidFill>
+                    <w14:schemeClr w14:val="tx1"/>
+                  </w14:solidFill>
+                </w14:textFill>
+              </w:rPr>
+            </w:pPr>
+            <w:r>
+              <w:rPr>
+                <w:rFonts w:hint="eastAsia" w:ascii="宋体" w:hAnsi="宋体" w:eastAsia="宋体" w:cs="宋体"/>
+                <w:i w:val="0"/>
+                <w:iCs w:val="0"/>
+                <w:caps w:val="0"/>
+                <w:color w:val="333333"/>
+                <w:spacing w:val="0"/>
+                <w:sz w:val="24"/>
+                <w:szCs w:val="24"/>
+                <w:shd w:val="clear" w:fill="FFFFFF"/>
+              </w:rPr>
+              <w:t>1. 记录核心概念与关键命令；</w:t>
+            </w:r>
+            <w:r>
+              <w:rPr>
+                <w:rStyle w:val="13"/>
+                <w:rFonts w:hint="eastAsia" w:ascii="宋体" w:hAnsi="宋体" w:eastAsia="宋体" w:cs="宋体"/>
+                <w:i w:val="0"/>
+                <w:iCs w:val="0"/>
+                <w:caps w:val="0"/>
+                <w:color w:val="000000"/>
+                <w:spacing w:val="0"/>
+                <w:sz w:val="24"/>
+                <w:szCs w:val="24"/>
+                <w:bdr w:val="none" w:color="auto" w:sz="0" w:space="0"/>
+                <w:shd w:val="clear" w:fill="F0F0F0"/>
+              </w:rPr>
+              <w:t>2. 提问“如果Ubuntu网络是NAT模式，能远程连接吗？”（引导理解桥接模式的必要性）；</w:t>
+            </w:r>
+            <w:r>
+              <w:rPr>
+                <w:rFonts w:hint="eastAsia" w:ascii="宋体" w:hAnsi="宋体" w:eastAsia="宋体" w:cs="宋体"/>
+                <w:i w:val="0"/>
+                <w:iCs w:val="0"/>
+                <w:caps w:val="0"/>
+                <w:color w:val="333333"/>
+                <w:spacing w:val="0"/>
+                <w:sz w:val="24"/>
+                <w:szCs w:val="24"/>
+                <w:shd w:val="clear" w:fill="FFFFFF"/>
+              </w:rPr>
+              <w:t>3. 明确“inet”后IP的识别方法。</w:t>
+            </w:r>
           </w:p>
         </w:tc>
         <w:tc>
@@ -2882,14 +3417,47 @@
           </w:tcPr>
           <w:p>
             <w:pPr>
-              <w:pStyle w:val="13"/>
-              <w:spacing w:line="340" w:lineRule="exact"/>
-              <w:ind w:right="79" w:rightChars="0"/>
-              <w:rPr>
-                <w:rFonts w:hint="default" w:ascii="微软雅黑" w:hAnsi="微软雅黑" w:eastAsia="微软雅黑"/>
-                <w:color w:val="000000" w:themeColor="text1"/>
-                <w:sz w:val="21"/>
-                <w:szCs w:val="21"/>
+              <w:pStyle w:val="16"/>
+              <w:spacing w:line="400" w:lineRule="exact"/>
+              <w:ind w:left="116" w:leftChars="0" w:right="79" w:rightChars="0"/>
+              <w:rPr>
+                <w:rFonts w:hint="eastAsia" w:ascii="宋体" w:hAnsi="宋体" w:eastAsia="宋体" w:cs="宋体"/>
+                <w:color w:val="000000" w:themeColor="text1"/>
+                <w:sz w:val="24"/>
+                <w:szCs w:val="24"/>
+                <w:lang w:val="en-US" w:eastAsia="zh-CN"/>
+                <w14:textFill>
+                  <w14:solidFill>
+                    <w14:schemeClr w14:val="tx1"/>
+                  </w14:solidFill>
+                </w14:textFill>
+              </w:rPr>
+            </w:pPr>
+            <w:r>
+              <w:rPr>
+                <w:rFonts w:hint="eastAsia" w:ascii="宋体" w:hAnsi="宋体" w:eastAsia="宋体" w:cs="宋体"/>
+                <w:i w:val="0"/>
+                <w:iCs w:val="0"/>
+                <w:caps w:val="0"/>
+                <w:color w:val="333333"/>
+                <w:spacing w:val="0"/>
+                <w:sz w:val="24"/>
+                <w:szCs w:val="24"/>
+                <w:shd w:val="clear" w:fill="FFFFFF"/>
+              </w:rPr>
+              <w:t>补充理论基础，解答预习疑问，为实操环节扫清障碍。</w:t>
+            </w:r>
+          </w:p>
+          <w:p>
+            <w:pPr>
+              <w:pStyle w:val="16"/>
+              <w:spacing w:line="400" w:lineRule="exact"/>
+              <w:ind w:left="116" w:leftChars="0" w:right="79" w:rightChars="0"/>
+              <w:rPr>
+                <w:rFonts w:hint="eastAsia" w:ascii="宋体" w:hAnsi="宋体" w:eastAsia="宋体" w:cs="宋体"/>
+                <w:color w:val="000000" w:themeColor="text1"/>
+                <w:sz w:val="24"/>
+                <w:szCs w:val="24"/>
                 <w:lang w:val="en-US" w:eastAsia="zh-CN"/>
                 <w14:textFill>
                   <w14:solidFill>
@@ -2931,7 +3499,7 @@
           </w:tcPr>
           <w:p>
             <w:pPr>
-              <w:pStyle w:val="13"/>
+              <w:pStyle w:val="16"/>
               <w:spacing w:before="156" w:line="278" w:lineRule="auto"/>
               <w:ind w:left="129" w:right="106"/>
               <w:jc w:val="center"/>
@@ -2955,8 +3523,9 @@
           </w:tcPr>
           <w:p>
             <w:pPr>
-              <w:pStyle w:val="13"/>
-              <w:spacing w:line="320" w:lineRule="exact"/>
+              <w:pStyle w:val="16"/>
+              <w:spacing w:line="400" w:lineRule="exact"/>
+              <w:ind w:right="223"/>
               <w:jc w:val="center"/>
               <w:rPr>
                 <w:rFonts w:ascii="微软雅黑" w:hAnsi="微软雅黑" w:eastAsia="微软雅黑"/>
@@ -2984,13 +3553,12 @@
                   </w14:solidFill>
                 </w14:textFill>
               </w:rPr>
-              <w:t>知识储备</w:t>
-            </w:r>
-          </w:p>
-          <w:p>
-            <w:pPr>
-              <w:pStyle w:val="13"/>
-              <w:spacing w:line="320" w:lineRule="exact"/>
+              <w:t>任务导入</w:t>
+            </w:r>
+          </w:p>
+          <w:p>
+            <w:pPr>
+              <w:spacing w:line="400" w:lineRule="exact"/>
               <w:jc w:val="center"/>
               <w:rPr>
                 <w:color w:val="000000" w:themeColor="text1"/>
@@ -3019,33 +3587,33 @@
             </w:r>
             <w:r>
               <w:rPr>
+                <w:rFonts w:ascii="微软雅黑" w:hAnsi="微软雅黑" w:eastAsia="微软雅黑"/>
+                <w:color w:val="000000" w:themeColor="text1"/>
+                <w:sz w:val="21"/>
+                <w:szCs w:val="21"/>
+                <w:lang w:eastAsia="zh-CN"/>
+                <w14:textFill>
+                  <w14:solidFill>
+                    <w14:schemeClr w14:val="tx1"/>
+                  </w14:solidFill>
+                </w14:textFill>
+              </w:rPr>
+              <w:t>5</w:t>
+            </w:r>
+            <w:r>
+              <w:rPr>
                 <w:rFonts w:hint="eastAsia" w:ascii="微软雅黑" w:hAnsi="微软雅黑" w:eastAsia="微软雅黑"/>
                 <w:color w:val="000000" w:themeColor="text1"/>
                 <w:sz w:val="21"/>
                 <w:szCs w:val="21"/>
-                <w:lang w:val="en-US" w:eastAsia="zh-CN"/>
-                <w14:textFill>
-                  <w14:solidFill>
-                    <w14:schemeClr w14:val="tx1"/>
-                  </w14:solidFill>
-                </w14:textFill>
-              </w:rPr>
-              <w:t>1</w:t>
-            </w:r>
-            <w:r>
-              <w:rPr>
-                <w:rFonts w:hint="eastAsia" w:ascii="微软雅黑" w:hAnsi="微软雅黑" w:eastAsia="微软雅黑"/>
-                <w:color w:val="000000" w:themeColor="text1"/>
-                <w:sz w:val="21"/>
-                <w:szCs w:val="21"/>
-                <w:lang w:eastAsia="zh-CN"/>
-                <w14:textFill>
-                  <w14:solidFill>
-                    <w14:schemeClr w14:val="tx1"/>
-                  </w14:solidFill>
-                </w14:textFill>
-              </w:rPr>
-              <w:t>0m</w:t>
+                <w:lang w:eastAsia="zh-CN"/>
+                <w14:textFill>
+                  <w14:solidFill>
+                    <w14:schemeClr w14:val="tx1"/>
+                  </w14:solidFill>
+                </w14:textFill>
+              </w:rPr>
+              <w:t>m</w:t>
             </w:r>
             <w:r>
               <w:rPr>
@@ -3087,33 +3655,305 @@
           </w:tcPr>
           <w:p>
             <w:pPr>
-              <w:pStyle w:val="13"/>
-              <w:spacing w:before="45" w:line="288" w:lineRule="auto"/>
-              <w:rPr>
-                <w:rFonts w:hint="eastAsia" w:ascii="微软雅黑" w:hAnsi="微软雅黑" w:eastAsia="微软雅黑"/>
-                <w:color w:val="000000" w:themeColor="text1"/>
-                <w:sz w:val="21"/>
-                <w:szCs w:val="21"/>
-                <w:lang w:eastAsia="zh-CN"/>
-                <w14:textFill>
-                  <w14:solidFill>
-                    <w14:schemeClr w14:val="tx1"/>
-                  </w14:solidFill>
-                </w14:textFill>
-              </w:rPr>
-            </w:pPr>
-            <w:r>
-              <w:rPr>
-                <w:rFonts w:hint="eastAsia" w:ascii="宋体" w:hAnsi="宋体" w:eastAsia="宋体" w:cs="宋体"/>
-                <w:color w:val="000000" w:themeColor="text1"/>
-                <w:lang w:val="en-US" w:eastAsia="zh-CN"/>
-                <w14:textFill>
-                  <w14:solidFill>
-                    <w14:schemeClr w14:val="tx1"/>
-                  </w14:solidFill>
-                </w14:textFill>
-              </w:rPr>
-              <w:t xml:space="preserve"> </w:t>
+              <w:keepNext w:val="0"/>
+              <w:keepLines w:val="0"/>
+              <w:widowControl/>
+              <w:suppressLineNumbers w:val="0"/>
+              <w:jc w:val="left"/>
+              <w:rPr>
+                <w:rFonts w:hint="eastAsia" w:ascii="宋体" w:hAnsi="宋体" w:eastAsia="宋体" w:cs="宋体"/>
+                <w:color w:val="000000" w:themeColor="text1"/>
+                <w:sz w:val="24"/>
+                <w:szCs w:val="24"/>
+                <w:lang w:eastAsia="zh-CN"/>
+                <w14:textFill>
+                  <w14:solidFill>
+                    <w14:schemeClr w14:val="tx1"/>
+                  </w14:solidFill>
+                </w14:textFill>
+              </w:rPr>
+            </w:pPr>
+            <w:r>
+              <w:rPr>
+                <w:rFonts w:hint="eastAsia" w:ascii="宋体" w:hAnsi="宋体" w:eastAsia="宋体" w:cs="宋体"/>
+                <w:i w:val="0"/>
+                <w:iCs w:val="0"/>
+                <w:caps w:val="0"/>
+                <w:color w:val="333333"/>
+                <w:spacing w:val="0"/>
+                <w:sz w:val="24"/>
+                <w:szCs w:val="24"/>
+                <w:shd w:val="clear" w:fill="FFFFFF"/>
+              </w:rPr>
+              <w:t>1.</w:t>
+            </w:r>
+            <w:r>
+              <w:rPr>
+                <w:rStyle w:val="11"/>
+                <w:rFonts w:hint="eastAsia" w:ascii="宋体" w:hAnsi="宋体" w:eastAsia="宋体" w:cs="宋体"/>
+                <w:i w:val="0"/>
+                <w:iCs w:val="0"/>
+                <w:caps w:val="0"/>
+                <w:color w:val="000000"/>
+                <w:spacing w:val="0"/>
+                <w:sz w:val="24"/>
+                <w:szCs w:val="24"/>
+                <w:shd w:val="clear" w:fill="FFFFFF"/>
+              </w:rPr>
+              <w:t>任务1：远程连接Ubuntu</w:t>
+            </w:r>
+            <w:r>
+              <w:rPr>
+                <w:rFonts w:hint="eastAsia" w:ascii="宋体" w:hAnsi="宋体" w:eastAsia="宋体" w:cs="宋体"/>
+                <w:i w:val="0"/>
+                <w:iCs w:val="0"/>
+                <w:caps w:val="0"/>
+                <w:color w:val="333333"/>
+                <w:spacing w:val="0"/>
+                <w:sz w:val="24"/>
+                <w:szCs w:val="24"/>
+                <w:shd w:val="clear" w:fill="FFFFFF"/>
+              </w:rPr>
+              <w:t>（20min）：</w:t>
+            </w:r>
+            <w:r>
+              <w:rPr>
+                <w:rStyle w:val="13"/>
+                <w:rFonts w:hint="eastAsia" w:ascii="宋体" w:hAnsi="宋体" w:eastAsia="宋体" w:cs="宋体"/>
+                <w:i w:val="0"/>
+                <w:iCs w:val="0"/>
+                <w:caps w:val="0"/>
+                <w:color w:val="000000"/>
+                <w:spacing w:val="0"/>
+                <w:sz w:val="24"/>
+                <w:szCs w:val="24"/>
+                <w:bdr w:val="none" w:color="auto" w:sz="0" w:space="0"/>
+                <w:shd w:val="clear" w:fill="F0F0F0"/>
+              </w:rPr>
+              <w:t> - 示范步骤：</w:t>
+            </w:r>
+            <w:r>
+              <w:rPr>
+                <w:rFonts w:hint="eastAsia" w:ascii="宋体" w:hAnsi="宋体" w:eastAsia="宋体" w:cs="宋体"/>
+                <w:i w:val="0"/>
+                <w:iCs w:val="0"/>
+                <w:caps w:val="0"/>
+                <w:color w:val="333333"/>
+                <w:spacing w:val="0"/>
+                <w:sz w:val="24"/>
+                <w:szCs w:val="24"/>
+                <w:shd w:val="clear" w:fill="FFFFFF"/>
+              </w:rPr>
+              <w:t> ① 启动Ubuntu虚拟机，打开终端（搜索“terminal”）；</w:t>
+            </w:r>
+            <w:r>
+              <w:rPr>
+                <w:rStyle w:val="13"/>
+                <w:rFonts w:hint="eastAsia" w:ascii="宋体" w:hAnsi="宋体" w:eastAsia="宋体" w:cs="宋体"/>
+                <w:i w:val="0"/>
+                <w:iCs w:val="0"/>
+                <w:caps w:val="0"/>
+                <w:color w:val="000000"/>
+                <w:spacing w:val="0"/>
+                <w:sz w:val="24"/>
+                <w:szCs w:val="24"/>
+                <w:bdr w:val="none" w:color="auto" w:sz="0" w:space="0"/>
+                <w:shd w:val="clear" w:fill="F0F0F0"/>
+              </w:rPr>
+              <w:t> ② 执行 `ip addr show`，标记“inet”后的IP（如192.168.1.14）；</w:t>
+            </w:r>
+            <w:r>
+              <w:rPr>
+                <w:rFonts w:hint="eastAsia" w:ascii="宋体" w:hAnsi="宋体" w:eastAsia="宋体" w:cs="宋体"/>
+                <w:i w:val="0"/>
+                <w:iCs w:val="0"/>
+                <w:caps w:val="0"/>
+                <w:color w:val="333333"/>
+                <w:spacing w:val="0"/>
+                <w:sz w:val="24"/>
+                <w:szCs w:val="24"/>
+                <w:shd w:val="clear" w:fill="FFFFFF"/>
+              </w:rPr>
+              <w:t> ③ 打开MobaXterm→Session→SSH→输入IP→点击OK→输入账号lzdz/密码123456→确认连接；</w:t>
+            </w:r>
+            <w:r>
+              <w:rPr>
+                <w:rStyle w:val="13"/>
+                <w:rFonts w:hint="eastAsia" w:ascii="宋体" w:hAnsi="宋体" w:eastAsia="宋体" w:cs="宋体"/>
+                <w:i w:val="0"/>
+                <w:iCs w:val="0"/>
+                <w:caps w:val="0"/>
+                <w:color w:val="000000"/>
+                <w:spacing w:val="0"/>
+                <w:sz w:val="24"/>
+                <w:szCs w:val="24"/>
+                <w:bdr w:val="none" w:color="auto" w:sz="0" w:space="0"/>
+                <w:shd w:val="clear" w:fill="F0F0F0"/>
+              </w:rPr>
+              <w:t> - 巡回指导：重点解决“IP获取错误”（如未找到inet IP，检查网络桥接配置）、“连接超时”（关闭Windows防火墙、确认Ubuntu端口22开放）；</w:t>
+            </w:r>
+            <w:r>
+              <w:rPr>
+                <w:rFonts w:hint="eastAsia" w:ascii="宋体" w:hAnsi="宋体" w:eastAsia="宋体" w:cs="宋体"/>
+                <w:i w:val="0"/>
+                <w:iCs w:val="0"/>
+                <w:caps w:val="0"/>
+                <w:color w:val="333333"/>
+                <w:spacing w:val="0"/>
+                <w:sz w:val="24"/>
+                <w:szCs w:val="24"/>
+                <w:shd w:val="clear" w:fill="FFFFFF"/>
+              </w:rPr>
+              <w:t>2. </w:t>
+            </w:r>
+            <w:r>
+              <w:rPr>
+                <w:rStyle w:val="11"/>
+                <w:rFonts w:hint="eastAsia" w:ascii="宋体" w:hAnsi="宋体" w:eastAsia="宋体" w:cs="宋体"/>
+                <w:i w:val="0"/>
+                <w:iCs w:val="0"/>
+                <w:caps w:val="0"/>
+                <w:color w:val="000000"/>
+                <w:spacing w:val="0"/>
+                <w:sz w:val="24"/>
+                <w:szCs w:val="24"/>
+                <w:shd w:val="clear" w:fill="FFFFFF"/>
+              </w:rPr>
+              <w:t>任务2：Ubuntu文件映射到Windows</w:t>
+            </w:r>
+            <w:r>
+              <w:rPr>
+                <w:rFonts w:hint="eastAsia" w:ascii="宋体" w:hAnsi="宋体" w:eastAsia="宋体" w:cs="宋体"/>
+                <w:i w:val="0"/>
+                <w:iCs w:val="0"/>
+                <w:caps w:val="0"/>
+                <w:color w:val="333333"/>
+                <w:spacing w:val="0"/>
+                <w:sz w:val="24"/>
+                <w:szCs w:val="24"/>
+                <w:shd w:val="clear" w:fill="FFFFFF"/>
+              </w:rPr>
+              <w:t>（20min）：</w:t>
+            </w:r>
+            <w:r>
+              <w:rPr>
+                <w:rStyle w:val="13"/>
+                <w:rFonts w:hint="eastAsia" w:ascii="宋体" w:hAnsi="宋体" w:eastAsia="宋体" w:cs="宋体"/>
+                <w:i w:val="0"/>
+                <w:iCs w:val="0"/>
+                <w:caps w:val="0"/>
+                <w:color w:val="000000"/>
+                <w:spacing w:val="0"/>
+                <w:sz w:val="24"/>
+                <w:szCs w:val="24"/>
+                <w:bdr w:val="none" w:color="auto" w:sz="0" w:space="0"/>
+                <w:shd w:val="clear" w:fill="F0F0F0"/>
+              </w:rPr>
+              <w:t> - 示范步骤：</w:t>
+            </w:r>
+            <w:r>
+              <w:rPr>
+                <w:rFonts w:hint="eastAsia" w:ascii="宋体" w:hAnsi="宋体" w:eastAsia="宋体" w:cs="宋体"/>
+                <w:i w:val="0"/>
+                <w:iCs w:val="0"/>
+                <w:caps w:val="0"/>
+                <w:color w:val="333333"/>
+                <w:spacing w:val="0"/>
+                <w:sz w:val="24"/>
+                <w:szCs w:val="24"/>
+                <w:shd w:val="clear" w:fill="FFFFFF"/>
+              </w:rPr>
+              <w:t> ① 打开Windows文件管理器，地址栏输入 </w:t>
+            </w:r>
+            <w:r>
+              <w:rPr>
+                <w:rStyle w:val="13"/>
+                <w:rFonts w:hint="eastAsia" w:ascii="宋体" w:hAnsi="宋体" w:eastAsia="宋体" w:cs="宋体"/>
+                <w:i w:val="0"/>
+                <w:iCs w:val="0"/>
+                <w:caps w:val="0"/>
+                <w:color w:val="000000"/>
+                <w:spacing w:val="0"/>
+                <w:sz w:val="24"/>
+                <w:szCs w:val="24"/>
+                <w:bdr w:val="none" w:color="auto" w:sz="0" w:space="0"/>
+                <w:shd w:val="clear" w:fill="F0F0F0"/>
+              </w:rPr>
+              <w:t>\\[Ubuntu IP]</w:t>
+            </w:r>
+            <w:r>
+              <w:rPr>
+                <w:rFonts w:hint="eastAsia" w:ascii="宋体" w:hAnsi="宋体" w:eastAsia="宋体" w:cs="宋体"/>
+                <w:i w:val="0"/>
+                <w:iCs w:val="0"/>
+                <w:caps w:val="0"/>
+                <w:color w:val="333333"/>
+                <w:spacing w:val="0"/>
+                <w:sz w:val="24"/>
+                <w:szCs w:val="24"/>
+                <w:shd w:val="clear" w:fill="FFFFFF"/>
+              </w:rPr>
+              <w:t>（如\192.168.1.14）；</w:t>
+            </w:r>
+            <w:r>
+              <w:rPr>
+                <w:rStyle w:val="13"/>
+                <w:rFonts w:hint="eastAsia" w:ascii="宋体" w:hAnsi="宋体" w:eastAsia="宋体" w:cs="宋体"/>
+                <w:i w:val="0"/>
+                <w:iCs w:val="0"/>
+                <w:caps w:val="0"/>
+                <w:color w:val="000000"/>
+                <w:spacing w:val="0"/>
+                <w:sz w:val="24"/>
+                <w:szCs w:val="24"/>
+                <w:bdr w:val="none" w:color="auto" w:sz="0" w:space="0"/>
+                <w:shd w:val="clear" w:fill="F0F0F0"/>
+              </w:rPr>
+              <w:t> ② 按回车键，访问Ubuntu共享文件夹（如home目录）；</w:t>
+            </w:r>
+            <w:r>
+              <w:rPr>
+                <w:rFonts w:hint="eastAsia" w:ascii="宋体" w:hAnsi="宋体" w:eastAsia="宋体" w:cs="宋体"/>
+                <w:i w:val="0"/>
+                <w:iCs w:val="0"/>
+                <w:caps w:val="0"/>
+                <w:color w:val="333333"/>
+                <w:spacing w:val="0"/>
+                <w:sz w:val="24"/>
+                <w:szCs w:val="24"/>
+                <w:shd w:val="clear" w:fill="FFFFFF"/>
+              </w:rPr>
+              <w:t> - 巡回指导：解决“无法访问”问题（如IP错误、Samba服务未启动，执行 </w:t>
+            </w:r>
+            <w:r>
+              <w:rPr>
+                <w:rStyle w:val="13"/>
+                <w:rFonts w:hint="eastAsia" w:ascii="宋体" w:hAnsi="宋体" w:eastAsia="宋体" w:cs="宋体"/>
+                <w:i w:val="0"/>
+                <w:iCs w:val="0"/>
+                <w:caps w:val="0"/>
+                <w:color w:val="000000"/>
+                <w:spacing w:val="0"/>
+                <w:sz w:val="24"/>
+                <w:szCs w:val="24"/>
+                <w:bdr w:val="none" w:color="auto" w:sz="0" w:space="0"/>
+                <w:shd w:val="clear" w:fill="F0F0F0"/>
+              </w:rPr>
+              <w:t>sudo service smbd start</w:t>
+            </w:r>
+            <w:r>
+              <w:rPr>
+                <w:rFonts w:hint="eastAsia" w:ascii="宋体" w:hAnsi="宋体" w:eastAsia="宋体" w:cs="宋体"/>
+                <w:i w:val="0"/>
+                <w:iCs w:val="0"/>
+                <w:caps w:val="0"/>
+                <w:color w:val="333333"/>
+                <w:spacing w:val="0"/>
+                <w:sz w:val="24"/>
+                <w:szCs w:val="24"/>
+                <w:shd w:val="clear" w:fill="FFFFFF"/>
+              </w:rPr>
+              <w:t>）；`` - 提醒学生：映射后可直接拖拽文件，后续编译的固件可通过此路径传输。</w:t>
             </w:r>
           </w:p>
         </w:tc>
@@ -3125,19 +3965,66 @@
           </w:tcPr>
           <w:p>
             <w:pPr>
-              <w:pStyle w:val="13"/>
+              <w:pStyle w:val="16"/>
               <w:spacing w:line="340" w:lineRule="exact"/>
-              <w:ind w:left="116" w:leftChars="0" w:right="79" w:rightChars="0"/>
-              <w:rPr>
-                <w:color w:val="000000" w:themeColor="text1"/>
-                <w:lang w:eastAsia="zh-CN"/>
-                <w14:textFill>
-                  <w14:solidFill>
-                    <w14:schemeClr w14:val="tx1"/>
-                  </w14:solidFill>
-                </w14:textFill>
-              </w:rPr>
-            </w:pPr>
+              <w:ind w:right="79" w:rightChars="0"/>
+              <w:rPr>
+                <w:rFonts w:hint="eastAsia" w:ascii="宋体" w:hAnsi="宋体" w:eastAsia="宋体" w:cs="宋体"/>
+                <w:color w:val="000000" w:themeColor="text1"/>
+                <w:sz w:val="24"/>
+                <w:szCs w:val="24"/>
+                <w:lang w:eastAsia="zh-CN"/>
+                <w14:textFill>
+                  <w14:solidFill>
+                    <w14:schemeClr w14:val="tx1"/>
+                  </w14:solidFill>
+                </w14:textFill>
+              </w:rPr>
+            </w:pPr>
+            <w:r>
+              <w:rPr>
+                <w:rFonts w:hint="eastAsia" w:ascii="宋体" w:hAnsi="宋体" w:eastAsia="宋体" w:cs="宋体"/>
+                <w:i w:val="0"/>
+                <w:iCs w:val="0"/>
+                <w:caps w:val="0"/>
+                <w:color w:val="333333"/>
+                <w:spacing w:val="0"/>
+                <w:sz w:val="24"/>
+                <w:szCs w:val="24"/>
+                <w:shd w:val="clear" w:fill="FFFFFF"/>
+              </w:rPr>
+              <w:t>1. 跟随示范完成远程连接，验证“登录成功”界面（显示Ubuntu欢迎信息）；</w:t>
+            </w:r>
+            <w:r>
+              <w:rPr>
+                <w:rStyle w:val="13"/>
+                <w:rFonts w:hint="eastAsia" w:ascii="宋体" w:hAnsi="宋体" w:eastAsia="宋体" w:cs="宋体"/>
+                <w:i w:val="0"/>
+                <w:iCs w:val="0"/>
+                <w:caps w:val="0"/>
+                <w:color w:val="000000"/>
+                <w:spacing w:val="0"/>
+                <w:sz w:val="24"/>
+                <w:szCs w:val="24"/>
+                <w:bdr w:val="none" w:color="auto" w:sz="0" w:space="0"/>
+                <w:shd w:val="clear" w:fill="F0F0F0"/>
+              </w:rPr>
+              <w:t>2. 完成文件映射，尝试在Windows中打开Ubuntu的home文件夹；</w:t>
+            </w:r>
+            <w:r>
+              <w:rPr>
+                <w:rFonts w:hint="eastAsia" w:ascii="宋体" w:hAnsi="宋体" w:eastAsia="宋体" w:cs="宋体"/>
+                <w:i w:val="0"/>
+                <w:iCs w:val="0"/>
+                <w:caps w:val="0"/>
+                <w:color w:val="333333"/>
+                <w:spacing w:val="0"/>
+                <w:sz w:val="24"/>
+                <w:szCs w:val="24"/>
+                <w:shd w:val="clear" w:fill="FFFFFF"/>
+              </w:rPr>
+              <w:t>3. 遇到问题及时举手，记录教师排查方法（如重启网络、启动Samba服务）。</w:t>
+            </w:r>
           </w:p>
         </w:tc>
         <w:tc>
@@ -3148,41 +4035,36 @@
           </w:tcPr>
           <w:p>
             <w:pPr>
-              <w:pStyle w:val="13"/>
+              <w:pStyle w:val="16"/>
               <w:spacing w:line="340" w:lineRule="exact"/>
-              <w:ind w:left="116" w:leftChars="0" w:right="79" w:rightChars="0"/>
-              <w:rPr>
-                <w:rFonts w:hint="eastAsia" w:ascii="微软雅黑" w:hAnsi="微软雅黑" w:eastAsia="微软雅黑"/>
-                <w:color w:val="000000" w:themeColor="text1"/>
-                <w:sz w:val="21"/>
-                <w:szCs w:val="21"/>
-                <w:lang w:eastAsia="zh-CN"/>
-                <w14:textFill>
-                  <w14:solidFill>
-                    <w14:schemeClr w14:val="tx1"/>
-                  </w14:solidFill>
-                </w14:textFill>
-              </w:rPr>
-            </w:pPr>
-          </w:p>
-          <w:p>
-            <w:pPr>
-              <w:pStyle w:val="13"/>
-              <w:spacing w:line="340" w:lineRule="exact"/>
-              <w:ind w:left="116" w:leftChars="0" w:right="79" w:rightChars="0"/>
-              <w:rPr>
-                <w:rFonts w:hint="eastAsia" w:ascii="微软雅黑" w:hAnsi="微软雅黑" w:eastAsia="微软雅黑"/>
-                <w:color w:val="000000" w:themeColor="text1"/>
-                <w:sz w:val="21"/>
-                <w:szCs w:val="21"/>
-                <w:lang w:eastAsia="zh-CN"/>
-                <w14:textFill>
-                  <w14:solidFill>
-                    <w14:schemeClr w14:val="tx1"/>
-                  </w14:solidFill>
-                </w14:textFill>
-              </w:rPr>
-            </w:pPr>
+              <w:ind w:right="79" w:rightChars="0"/>
+              <w:rPr>
+                <w:rFonts w:hint="eastAsia" w:ascii="宋体" w:hAnsi="宋体" w:eastAsia="宋体" w:cs="宋体"/>
+                <w:color w:val="000000" w:themeColor="text1"/>
+                <w:sz w:val="24"/>
+                <w:szCs w:val="24"/>
+                <w:lang w:val="en-US" w:eastAsia="zh-CN"/>
+                <w14:textFill>
+                  <w14:solidFill>
+                    <w14:schemeClr w14:val="tx1"/>
+                  </w14:solidFill>
+                </w14:textFill>
+              </w:rPr>
+            </w:pPr>
+            <w:r>
+              <w:rPr>
+                <w:rFonts w:hint="eastAsia" w:ascii="宋体" w:hAnsi="宋体" w:eastAsia="宋体" w:cs="宋体"/>
+                <w:i w:val="0"/>
+                <w:iCs w:val="0"/>
+                <w:caps w:val="0"/>
+                <w:color w:val="333333"/>
+                <w:spacing w:val="0"/>
+                <w:sz w:val="24"/>
+                <w:szCs w:val="24"/>
+                <w:shd w:val="clear" w:fill="FFFFFF"/>
+              </w:rPr>
+              <w:t>通过“示范-跟随-指导”模式，让学生掌握实操步骤；针对性解决常见问题，突破重难点。</w:t>
+            </w:r>
           </w:p>
         </w:tc>
       </w:tr>
@@ -3210,12 +4092,13 @@
         <w:tc>
           <w:tcPr>
             <w:tcW w:w="659" w:type="dxa"/>
+            <w:vMerge w:val="continue"/>
             <w:shd w:val="clear" w:color="auto" w:fill="auto"/>
             <w:vAlign w:val="center"/>
           </w:tcPr>
           <w:p>
             <w:pPr>
-              <w:pStyle w:val="13"/>
+              <w:pStyle w:val="16"/>
               <w:spacing w:before="156" w:line="278" w:lineRule="auto"/>
               <w:ind w:left="129" w:right="106"/>
               <w:jc w:val="center"/>
@@ -3239,9 +4122,8 @@
           </w:tcPr>
           <w:p>
             <w:pPr>
-              <w:pStyle w:val="13"/>
-              <w:spacing w:line="400" w:lineRule="exact"/>
-              <w:ind w:right="223"/>
+              <w:pStyle w:val="16"/>
+              <w:spacing w:line="320" w:lineRule="exact"/>
               <w:jc w:val="center"/>
               <w:rPr>
                 <w:rFonts w:ascii="微软雅黑" w:hAnsi="微软雅黑" w:eastAsia="微软雅黑"/>
@@ -3269,12 +4151,25 @@
                   </w14:solidFill>
                 </w14:textFill>
               </w:rPr>
-              <w:t>任务实施</w:t>
-            </w:r>
-          </w:p>
-          <w:p>
-            <w:pPr>
-              <w:spacing w:line="400" w:lineRule="exact"/>
+              <w:t>知识储备</w:t>
+            </w:r>
+          </w:p>
+          <w:p>
+            <w:pPr>
+              <w:pStyle w:val="16"/>
+              <w:spacing w:line="320" w:lineRule="exact"/>
+              <w:jc w:val="center"/>
+              <w:rPr>
+                <w:color w:val="000000" w:themeColor="text1"/>
+                <w:lang w:eastAsia="zh-CN"/>
+                <w14:textFill>
+                  <w14:solidFill>
+                    <w14:schemeClr w14:val="tx1"/>
+                  </w14:solidFill>
+                </w14:textFill>
+              </w:rPr>
+            </w:pPr>
+            <w:r>
               <w:rPr>
                 <w:rFonts w:hint="eastAsia" w:ascii="微软雅黑" w:hAnsi="微软雅黑" w:eastAsia="微软雅黑"/>
                 <w:color w:val="000000" w:themeColor="text1"/>
@@ -3287,36 +4182,22 @@
                   </w14:solidFill>
                 </w14:textFill>
               </w:rPr>
-            </w:pPr>
+              <w:t>（</w:t>
+            </w:r>
             <w:r>
               <w:rPr>
                 <w:rFonts w:hint="eastAsia" w:ascii="微软雅黑" w:hAnsi="微软雅黑" w:eastAsia="微软雅黑"/>
                 <w:color w:val="000000" w:themeColor="text1"/>
                 <w:sz w:val="21"/>
                 <w:szCs w:val="21"/>
-                <w:lang w:eastAsia="zh-CN"/>
-                <w14:textFill>
-                  <w14:solidFill>
-                    <w14:schemeClr w14:val="tx1"/>
-                  </w14:solidFill>
-                </w14:textFill>
-              </w:rPr>
-              <w:t>（</w:t>
-            </w:r>
-            <w:r>
-              <w:rPr>
-                <w:rFonts w:ascii="微软雅黑" w:hAnsi="微软雅黑" w:eastAsia="微软雅黑"/>
-                <w:color w:val="000000" w:themeColor="text1"/>
-                <w:sz w:val="21"/>
-                <w:szCs w:val="21"/>
-                <w:lang w:eastAsia="zh-CN"/>
-                <w14:textFill>
-                  <w14:solidFill>
-                    <w14:schemeClr w14:val="tx1"/>
-                  </w14:solidFill>
-                </w14:textFill>
-              </w:rPr>
-              <w:t>40</w:t>
+                <w:lang w:val="en-US" w:eastAsia="zh-CN"/>
+                <w14:textFill>
+                  <w14:solidFill>
+                    <w14:schemeClr w14:val="tx1"/>
+                  </w14:solidFill>
+                </w14:textFill>
+              </w:rPr>
+              <w:t>1</w:t>
             </w:r>
             <w:r>
               <w:rPr>
@@ -3331,7 +4212,7 @@
                   </w14:solidFill>
                 </w14:textFill>
               </w:rPr>
-              <w:t>m</w:t>
+              <w:t>0m</w:t>
             </w:r>
             <w:r>
               <w:rPr>
@@ -3373,12 +4254,27 @@
           </w:tcPr>
           <w:p>
             <w:pPr>
-              <w:pStyle w:val="13"/>
-              <w:spacing w:line="340" w:lineRule="exact"/>
-              <w:ind w:left="106" w:leftChars="0" w:right="-8" w:rightChars="0"/>
-              <w:rPr>
-                <w:rFonts w:hint="eastAsia" w:ascii="宋体" w:hAnsi="宋体" w:eastAsia="宋体" w:cs="宋体"/>
-                <w:color w:val="000000" w:themeColor="text1"/>
+              <w:pStyle w:val="16"/>
+              <w:spacing w:before="45" w:line="288" w:lineRule="auto"/>
+              <w:rPr>
+                <w:rFonts w:hint="eastAsia" w:ascii="宋体" w:hAnsi="宋体" w:eastAsia="宋体" w:cs="宋体"/>
+                <w:color w:val="000000" w:themeColor="text1"/>
+                <w:sz w:val="24"/>
+                <w:szCs w:val="24"/>
+                <w:lang w:eastAsia="zh-CN"/>
+                <w14:textFill>
+                  <w14:solidFill>
+                    <w14:schemeClr w14:val="tx1"/>
+                  </w14:solidFill>
+                </w14:textFill>
+              </w:rPr>
+            </w:pPr>
+            <w:r>
+              <w:rPr>
+                <w:rFonts w:hint="eastAsia" w:ascii="宋体" w:hAnsi="宋体" w:eastAsia="宋体" w:cs="宋体"/>
+                <w:color w:val="000000" w:themeColor="text1"/>
+                <w:sz w:val="24"/>
+                <w:szCs w:val="24"/>
                 <w:lang w:val="en-US" w:eastAsia="zh-CN"/>
                 <w14:textFill>
                   <w14:solidFill>
@@ -3386,7 +4282,142 @@
                   </w14:solidFill>
                 </w14:textFill>
               </w:rPr>
-            </w:pPr>
+              <w:t xml:space="preserve"> </w:t>
+            </w:r>
+            <w:r>
+              <w:rPr>
+                <w:rFonts w:hint="eastAsia" w:ascii="宋体" w:hAnsi="宋体" w:eastAsia="宋体" w:cs="宋体"/>
+                <w:i w:val="0"/>
+                <w:iCs w:val="0"/>
+                <w:caps w:val="0"/>
+                <w:color w:val="333333"/>
+                <w:spacing w:val="0"/>
+                <w:sz w:val="24"/>
+                <w:szCs w:val="24"/>
+                <w:shd w:val="clear" w:fill="FFFFFF"/>
+              </w:rPr>
+              <w:t>1. 讲解核心概念：</w:t>
+            </w:r>
+            <w:r>
+              <w:rPr>
+                <w:rStyle w:val="13"/>
+                <w:rFonts w:hint="eastAsia" w:ascii="宋体" w:hAnsi="宋体" w:eastAsia="宋体" w:cs="宋体"/>
+                <w:i w:val="0"/>
+                <w:iCs w:val="0"/>
+                <w:caps w:val="0"/>
+                <w:color w:val="000000"/>
+                <w:spacing w:val="0"/>
+                <w:sz w:val="24"/>
+                <w:szCs w:val="24"/>
+                <w:bdr w:val="none" w:color="auto" w:sz="0" w:space="0"/>
+                <w:shd w:val="clear" w:fill="F0F0F0"/>
+              </w:rPr>
+              <w:t> - SSH协议：Windows与Ubuntu远程通信的基础，默认端口22；</w:t>
+            </w:r>
+            <w:r>
+              <w:rPr>
+                <w:rFonts w:hint="eastAsia" w:ascii="宋体" w:hAnsi="宋体" w:eastAsia="宋体" w:cs="宋体"/>
+                <w:i w:val="0"/>
+                <w:iCs w:val="0"/>
+                <w:caps w:val="0"/>
+                <w:color w:val="333333"/>
+                <w:spacing w:val="0"/>
+                <w:sz w:val="24"/>
+                <w:szCs w:val="24"/>
+                <w:shd w:val="clear" w:fill="FFFFFF"/>
+              </w:rPr>
+              <w:t> - MobaXterm：支持SSH连接的终端工具，比Ubuntu自带终端更易操作；</w:t>
+            </w:r>
+            <w:r>
+              <w:rPr>
+                <w:rStyle w:val="13"/>
+                <w:rFonts w:hint="eastAsia" w:ascii="宋体" w:hAnsi="宋体" w:eastAsia="宋体" w:cs="宋体"/>
+                <w:i w:val="0"/>
+                <w:iCs w:val="0"/>
+                <w:caps w:val="0"/>
+                <w:color w:val="000000"/>
+                <w:spacing w:val="0"/>
+                <w:sz w:val="24"/>
+                <w:szCs w:val="24"/>
+                <w:bdr w:val="none" w:color="auto" w:sz="0" w:space="0"/>
+                <w:shd w:val="clear" w:fill="F0F0F0"/>
+              </w:rPr>
+              <w:t> - Samba服务：Ubuntu内置的文件共享服务，实现Windows与Linux文件互通；</w:t>
+            </w:r>
+            <w:r>
+              <w:rPr>
+                <w:rFonts w:hint="eastAsia" w:ascii="宋体" w:hAnsi="宋体" w:eastAsia="宋体" w:cs="宋体"/>
+                <w:i w:val="0"/>
+                <w:iCs w:val="0"/>
+                <w:caps w:val="0"/>
+                <w:color w:val="333333"/>
+                <w:spacing w:val="0"/>
+                <w:sz w:val="24"/>
+                <w:szCs w:val="24"/>
+                <w:shd w:val="clear" w:fill="FFFFFF"/>
+              </w:rPr>
+              <w:t>2. 强调关键信息：Ubuntu账号（lzdz/123456）、IP获取命令（</w:t>
+            </w:r>
+            <w:r>
+              <w:rPr>
+                <w:rStyle w:val="13"/>
+                <w:rFonts w:hint="eastAsia" w:ascii="宋体" w:hAnsi="宋体" w:eastAsia="宋体" w:cs="宋体"/>
+                <w:i w:val="0"/>
+                <w:iCs w:val="0"/>
+                <w:caps w:val="0"/>
+                <w:color w:val="000000"/>
+                <w:spacing w:val="0"/>
+                <w:sz w:val="24"/>
+                <w:szCs w:val="24"/>
+                <w:bdr w:val="none" w:color="auto" w:sz="0" w:space="0"/>
+                <w:shd w:val="clear" w:fill="F0F0F0"/>
+              </w:rPr>
+              <w:t>ip addr show</w:t>
+            </w:r>
+            <w:r>
+              <w:rPr>
+                <w:rFonts w:hint="eastAsia" w:ascii="宋体" w:hAnsi="宋体" w:eastAsia="宋体" w:cs="宋体"/>
+                <w:i w:val="0"/>
+                <w:iCs w:val="0"/>
+                <w:caps w:val="0"/>
+                <w:color w:val="333333"/>
+                <w:spacing w:val="0"/>
+                <w:sz w:val="24"/>
+                <w:szCs w:val="24"/>
+                <w:shd w:val="clear" w:fill="FFFFFF"/>
+              </w:rPr>
+              <w:t>）、文件映射路径（</w:t>
+            </w:r>
+            <w:r>
+              <w:rPr>
+                <w:rStyle w:val="13"/>
+                <w:rFonts w:hint="eastAsia" w:ascii="宋体" w:hAnsi="宋体" w:eastAsia="宋体" w:cs="宋体"/>
+                <w:i w:val="0"/>
+                <w:iCs w:val="0"/>
+                <w:caps w:val="0"/>
+                <w:color w:val="000000"/>
+                <w:spacing w:val="0"/>
+                <w:sz w:val="24"/>
+                <w:szCs w:val="24"/>
+                <w:bdr w:val="none" w:color="auto" w:sz="0" w:space="0"/>
+                <w:shd w:val="clear" w:fill="F0F0F0"/>
+              </w:rPr>
+              <w:t>\\+IP</w:t>
+            </w:r>
+            <w:r>
+              <w:rPr>
+                <w:rFonts w:hint="eastAsia" w:ascii="宋体" w:hAnsi="宋体" w:eastAsia="宋体" w:cs="宋体"/>
+                <w:i w:val="0"/>
+                <w:iCs w:val="0"/>
+                <w:caps w:val="0"/>
+                <w:color w:val="333333"/>
+                <w:spacing w:val="0"/>
+                <w:sz w:val="24"/>
+                <w:szCs w:val="24"/>
+                <w:shd w:val="clear" w:fill="FFFFFF"/>
+              </w:rPr>
+              <w:t>）；``3. 解答预习疑问（如“为何IP有多个？”——只关注“inet”后非127.0.0.1的IP）。</w:t>
+            </w:r>
           </w:p>
         </w:tc>
         <w:tc>
@@ -3397,22 +4428,66 @@
           </w:tcPr>
           <w:p>
             <w:pPr>
-              <w:pStyle w:val="13"/>
+              <w:pStyle w:val="16"/>
               <w:spacing w:line="340" w:lineRule="exact"/>
               <w:ind w:left="116" w:leftChars="0" w:right="79" w:rightChars="0"/>
               <w:rPr>
-                <w:rFonts w:hint="eastAsia" w:ascii="微软雅黑" w:hAnsi="微软雅黑" w:eastAsia="微软雅黑"/>
-                <w:color w:val="000000" w:themeColor="text1"/>
-                <w:sz w:val="21"/>
-                <w:szCs w:val="21"/>
-                <w:lang w:eastAsia="zh-CN"/>
-                <w14:textFill>
-                  <w14:solidFill>
-                    <w14:schemeClr w14:val="tx1"/>
-                  </w14:solidFill>
-                </w14:textFill>
-              </w:rPr>
-            </w:pPr>
+                <w:rFonts w:hint="eastAsia" w:ascii="宋体" w:hAnsi="宋体" w:eastAsia="宋体" w:cs="宋体"/>
+                <w:color w:val="000000" w:themeColor="text1"/>
+                <w:sz w:val="24"/>
+                <w:szCs w:val="24"/>
+                <w:lang w:eastAsia="zh-CN"/>
+                <w14:textFill>
+                  <w14:solidFill>
+                    <w14:schemeClr w14:val="tx1"/>
+                  </w14:solidFill>
+                </w14:textFill>
+              </w:rPr>
+            </w:pPr>
+            <w:r>
+              <w:rPr>
+                <w:rFonts w:hint="eastAsia" w:ascii="宋体" w:hAnsi="宋体" w:eastAsia="宋体" w:cs="宋体"/>
+                <w:i w:val="0"/>
+                <w:iCs w:val="0"/>
+                <w:caps w:val="0"/>
+                <w:color w:val="333333"/>
+                <w:spacing w:val="0"/>
+                <w:sz w:val="24"/>
+                <w:szCs w:val="24"/>
+                <w:shd w:val="clear" w:fill="FFFFFF"/>
+              </w:rPr>
+              <w:t>1. 记录核心概念与关键命令；</w:t>
+            </w:r>
+            <w:r>
+              <w:rPr>
+                <w:rStyle w:val="13"/>
+                <w:rFonts w:hint="eastAsia" w:ascii="宋体" w:hAnsi="宋体" w:eastAsia="宋体" w:cs="宋体"/>
+                <w:i w:val="0"/>
+                <w:iCs w:val="0"/>
+                <w:caps w:val="0"/>
+                <w:color w:val="000000"/>
+                <w:spacing w:val="0"/>
+                <w:sz w:val="24"/>
+                <w:szCs w:val="24"/>
+                <w:bdr w:val="none" w:color="auto" w:sz="0" w:space="0"/>
+                <w:shd w:val="clear" w:fill="F0F0F0"/>
+              </w:rPr>
+              <w:t>2. 提问“如果Ubuntu网络是NAT模式，能远程连接吗？”（引导理解桥接模式的必要性）；</w:t>
+            </w:r>
+            <w:r>
+              <w:rPr>
+                <w:rFonts w:hint="eastAsia" w:ascii="宋体" w:hAnsi="宋体" w:eastAsia="宋体" w:cs="宋体"/>
+                <w:i w:val="0"/>
+                <w:iCs w:val="0"/>
+                <w:caps w:val="0"/>
+                <w:color w:val="333333"/>
+                <w:spacing w:val="0"/>
+                <w:sz w:val="24"/>
+                <w:szCs w:val="24"/>
+                <w:shd w:val="clear" w:fill="FFFFFF"/>
+              </w:rPr>
+              <w:t>3. 明确“inet”后IP的识别方法。</w:t>
+            </w:r>
           </w:p>
         </w:tc>
         <w:tc>
@@ -3423,64 +4498,54 @@
           </w:tcPr>
           <w:p>
             <w:pPr>
-              <w:rPr>
-                <w:rFonts w:ascii="宋体" w:hAnsi="宋体"/>
-              </w:rPr>
-            </w:pPr>
-            <w:r>
-              <w:rPr>
-                <w:rFonts w:hint="eastAsia" w:ascii="宋体" w:hAnsi="宋体"/>
-              </w:rPr>
-              <w:t>1</w:t>
-            </w:r>
-            <w:r>
-              <w:rPr>
-                <w:rFonts w:ascii="宋体" w:hAnsi="宋体"/>
-              </w:rPr>
-              <w:t>.</w:t>
-            </w:r>
-            <w:r>
-              <w:rPr>
-                <w:rFonts w:hint="eastAsia" w:ascii="宋体" w:hAnsi="宋体"/>
-              </w:rPr>
-              <w:t>提高学生软件应用操作能力；</w:t>
-            </w:r>
-          </w:p>
-          <w:p>
-            <w:pPr>
-              <w:pStyle w:val="13"/>
+              <w:pStyle w:val="16"/>
               <w:spacing w:line="340" w:lineRule="exact"/>
-              <w:ind w:right="79" w:rightChars="0"/>
-              <w:rPr>
-                <w:rFonts w:hint="eastAsia" w:ascii="微软雅黑" w:hAnsi="微软雅黑" w:eastAsia="微软雅黑"/>
-                <w:color w:val="000000" w:themeColor="text1"/>
-                <w:sz w:val="21"/>
-                <w:szCs w:val="21"/>
-                <w:lang w:eastAsia="zh-CN"/>
-                <w14:textFill>
-                  <w14:solidFill>
-                    <w14:schemeClr w14:val="tx1"/>
-                  </w14:solidFill>
-                </w14:textFill>
-              </w:rPr>
-            </w:pPr>
-            <w:r>
-              <w:rPr>
-                <w:rFonts w:hint="eastAsia" w:ascii="宋体" w:hAnsi="宋体"/>
-              </w:rPr>
-              <w:t>2</w:t>
-            </w:r>
-            <w:r>
-              <w:rPr>
-                <w:rFonts w:ascii="宋体" w:hAnsi="宋体"/>
-              </w:rPr>
-              <w:t>.</w:t>
-            </w:r>
-            <w:r>
-              <w:rPr>
-                <w:rFonts w:hint="eastAsia" w:ascii="宋体" w:hAnsi="宋体"/>
-              </w:rPr>
-              <w:t>提高学生分析和解决问题能力。</w:t>
+              <w:ind w:left="116" w:leftChars="0" w:right="79" w:rightChars="0"/>
+              <w:rPr>
+                <w:rFonts w:hint="eastAsia" w:ascii="宋体" w:hAnsi="宋体" w:eastAsia="宋体" w:cs="宋体"/>
+                <w:color w:val="000000" w:themeColor="text1"/>
+                <w:sz w:val="24"/>
+                <w:szCs w:val="24"/>
+                <w:lang w:eastAsia="zh-CN"/>
+                <w14:textFill>
+                  <w14:solidFill>
+                    <w14:schemeClr w14:val="tx1"/>
+                  </w14:solidFill>
+                </w14:textFill>
+              </w:rPr>
+            </w:pPr>
+          </w:p>
+          <w:p>
+            <w:pPr>
+              <w:pStyle w:val="16"/>
+              <w:spacing w:line="340" w:lineRule="exact"/>
+              <w:ind w:left="116" w:leftChars="0" w:right="79" w:rightChars="0"/>
+              <w:rPr>
+                <w:rFonts w:hint="eastAsia" w:ascii="宋体" w:hAnsi="宋体" w:eastAsia="宋体" w:cs="宋体"/>
+                <w:color w:val="000000" w:themeColor="text1"/>
+                <w:sz w:val="24"/>
+                <w:szCs w:val="24"/>
+                <w:lang w:eastAsia="zh-CN"/>
+                <w14:textFill>
+                  <w14:solidFill>
+                    <w14:schemeClr w14:val="tx1"/>
+                  </w14:solidFill>
+                </w14:textFill>
+              </w:rPr>
+            </w:pPr>
+            <w:r>
+              <w:rPr>
+                <w:rFonts w:hint="eastAsia" w:ascii="宋体" w:hAnsi="宋体" w:eastAsia="宋体" w:cs="宋体"/>
+                <w:i w:val="0"/>
+                <w:iCs w:val="0"/>
+                <w:caps w:val="0"/>
+                <w:color w:val="333333"/>
+                <w:spacing w:val="0"/>
+                <w:sz w:val="24"/>
+                <w:szCs w:val="24"/>
+                <w:shd w:val="clear" w:fill="FFFFFF"/>
+              </w:rPr>
+              <w:t>补充理论基础，解答预习疑问，为实操环节扫清障碍。</w:t>
             </w:r>
           </w:p>
         </w:tc>
@@ -3514,7 +4579,7 @@
           </w:tcPr>
           <w:p>
             <w:pPr>
-              <w:pStyle w:val="13"/>
+              <w:pStyle w:val="16"/>
               <w:spacing w:before="156" w:line="278" w:lineRule="auto"/>
               <w:ind w:left="129" w:right="106"/>
               <w:jc w:val="center"/>
@@ -3538,7 +4603,7 @@
           </w:tcPr>
           <w:p>
             <w:pPr>
-              <w:pStyle w:val="13"/>
+              <w:pStyle w:val="16"/>
               <w:spacing w:line="400" w:lineRule="exact"/>
               <w:ind w:right="223"/>
               <w:jc w:val="center"/>
@@ -3568,6 +4633,604 @@
                   </w14:solidFill>
                 </w14:textFill>
               </w:rPr>
+              <w:t>任务实施</w:t>
+            </w:r>
+          </w:p>
+          <w:p>
+            <w:pPr>
+              <w:spacing w:line="400" w:lineRule="exact"/>
+              <w:rPr>
+                <w:rFonts w:hint="eastAsia" w:ascii="微软雅黑" w:hAnsi="微软雅黑" w:eastAsia="微软雅黑"/>
+                <w:color w:val="000000" w:themeColor="text1"/>
+                <w:sz w:val="21"/>
+                <w:szCs w:val="21"/>
+                <w:lang w:eastAsia="zh-CN"/>
+                <w14:textFill>
+                  <w14:solidFill>
+                    <w14:schemeClr w14:val="tx1"/>
+                  </w14:solidFill>
+                </w14:textFill>
+              </w:rPr>
+            </w:pPr>
+            <w:r>
+              <w:rPr>
+                <w:rFonts w:hint="eastAsia" w:ascii="微软雅黑" w:hAnsi="微软雅黑" w:eastAsia="微软雅黑"/>
+                <w:color w:val="000000" w:themeColor="text1"/>
+                <w:sz w:val="21"/>
+                <w:szCs w:val="21"/>
+                <w:lang w:eastAsia="zh-CN"/>
+                <w14:textFill>
+                  <w14:solidFill>
+                    <w14:schemeClr w14:val="tx1"/>
+                  </w14:solidFill>
+                </w14:textFill>
+              </w:rPr>
+              <w:t>（</w:t>
+            </w:r>
+            <w:r>
+              <w:rPr>
+                <w:rFonts w:ascii="微软雅黑" w:hAnsi="微软雅黑" w:eastAsia="微软雅黑"/>
+                <w:color w:val="000000" w:themeColor="text1"/>
+                <w:sz w:val="21"/>
+                <w:szCs w:val="21"/>
+                <w:lang w:eastAsia="zh-CN"/>
+                <w14:textFill>
+                  <w14:solidFill>
+                    <w14:schemeClr w14:val="tx1"/>
+                  </w14:solidFill>
+                </w14:textFill>
+              </w:rPr>
+              <w:t>40</w:t>
+            </w:r>
+            <w:r>
+              <w:rPr>
+                <w:rFonts w:hint="eastAsia" w:ascii="微软雅黑" w:hAnsi="微软雅黑" w:eastAsia="微软雅黑"/>
+                <w:color w:val="000000" w:themeColor="text1"/>
+                <w:sz w:val="21"/>
+                <w:szCs w:val="21"/>
+                <w:lang w:eastAsia="zh-CN"/>
+                <w14:textFill>
+                  <w14:solidFill>
+                    <w14:schemeClr w14:val="tx1"/>
+                  </w14:solidFill>
+                </w14:textFill>
+              </w:rPr>
+              <w:t>m</w:t>
+            </w:r>
+            <w:r>
+              <w:rPr>
+                <w:rFonts w:ascii="微软雅黑" w:hAnsi="微软雅黑" w:eastAsia="微软雅黑"/>
+                <w:color w:val="000000" w:themeColor="text1"/>
+                <w:sz w:val="21"/>
+                <w:szCs w:val="21"/>
+                <w:lang w:eastAsia="zh-CN"/>
+                <w14:textFill>
+                  <w14:solidFill>
+                    <w14:schemeClr w14:val="tx1"/>
+                  </w14:solidFill>
+                </w14:textFill>
+              </w:rPr>
+              <w:t>in</w:t>
+            </w:r>
+            <w:r>
+              <w:rPr>
+                <w:rFonts w:hint="eastAsia" w:ascii="微软雅黑" w:hAnsi="微软雅黑" w:eastAsia="微软雅黑"/>
+                <w:color w:val="000000" w:themeColor="text1"/>
+                <w:sz w:val="21"/>
+                <w:szCs w:val="21"/>
+                <w:lang w:eastAsia="zh-CN"/>
+                <w14:textFill>
+                  <w14:solidFill>
+                    <w14:schemeClr w14:val="tx1"/>
+                  </w14:solidFill>
+                </w14:textFill>
+              </w:rPr>
+              <w:t>）</w:t>
+            </w:r>
+          </w:p>
+        </w:tc>
+        <w:tc>
+          <w:tcPr>
+            <w:tcW w:w="3943" w:type="dxa"/>
+            <w:shd w:val="clear" w:color="auto" w:fill="auto"/>
+            <w:vAlign w:val="center"/>
+          </w:tcPr>
+          <w:p>
+            <w:pPr>
+              <w:pStyle w:val="16"/>
+              <w:spacing w:line="340" w:lineRule="exact"/>
+              <w:ind w:left="106" w:leftChars="0" w:right="-8" w:rightChars="0"/>
+              <w:rPr>
+                <w:rFonts w:hint="eastAsia" w:ascii="宋体" w:hAnsi="宋体" w:eastAsia="宋体" w:cs="宋体"/>
+                <w:color w:val="000000" w:themeColor="text1"/>
+                <w:sz w:val="24"/>
+                <w:szCs w:val="24"/>
+                <w:lang w:val="en-US" w:eastAsia="zh-CN"/>
+                <w14:textFill>
+                  <w14:solidFill>
+                    <w14:schemeClr w14:val="tx1"/>
+                  </w14:solidFill>
+                </w14:textFill>
+              </w:rPr>
+            </w:pPr>
+            <w:r>
+              <w:rPr>
+                <w:rFonts w:hint="eastAsia" w:ascii="宋体" w:hAnsi="宋体" w:eastAsia="宋体" w:cs="宋体"/>
+                <w:i w:val="0"/>
+                <w:iCs w:val="0"/>
+                <w:caps w:val="0"/>
+                <w:color w:val="333333"/>
+                <w:spacing w:val="0"/>
+                <w:sz w:val="24"/>
+                <w:szCs w:val="24"/>
+                <w:shd w:val="clear" w:fill="FFFFFF"/>
+              </w:rPr>
+              <w:t>1.</w:t>
+            </w:r>
+            <w:r>
+              <w:rPr>
+                <w:rStyle w:val="11"/>
+                <w:rFonts w:hint="eastAsia" w:ascii="宋体" w:hAnsi="宋体" w:eastAsia="宋体" w:cs="宋体"/>
+                <w:i w:val="0"/>
+                <w:iCs w:val="0"/>
+                <w:caps w:val="0"/>
+                <w:color w:val="000000"/>
+                <w:spacing w:val="0"/>
+                <w:sz w:val="24"/>
+                <w:szCs w:val="24"/>
+                <w:shd w:val="clear" w:fill="FFFFFF"/>
+              </w:rPr>
+              <w:t>任务1：远程连接Ubuntu</w:t>
+            </w:r>
+            <w:r>
+              <w:rPr>
+                <w:rFonts w:hint="eastAsia" w:ascii="宋体" w:hAnsi="宋体" w:eastAsia="宋体" w:cs="宋体"/>
+                <w:i w:val="0"/>
+                <w:iCs w:val="0"/>
+                <w:caps w:val="0"/>
+                <w:color w:val="333333"/>
+                <w:spacing w:val="0"/>
+                <w:sz w:val="24"/>
+                <w:szCs w:val="24"/>
+                <w:shd w:val="clear" w:fill="FFFFFF"/>
+              </w:rPr>
+              <w:t>（20min）：</w:t>
+            </w:r>
+            <w:r>
+              <w:rPr>
+                <w:rStyle w:val="13"/>
+                <w:rFonts w:hint="eastAsia" w:ascii="宋体" w:hAnsi="宋体" w:eastAsia="宋体" w:cs="宋体"/>
+                <w:i w:val="0"/>
+                <w:iCs w:val="0"/>
+                <w:caps w:val="0"/>
+                <w:color w:val="000000"/>
+                <w:spacing w:val="0"/>
+                <w:sz w:val="24"/>
+                <w:szCs w:val="24"/>
+                <w:bdr w:val="none" w:color="auto" w:sz="0" w:space="0"/>
+                <w:shd w:val="clear" w:fill="F0F0F0"/>
+              </w:rPr>
+              <w:t> - 示范步骤：</w:t>
+            </w:r>
+            <w:r>
+              <w:rPr>
+                <w:rFonts w:hint="eastAsia" w:ascii="宋体" w:hAnsi="宋体" w:eastAsia="宋体" w:cs="宋体"/>
+                <w:i w:val="0"/>
+                <w:iCs w:val="0"/>
+                <w:caps w:val="0"/>
+                <w:color w:val="333333"/>
+                <w:spacing w:val="0"/>
+                <w:sz w:val="24"/>
+                <w:szCs w:val="24"/>
+                <w:shd w:val="clear" w:fill="FFFFFF"/>
+              </w:rPr>
+              <w:t> ① 启动Ubuntu虚拟机，打开终端（搜索“terminal”）；</w:t>
+            </w:r>
+            <w:r>
+              <w:rPr>
+                <w:rStyle w:val="13"/>
+                <w:rFonts w:hint="eastAsia" w:ascii="宋体" w:hAnsi="宋体" w:eastAsia="宋体" w:cs="宋体"/>
+                <w:i w:val="0"/>
+                <w:iCs w:val="0"/>
+                <w:caps w:val="0"/>
+                <w:color w:val="000000"/>
+                <w:spacing w:val="0"/>
+                <w:sz w:val="24"/>
+                <w:szCs w:val="24"/>
+                <w:bdr w:val="none" w:color="auto" w:sz="0" w:space="0"/>
+                <w:shd w:val="clear" w:fill="F0F0F0"/>
+              </w:rPr>
+              <w:t> ② 执行 `ip addr show`，标记“inet”后的IP（如192.168.1.14）；</w:t>
+            </w:r>
+            <w:r>
+              <w:rPr>
+                <w:rFonts w:hint="eastAsia" w:ascii="宋体" w:hAnsi="宋体" w:eastAsia="宋体" w:cs="宋体"/>
+                <w:i w:val="0"/>
+                <w:iCs w:val="0"/>
+                <w:caps w:val="0"/>
+                <w:color w:val="333333"/>
+                <w:spacing w:val="0"/>
+                <w:sz w:val="24"/>
+                <w:szCs w:val="24"/>
+                <w:shd w:val="clear" w:fill="FFFFFF"/>
+              </w:rPr>
+              <w:t> ③ 打开MobaXterm→Session→SSH→输入IP→点击OK→输入账号lzdz/密码123456→确认连接；</w:t>
+            </w:r>
+            <w:r>
+              <w:rPr>
+                <w:rStyle w:val="13"/>
+                <w:rFonts w:hint="eastAsia" w:ascii="宋体" w:hAnsi="宋体" w:eastAsia="宋体" w:cs="宋体"/>
+                <w:i w:val="0"/>
+                <w:iCs w:val="0"/>
+                <w:caps w:val="0"/>
+                <w:color w:val="000000"/>
+                <w:spacing w:val="0"/>
+                <w:sz w:val="24"/>
+                <w:szCs w:val="24"/>
+                <w:bdr w:val="none" w:color="auto" w:sz="0" w:space="0"/>
+                <w:shd w:val="clear" w:fill="F0F0F0"/>
+              </w:rPr>
+              <w:t> - 巡回指导：重点解决“IP获取错误”（如未找到inet IP，检查网络桥接配置）、“连接超时”（关闭Windows防火墙、确认Ubuntu端口22开放）；</w:t>
+            </w:r>
+            <w:r>
+              <w:rPr>
+                <w:rFonts w:hint="eastAsia" w:ascii="宋体" w:hAnsi="宋体" w:eastAsia="宋体" w:cs="宋体"/>
+                <w:i w:val="0"/>
+                <w:iCs w:val="0"/>
+                <w:caps w:val="0"/>
+                <w:color w:val="333333"/>
+                <w:spacing w:val="0"/>
+                <w:sz w:val="24"/>
+                <w:szCs w:val="24"/>
+                <w:shd w:val="clear" w:fill="FFFFFF"/>
+              </w:rPr>
+              <w:t>2. </w:t>
+            </w:r>
+            <w:r>
+              <w:rPr>
+                <w:rStyle w:val="11"/>
+                <w:rFonts w:hint="eastAsia" w:ascii="宋体" w:hAnsi="宋体" w:eastAsia="宋体" w:cs="宋体"/>
+                <w:i w:val="0"/>
+                <w:iCs w:val="0"/>
+                <w:caps w:val="0"/>
+                <w:color w:val="000000"/>
+                <w:spacing w:val="0"/>
+                <w:sz w:val="24"/>
+                <w:szCs w:val="24"/>
+                <w:shd w:val="clear" w:fill="FFFFFF"/>
+              </w:rPr>
+              <w:t>任务2：Ubuntu文件映射到Windows</w:t>
+            </w:r>
+            <w:r>
+              <w:rPr>
+                <w:rFonts w:hint="eastAsia" w:ascii="宋体" w:hAnsi="宋体" w:eastAsia="宋体" w:cs="宋体"/>
+                <w:i w:val="0"/>
+                <w:iCs w:val="0"/>
+                <w:caps w:val="0"/>
+                <w:color w:val="333333"/>
+                <w:spacing w:val="0"/>
+                <w:sz w:val="24"/>
+                <w:szCs w:val="24"/>
+                <w:shd w:val="clear" w:fill="FFFFFF"/>
+              </w:rPr>
+              <w:t>（20min）：</w:t>
+            </w:r>
+            <w:r>
+              <w:rPr>
+                <w:rStyle w:val="13"/>
+                <w:rFonts w:hint="eastAsia" w:ascii="宋体" w:hAnsi="宋体" w:eastAsia="宋体" w:cs="宋体"/>
+                <w:i w:val="0"/>
+                <w:iCs w:val="0"/>
+                <w:caps w:val="0"/>
+                <w:color w:val="000000"/>
+                <w:spacing w:val="0"/>
+                <w:sz w:val="24"/>
+                <w:szCs w:val="24"/>
+                <w:bdr w:val="none" w:color="auto" w:sz="0" w:space="0"/>
+                <w:shd w:val="clear" w:fill="F0F0F0"/>
+              </w:rPr>
+              <w:t> - 示范步骤：</w:t>
+            </w:r>
+            <w:r>
+              <w:rPr>
+                <w:rFonts w:hint="eastAsia" w:ascii="宋体" w:hAnsi="宋体" w:eastAsia="宋体" w:cs="宋体"/>
+                <w:i w:val="0"/>
+                <w:iCs w:val="0"/>
+                <w:caps w:val="0"/>
+                <w:color w:val="333333"/>
+                <w:spacing w:val="0"/>
+                <w:sz w:val="24"/>
+                <w:szCs w:val="24"/>
+                <w:shd w:val="clear" w:fill="FFFFFF"/>
+              </w:rPr>
+              <w:t> ① 打开Windows文件管理器，地址栏输入 </w:t>
+            </w:r>
+            <w:r>
+              <w:rPr>
+                <w:rStyle w:val="13"/>
+                <w:rFonts w:hint="eastAsia" w:ascii="宋体" w:hAnsi="宋体" w:eastAsia="宋体" w:cs="宋体"/>
+                <w:i w:val="0"/>
+                <w:iCs w:val="0"/>
+                <w:caps w:val="0"/>
+                <w:color w:val="000000"/>
+                <w:spacing w:val="0"/>
+                <w:sz w:val="24"/>
+                <w:szCs w:val="24"/>
+                <w:bdr w:val="none" w:color="auto" w:sz="0" w:space="0"/>
+                <w:shd w:val="clear" w:fill="F0F0F0"/>
+              </w:rPr>
+              <w:t>\\[Ubuntu IP]</w:t>
+            </w:r>
+            <w:r>
+              <w:rPr>
+                <w:rFonts w:hint="eastAsia" w:ascii="宋体" w:hAnsi="宋体" w:eastAsia="宋体" w:cs="宋体"/>
+                <w:i w:val="0"/>
+                <w:iCs w:val="0"/>
+                <w:caps w:val="0"/>
+                <w:color w:val="333333"/>
+                <w:spacing w:val="0"/>
+                <w:sz w:val="24"/>
+                <w:szCs w:val="24"/>
+                <w:shd w:val="clear" w:fill="FFFFFF"/>
+              </w:rPr>
+              <w:t>（如\192.168.1.14）；</w:t>
+            </w:r>
+            <w:r>
+              <w:rPr>
+                <w:rStyle w:val="13"/>
+                <w:rFonts w:hint="eastAsia" w:ascii="宋体" w:hAnsi="宋体" w:eastAsia="宋体" w:cs="宋体"/>
+                <w:i w:val="0"/>
+                <w:iCs w:val="0"/>
+                <w:caps w:val="0"/>
+                <w:color w:val="000000"/>
+                <w:spacing w:val="0"/>
+                <w:sz w:val="24"/>
+                <w:szCs w:val="24"/>
+                <w:bdr w:val="none" w:color="auto" w:sz="0" w:space="0"/>
+                <w:shd w:val="clear" w:fill="F0F0F0"/>
+              </w:rPr>
+              <w:t> ② 按回车键，访问Ubuntu共享文件夹（如home目录）；</w:t>
+            </w:r>
+            <w:r>
+              <w:rPr>
+                <w:rFonts w:hint="eastAsia" w:ascii="宋体" w:hAnsi="宋体" w:eastAsia="宋体" w:cs="宋体"/>
+                <w:i w:val="0"/>
+                <w:iCs w:val="0"/>
+                <w:caps w:val="0"/>
+                <w:color w:val="333333"/>
+                <w:spacing w:val="0"/>
+                <w:sz w:val="24"/>
+                <w:szCs w:val="24"/>
+                <w:shd w:val="clear" w:fill="FFFFFF"/>
+              </w:rPr>
+              <w:t> - 巡回指导：解决“无法访问”问题（如IP错误、Samba服务未启动，执行 </w:t>
+            </w:r>
+            <w:r>
+              <w:rPr>
+                <w:rStyle w:val="13"/>
+                <w:rFonts w:hint="eastAsia" w:ascii="宋体" w:hAnsi="宋体" w:eastAsia="宋体" w:cs="宋体"/>
+                <w:i w:val="0"/>
+                <w:iCs w:val="0"/>
+                <w:caps w:val="0"/>
+                <w:color w:val="000000"/>
+                <w:spacing w:val="0"/>
+                <w:sz w:val="24"/>
+                <w:szCs w:val="24"/>
+                <w:bdr w:val="none" w:color="auto" w:sz="0" w:space="0"/>
+                <w:shd w:val="clear" w:fill="F0F0F0"/>
+              </w:rPr>
+              <w:t>sudo service smbd start</w:t>
+            </w:r>
+            <w:r>
+              <w:rPr>
+                <w:rFonts w:hint="eastAsia" w:ascii="宋体" w:hAnsi="宋体" w:eastAsia="宋体" w:cs="宋体"/>
+                <w:i w:val="0"/>
+                <w:iCs w:val="0"/>
+                <w:caps w:val="0"/>
+                <w:color w:val="333333"/>
+                <w:spacing w:val="0"/>
+                <w:sz w:val="24"/>
+                <w:szCs w:val="24"/>
+                <w:shd w:val="clear" w:fill="FFFFFF"/>
+              </w:rPr>
+              <w:t>）；`` - 提醒学生：映射后可直接拖拽文件，后续编译的固件可通过此路径传输。</w:t>
+            </w:r>
+          </w:p>
+        </w:tc>
+        <w:tc>
+          <w:tcPr>
+            <w:tcW w:w="2279" w:type="dxa"/>
+            <w:shd w:val="clear" w:color="auto" w:fill="auto"/>
+            <w:vAlign w:val="center"/>
+          </w:tcPr>
+          <w:p>
+            <w:pPr>
+              <w:pStyle w:val="16"/>
+              <w:spacing w:line="340" w:lineRule="exact"/>
+              <w:ind w:left="116" w:leftChars="0" w:right="79" w:rightChars="0"/>
+              <w:rPr>
+                <w:rFonts w:hint="eastAsia" w:ascii="宋体" w:hAnsi="宋体" w:eastAsia="宋体" w:cs="宋体"/>
+                <w:color w:val="000000" w:themeColor="text1"/>
+                <w:sz w:val="24"/>
+                <w:szCs w:val="24"/>
+                <w:lang w:eastAsia="zh-CN"/>
+                <w14:textFill>
+                  <w14:solidFill>
+                    <w14:schemeClr w14:val="tx1"/>
+                  </w14:solidFill>
+                </w14:textFill>
+              </w:rPr>
+            </w:pPr>
+            <w:r>
+              <w:rPr>
+                <w:rFonts w:hint="eastAsia" w:ascii="宋体" w:hAnsi="宋体" w:eastAsia="宋体" w:cs="宋体"/>
+                <w:i w:val="0"/>
+                <w:iCs w:val="0"/>
+                <w:caps w:val="0"/>
+                <w:color w:val="333333"/>
+                <w:spacing w:val="0"/>
+                <w:sz w:val="24"/>
+                <w:szCs w:val="24"/>
+                <w:shd w:val="clear" w:fill="FFFFFF"/>
+              </w:rPr>
+              <w:t>1. 跟随示范完成远程连接，验证“登录成功”界面（显示Ubuntu欢迎信息）；</w:t>
+            </w:r>
+            <w:r>
+              <w:rPr>
+                <w:rStyle w:val="13"/>
+                <w:rFonts w:hint="eastAsia" w:ascii="宋体" w:hAnsi="宋体" w:eastAsia="宋体" w:cs="宋体"/>
+                <w:i w:val="0"/>
+                <w:iCs w:val="0"/>
+                <w:caps w:val="0"/>
+                <w:color w:val="000000"/>
+                <w:spacing w:val="0"/>
+                <w:sz w:val="24"/>
+                <w:szCs w:val="24"/>
+                <w:bdr w:val="none" w:color="auto" w:sz="0" w:space="0"/>
+                <w:shd w:val="clear" w:fill="F0F0F0"/>
+              </w:rPr>
+              <w:t>2. 完成文件映射，尝试在Windows中打开Ubuntu的home文件夹；</w:t>
+            </w:r>
+            <w:r>
+              <w:rPr>
+                <w:rFonts w:hint="eastAsia" w:ascii="宋体" w:hAnsi="宋体" w:eastAsia="宋体" w:cs="宋体"/>
+                <w:i w:val="0"/>
+                <w:iCs w:val="0"/>
+                <w:caps w:val="0"/>
+                <w:color w:val="333333"/>
+                <w:spacing w:val="0"/>
+                <w:sz w:val="24"/>
+                <w:szCs w:val="24"/>
+                <w:shd w:val="clear" w:fill="FFFFFF"/>
+              </w:rPr>
+              <w:t>3. 遇到问题及时举手，记录教师排查方法（如重启网络、启动Samba服务）。</w:t>
+            </w:r>
+          </w:p>
+        </w:tc>
+        <w:tc>
+          <w:tcPr>
+            <w:tcW w:w="2925" w:type="dxa"/>
+            <w:shd w:val="clear" w:color="auto" w:fill="auto"/>
+            <w:vAlign w:val="center"/>
+          </w:tcPr>
+          <w:p>
+            <w:pPr>
+              <w:pStyle w:val="16"/>
+              <w:spacing w:line="340" w:lineRule="exact"/>
+              <w:ind w:right="79" w:rightChars="0"/>
+              <w:rPr>
+                <w:rFonts w:hint="eastAsia" w:ascii="宋体" w:hAnsi="宋体" w:eastAsia="宋体" w:cs="宋体"/>
+                <w:color w:val="000000" w:themeColor="text1"/>
+                <w:sz w:val="24"/>
+                <w:szCs w:val="24"/>
+                <w:lang w:eastAsia="zh-CN"/>
+                <w14:textFill>
+                  <w14:solidFill>
+                    <w14:schemeClr w14:val="tx1"/>
+                  </w14:solidFill>
+                </w14:textFill>
+              </w:rPr>
+            </w:pPr>
+            <w:r>
+              <w:rPr>
+                <w:rFonts w:hint="eastAsia" w:ascii="宋体" w:hAnsi="宋体" w:eastAsia="宋体" w:cs="宋体"/>
+                <w:i w:val="0"/>
+                <w:iCs w:val="0"/>
+                <w:caps w:val="0"/>
+                <w:color w:val="333333"/>
+                <w:spacing w:val="0"/>
+                <w:sz w:val="24"/>
+                <w:szCs w:val="24"/>
+                <w:shd w:val="clear" w:fill="FFFFFF"/>
+              </w:rPr>
+              <w:t>通过“示范-跟随-指导”模式，让学生掌握实操步骤；针对性解决常见问题，突破重难点。</w:t>
+            </w:r>
+          </w:p>
+        </w:tc>
+      </w:tr>
+      <w:tr>
+        <w:tblPrEx>
+          <w:tblBorders>
+            <w:top w:val="single" w:color="000000" w:themeColor="text1" w:sz="8" w:space="0"/>
+            <w:left w:val="single" w:color="000000" w:themeColor="text1" w:sz="8" w:space="0"/>
+            <w:bottom w:val="single" w:color="000000" w:themeColor="text1" w:sz="8" w:space="0"/>
+            <w:right w:val="single" w:color="000000" w:themeColor="text1" w:sz="8" w:space="0"/>
+            <w:insideH w:val="single" w:color="000000" w:themeColor="text1" w:sz="8" w:space="0"/>
+            <w:insideV w:val="single" w:color="000000" w:themeColor="text1" w:sz="8" w:space="0"/>
+          </w:tblBorders>
+          <w:tblCellMar>
+            <w:top w:w="0" w:type="dxa"/>
+            <w:left w:w="0" w:type="dxa"/>
+            <w:bottom w:w="0" w:type="dxa"/>
+            <w:right w:w="0" w:type="dxa"/>
+          </w:tblCellMar>
+        </w:tblPrEx>
+        <w:trPr>
+          <w:trHeight w:val="779" w:hRule="atLeast"/>
+          <w:jc w:val="center"/>
+        </w:trPr>
+        <w:tc>
+          <w:tcPr>
+            <w:tcW w:w="659" w:type="dxa"/>
+            <w:shd w:val="clear" w:color="auto" w:fill="auto"/>
+            <w:vAlign w:val="center"/>
+          </w:tcPr>
+          <w:p>
+            <w:pPr>
+              <w:pStyle w:val="16"/>
+              <w:spacing w:before="156" w:line="278" w:lineRule="auto"/>
+              <w:ind w:left="129" w:right="106"/>
+              <w:jc w:val="center"/>
+              <w:rPr>
+                <w:color w:val="000000" w:themeColor="text1"/>
+                <w:lang w:eastAsia="zh-CN"/>
+                <w14:textFill>
+                  <w14:solidFill>
+                    <w14:schemeClr w14:val="tx1"/>
+                  </w14:solidFill>
+                </w14:textFill>
+              </w:rPr>
+            </w:pPr>
+          </w:p>
+        </w:tc>
+        <w:tc>
+          <w:tcPr>
+            <w:tcW w:w="764" w:type="dxa"/>
+            <w:shd w:val="clear" w:color="auto" w:fill="auto"/>
+            <w:vAlign w:val="center"/>
+          </w:tcPr>
+          <w:p>
+            <w:pPr>
+              <w:pStyle w:val="16"/>
+              <w:spacing w:line="400" w:lineRule="exact"/>
+              <w:ind w:right="223"/>
+              <w:jc w:val="center"/>
+              <w:rPr>
+                <w:rFonts w:ascii="微软雅黑" w:hAnsi="微软雅黑" w:eastAsia="微软雅黑"/>
+                <w:color w:val="000000" w:themeColor="text1"/>
+                <w:sz w:val="21"/>
+                <w:szCs w:val="21"/>
+                <w:lang w:eastAsia="zh-CN"/>
+                <w14:textFill>
+                  <w14:solidFill>
+                    <w14:schemeClr w14:val="tx1"/>
+                  </w14:solidFill>
+                </w14:textFill>
+              </w:rPr>
+            </w:pPr>
+            <w:r>
+              <w:rPr>
+                <w:rFonts w:hint="eastAsia" w:ascii="微软雅黑" w:hAnsi="微软雅黑" w:eastAsia="微软雅黑"/>
+                <w:color w:val="000000" w:themeColor="text1"/>
+                <w:sz w:val="21"/>
+                <w:szCs w:val="21"/>
+                <w:lang w:eastAsia="zh-CN"/>
+                <w14:textFill>
+                  <w14:solidFill>
+                    <w14:schemeClr w14:val="tx1"/>
+                  </w14:solidFill>
+                </w14:textFill>
+              </w:rPr>
               <w:t>任务</w:t>
             </w:r>
             <w:r>
@@ -3588,7 +5251,7 @@
           </w:p>
           <w:p>
             <w:pPr>
-              <w:pStyle w:val="13"/>
+              <w:pStyle w:val="16"/>
               <w:spacing w:line="400" w:lineRule="exact"/>
               <w:ind w:right="223" w:rightChars="0"/>
               <w:rPr>
@@ -3689,12 +5352,14 @@
           </w:tcPr>
           <w:p>
             <w:pPr>
-              <w:pStyle w:val="13"/>
+              <w:pStyle w:val="16"/>
               <w:spacing w:line="340" w:lineRule="exact"/>
               <w:ind w:left="106" w:leftChars="0" w:right="24" w:rightChars="0"/>
               <w:rPr>
                 <w:rFonts w:hint="eastAsia" w:ascii="宋体" w:hAnsi="宋体" w:eastAsia="宋体" w:cs="宋体"/>
                 <w:color w:val="000000" w:themeColor="text1"/>
+                <w:sz w:val="24"/>
+                <w:szCs w:val="24"/>
                 <w:lang w:val="en-US" w:eastAsia="zh-CN"/>
                 <w14:textFill>
                   <w14:solidFill>
@@ -3703,6 +5368,110 @@
                 </w14:textFill>
               </w:rPr>
             </w:pPr>
+            <w:r>
+              <w:rPr>
+                <w:rFonts w:hint="eastAsia" w:ascii="宋体" w:hAnsi="宋体" w:eastAsia="宋体" w:cs="宋体"/>
+                <w:i w:val="0"/>
+                <w:iCs w:val="0"/>
+                <w:caps w:val="0"/>
+                <w:color w:val="333333"/>
+                <w:spacing w:val="0"/>
+                <w:sz w:val="24"/>
+                <w:szCs w:val="24"/>
+                <w:shd w:val="clear" w:fill="FFFFFF"/>
+              </w:rPr>
+              <w:t>1. 随机抽查3-4名学生，展示“远程连接终端界面”“文件映射文件夹”，验收任务成果；</w:t>
+            </w:r>
+            <w:r>
+              <w:rPr>
+                <w:rStyle w:val="13"/>
+                <w:rFonts w:hint="eastAsia" w:ascii="宋体" w:hAnsi="宋体" w:eastAsia="宋体" w:cs="宋体"/>
+                <w:i w:val="0"/>
+                <w:iCs w:val="0"/>
+                <w:caps w:val="0"/>
+                <w:color w:val="000000"/>
+                <w:spacing w:val="0"/>
+                <w:sz w:val="24"/>
+                <w:szCs w:val="24"/>
+                <w:bdr w:val="none" w:color="auto" w:sz="0" w:space="0"/>
+                <w:shd w:val="clear" w:fill="F0F0F0"/>
+              </w:rPr>
+              <w:t>2. 汇总课堂常见问题及解决方案：</w:t>
+            </w:r>
+            <w:r>
+              <w:rPr>
+                <w:rFonts w:hint="eastAsia" w:ascii="宋体" w:hAnsi="宋体" w:eastAsia="宋体" w:cs="宋体"/>
+                <w:i w:val="0"/>
+                <w:iCs w:val="0"/>
+                <w:caps w:val="0"/>
+                <w:color w:val="333333"/>
+                <w:spacing w:val="0"/>
+                <w:sz w:val="24"/>
+                <w:szCs w:val="24"/>
+                <w:shd w:val="clear" w:fill="FFFFFF"/>
+              </w:rPr>
+              <w:t> - 问题1：IP获取不到——检查VBox网络为“桥接模式”，重启Ubuntu网络；</w:t>
+            </w:r>
+            <w:r>
+              <w:rPr>
+                <w:rStyle w:val="13"/>
+                <w:rFonts w:hint="eastAsia" w:ascii="宋体" w:hAnsi="宋体" w:eastAsia="宋体" w:cs="宋体"/>
+                <w:i w:val="0"/>
+                <w:iCs w:val="0"/>
+                <w:caps w:val="0"/>
+                <w:color w:val="000000"/>
+                <w:spacing w:val="0"/>
+                <w:sz w:val="24"/>
+                <w:szCs w:val="24"/>
+                <w:bdr w:val="none" w:color="auto" w:sz="0" w:space="0"/>
+                <w:shd w:val="clear" w:fill="F0F0F0"/>
+              </w:rPr>
+              <w:t> - 问题2：密码正确但登录失败——确认账号为“lzdz”（非root，避免权限问题）；</w:t>
+            </w:r>
+            <w:r>
+              <w:rPr>
+                <w:rFonts w:hint="eastAsia" w:ascii="宋体" w:hAnsi="宋体" w:eastAsia="宋体" w:cs="宋体"/>
+                <w:i w:val="0"/>
+                <w:iCs w:val="0"/>
+                <w:caps w:val="0"/>
+                <w:color w:val="333333"/>
+                <w:spacing w:val="0"/>
+                <w:sz w:val="24"/>
+                <w:szCs w:val="24"/>
+                <w:shd w:val="clear" w:fill="FFFFFF"/>
+              </w:rPr>
+              <w:t> - 问题3：文件映射拒绝访问——启动Samba服务（</w:t>
+            </w:r>
+            <w:r>
+              <w:rPr>
+                <w:rStyle w:val="13"/>
+                <w:rFonts w:hint="eastAsia" w:ascii="宋体" w:hAnsi="宋体" w:eastAsia="宋体" w:cs="宋体"/>
+                <w:i w:val="0"/>
+                <w:iCs w:val="0"/>
+                <w:caps w:val="0"/>
+                <w:color w:val="000000"/>
+                <w:spacing w:val="0"/>
+                <w:sz w:val="24"/>
+                <w:szCs w:val="24"/>
+                <w:bdr w:val="none" w:color="auto" w:sz="0" w:space="0"/>
+                <w:shd w:val="clear" w:fill="F0F0F0"/>
+              </w:rPr>
+              <w:t>sudo service smbd start</w:t>
+            </w:r>
+            <w:r>
+              <w:rPr>
+                <w:rFonts w:hint="eastAsia" w:ascii="宋体" w:hAnsi="宋体" w:eastAsia="宋体" w:cs="宋体"/>
+                <w:i w:val="0"/>
+                <w:iCs w:val="0"/>
+                <w:caps w:val="0"/>
+                <w:color w:val="333333"/>
+                <w:spacing w:val="0"/>
+                <w:sz w:val="24"/>
+                <w:szCs w:val="24"/>
+                <w:shd w:val="clear" w:fill="FFFFFF"/>
+              </w:rPr>
+              <w:t>）；``3. 回顾关键步骤：IP获取→MobaXterm配置→文件映射路径。</w:t>
+            </w:r>
           </w:p>
         </w:tc>
         <w:tc>
@@ -3713,36 +5482,65 @@
           </w:tcPr>
           <w:p>
             <w:pPr>
-              <w:pStyle w:val="13"/>
+              <w:pStyle w:val="16"/>
               <w:spacing w:line="340" w:lineRule="exact"/>
               <w:ind w:right="79" w:rightChars="0"/>
               <w:rPr>
-                <w:rFonts w:hint="eastAsia" w:ascii="微软雅黑" w:hAnsi="微软雅黑" w:eastAsia="微软雅黑"/>
-                <w:color w:val="000000" w:themeColor="text1"/>
-                <w:sz w:val="21"/>
-                <w:szCs w:val="21"/>
-                <w:lang w:eastAsia="zh-CN"/>
-                <w14:textFill>
-                  <w14:solidFill>
-                    <w14:schemeClr w14:val="tx1"/>
-                  </w14:solidFill>
-                </w14:textFill>
-              </w:rPr>
-            </w:pPr>
-            <w:r>
-              <w:rPr>
-                <w:rFonts w:hint="eastAsia" w:ascii="微软雅黑" w:hAnsi="微软雅黑" w:eastAsia="微软雅黑"/>
-                <w:color w:val="000000" w:themeColor="text1"/>
-                <w:sz w:val="21"/>
-                <w:szCs w:val="21"/>
-                <w:lang w:eastAsia="zh-CN"/>
-                <w14:textFill>
-                  <w14:solidFill>
-                    <w14:schemeClr w14:val="tx1"/>
-                  </w14:solidFill>
-                </w14:textFill>
-              </w:rPr>
-              <w:t>检查工单是否提交成功。</w:t>
+                <w:rFonts w:hint="eastAsia" w:ascii="宋体" w:hAnsi="宋体" w:eastAsia="宋体" w:cs="宋体"/>
+                <w:color w:val="000000" w:themeColor="text1"/>
+                <w:sz w:val="24"/>
+                <w:szCs w:val="24"/>
+                <w:lang w:eastAsia="zh-CN"/>
+                <w14:textFill>
+                  <w14:solidFill>
+                    <w14:schemeClr w14:val="tx1"/>
+                  </w14:solidFill>
+                </w14:textFill>
+              </w:rPr>
+            </w:pPr>
+            <w:r>
+              <w:rPr>
+                <w:rFonts w:hint="eastAsia" w:ascii="宋体" w:hAnsi="宋体" w:eastAsia="宋体" w:cs="宋体"/>
+                <w:i w:val="0"/>
+                <w:iCs w:val="0"/>
+                <w:caps w:val="0"/>
+                <w:color w:val="333333"/>
+                <w:spacing w:val="0"/>
+                <w:sz w:val="24"/>
+                <w:szCs w:val="24"/>
+                <w:shd w:val="clear" w:fill="FFFFFF"/>
+              </w:rPr>
+              <w:t>1. 展示自己的实操成果，确认任务完成；</w:t>
+            </w:r>
+            <w:r>
+              <w:rPr>
+                <w:rStyle w:val="13"/>
+                <w:rFonts w:hint="eastAsia" w:ascii="宋体" w:hAnsi="宋体" w:eastAsia="宋体" w:cs="宋体"/>
+                <w:i w:val="0"/>
+                <w:iCs w:val="0"/>
+                <w:caps w:val="0"/>
+                <w:color w:val="000000"/>
+                <w:spacing w:val="0"/>
+                <w:sz w:val="24"/>
+                <w:szCs w:val="24"/>
+                <w:bdr w:val="none" w:color="auto" w:sz="0" w:space="0"/>
+                <w:shd w:val="clear" w:fill="F0F0F0"/>
+              </w:rPr>
+              <w:t>2. 记录常见问题及解决方案，修正操作误区；</w:t>
+            </w:r>
+            <w:r>
+              <w:rPr>
+                <w:rFonts w:hint="eastAsia" w:ascii="宋体" w:hAnsi="宋体" w:eastAsia="宋体" w:cs="宋体"/>
+                <w:i w:val="0"/>
+                <w:iCs w:val="0"/>
+                <w:caps w:val="0"/>
+                <w:color w:val="333333"/>
+                <w:spacing w:val="0"/>
+                <w:sz w:val="24"/>
+                <w:szCs w:val="24"/>
+                <w:shd w:val="clear" w:fill="FFFFFF"/>
+              </w:rPr>
+              <w:t>3. 复述远程连接与文件映射的核心步骤。</w:t>
             </w:r>
           </w:p>
         </w:tc>
@@ -3754,27 +5552,35 @@
           </w:tcPr>
           <w:p>
             <w:pPr>
-              <w:pStyle w:val="13"/>
+              <w:pStyle w:val="16"/>
               <w:spacing w:line="340" w:lineRule="exact"/>
               <w:ind w:right="79" w:rightChars="0"/>
               <w:rPr>
-                <w:rFonts w:hint="eastAsia" w:ascii="微软雅黑" w:hAnsi="微软雅黑" w:eastAsia="微软雅黑"/>
-                <w:color w:val="000000" w:themeColor="text1"/>
-                <w:sz w:val="21"/>
-                <w:szCs w:val="21"/>
-                <w:lang w:eastAsia="zh-CN"/>
-                <w14:textFill>
-                  <w14:solidFill>
-                    <w14:schemeClr w14:val="tx1"/>
-                  </w14:solidFill>
-                </w14:textFill>
-              </w:rPr>
-            </w:pPr>
-            <w:r>
-              <w:rPr>
-                <w:rFonts w:hint="eastAsia" w:ascii="宋体" w:hAnsi="宋体"/>
-              </w:rPr>
-              <w:t>进一步强化学生理论联系实际和解决问题的能力</w:t>
+                <w:rFonts w:hint="eastAsia" w:ascii="宋体" w:hAnsi="宋体" w:eastAsia="宋体" w:cs="宋体"/>
+                <w:color w:val="000000" w:themeColor="text1"/>
+                <w:sz w:val="24"/>
+                <w:szCs w:val="24"/>
+                <w:lang w:eastAsia="zh-CN"/>
+                <w14:textFill>
+                  <w14:solidFill>
+                    <w14:schemeClr w14:val="tx1"/>
+                  </w14:solidFill>
+                </w14:textFill>
+              </w:rPr>
+            </w:pPr>
+            <w:r>
+              <w:rPr>
+                <w:rFonts w:hint="eastAsia" w:ascii="宋体" w:hAnsi="宋体" w:eastAsia="宋体" w:cs="宋体"/>
+                <w:i w:val="0"/>
+                <w:iCs w:val="0"/>
+                <w:caps w:val="0"/>
+                <w:color w:val="333333"/>
+                <w:spacing w:val="0"/>
+                <w:sz w:val="24"/>
+                <w:szCs w:val="24"/>
+                <w:shd w:val="clear" w:fill="FFFFFF"/>
+              </w:rPr>
+              <w:t>通过抽查验收成果，强化关键步骤记忆；汇总问题帮助学生建立“错误排查”思维。</w:t>
             </w:r>
           </w:p>
         </w:tc>
@@ -3808,7 +5614,7 @@
           </w:tcPr>
           <w:p>
             <w:pPr>
-              <w:pStyle w:val="13"/>
+              <w:pStyle w:val="16"/>
               <w:spacing w:line="278" w:lineRule="auto"/>
               <w:ind w:left="107" w:right="126"/>
               <w:jc w:val="center"/>
@@ -3845,7 +5651,7 @@
           </w:tcPr>
           <w:p>
             <w:pPr>
-              <w:pStyle w:val="13"/>
+              <w:pStyle w:val="16"/>
               <w:spacing w:line="281" w:lineRule="exact"/>
               <w:ind w:left="324"/>
               <w:jc w:val="center"/>
@@ -3868,31 +5674,95 @@
           </w:tcPr>
           <w:p>
             <w:pPr>
-              <w:pStyle w:val="13"/>
+              <w:pStyle w:val="16"/>
               <w:spacing w:before="1" w:line="278" w:lineRule="auto"/>
               <w:ind w:left="106" w:right="98"/>
               <w:rPr>
-                <w:color w:val="000000" w:themeColor="text1"/>
-                <w:lang w:eastAsia="zh-CN"/>
-                <w14:textFill>
-                  <w14:solidFill>
-                    <w14:schemeClr w14:val="tx1"/>
-                  </w14:solidFill>
-                </w14:textFill>
-              </w:rPr>
-            </w:pPr>
-            <w:r>
-              <w:rPr>
-                <w:rFonts w:hint="eastAsia"/>
-                <w:color w:val="000000" w:themeColor="text1"/>
-                <w:lang w:val="en-US" w:eastAsia="zh-CN"/>
-                <w14:textFill>
-                  <w14:solidFill>
-                    <w14:schemeClr w14:val="tx1"/>
-                  </w14:solidFill>
-                </w14:textFill>
-              </w:rPr>
-              <w:t>学习通练习</w:t>
+                <w:rFonts w:hint="eastAsia" w:ascii="宋体" w:hAnsi="宋体" w:eastAsia="宋体" w:cs="宋体"/>
+                <w:color w:val="000000" w:themeColor="text1"/>
+                <w:sz w:val="24"/>
+                <w:szCs w:val="24"/>
+                <w:lang w:eastAsia="zh-CN"/>
+                <w14:textFill>
+                  <w14:solidFill>
+                    <w14:schemeClr w14:val="tx1"/>
+                  </w14:solidFill>
+                </w14:textFill>
+              </w:rPr>
+            </w:pPr>
+            <w:r>
+              <w:rPr>
+                <w:rFonts w:hint="eastAsia" w:ascii="宋体" w:hAnsi="宋体" w:eastAsia="宋体" w:cs="宋体"/>
+                <w:i w:val="0"/>
+                <w:iCs w:val="0"/>
+                <w:caps w:val="0"/>
+                <w:color w:val="333333"/>
+                <w:spacing w:val="0"/>
+                <w:sz w:val="24"/>
+                <w:szCs w:val="24"/>
+                <w:shd w:val="clear" w:fill="FFFFFF"/>
+              </w:rPr>
+              <w:t>1. 在学习通发布作业：提交“Ubuntu IP截图（终端命令界面）+ MobaXterm登录成功截图 + Windows访问共享文件夹截图”；</w:t>
+            </w:r>
+            <w:r>
+              <w:rPr>
+                <w:rStyle w:val="13"/>
+                <w:rFonts w:hint="eastAsia" w:ascii="宋体" w:hAnsi="宋体" w:eastAsia="宋体" w:cs="宋体"/>
+                <w:i w:val="0"/>
+                <w:iCs w:val="0"/>
+                <w:caps w:val="0"/>
+                <w:color w:val="000000"/>
+                <w:spacing w:val="0"/>
+                <w:sz w:val="24"/>
+                <w:szCs w:val="24"/>
+                <w:bdr w:val="none" w:color="auto" w:sz="0" w:space="0"/>
+                <w:shd w:val="clear" w:fill="F0F0F0"/>
+              </w:rPr>
+              <w:t>2. 发布学习通练习题：含IP获取命令、远程连接失败排查、文件映射路径等知识点；</w:t>
+            </w:r>
+            <w:r>
+              <w:rPr>
+                <w:rFonts w:hint="eastAsia" w:ascii="宋体" w:hAnsi="宋体" w:eastAsia="宋体" w:cs="宋体"/>
+                <w:i w:val="0"/>
+                <w:iCs w:val="0"/>
+                <w:caps w:val="0"/>
+                <w:color w:val="333333"/>
+                <w:spacing w:val="0"/>
+                <w:sz w:val="24"/>
+                <w:szCs w:val="24"/>
+                <w:shd w:val="clear" w:fill="FFFFFF"/>
+              </w:rPr>
+              <w:t>3. 布置预习任务：阅读README_zh.pdf“2.5 Ubuntu获取源代码”，尝试在远程连接的Ubuntu中执行 </w:t>
+            </w:r>
+            <w:r>
+              <w:rPr>
+                <w:rStyle w:val="13"/>
+                <w:rFonts w:hint="eastAsia" w:ascii="宋体" w:hAnsi="宋体" w:eastAsia="宋体" w:cs="宋体"/>
+                <w:i w:val="0"/>
+                <w:iCs w:val="0"/>
+                <w:caps w:val="0"/>
+                <w:color w:val="000000"/>
+                <w:spacing w:val="0"/>
+                <w:sz w:val="24"/>
+                <w:szCs w:val="24"/>
+                <w:bdr w:val="none" w:color="auto" w:sz="0" w:space="0"/>
+                <w:shd w:val="clear" w:fill="F0F0F0"/>
+              </w:rPr>
+              <w:t>git clone</w:t>
+            </w:r>
+            <w:r>
+              <w:rPr>
+                <w:rFonts w:hint="eastAsia" w:ascii="宋体" w:hAnsi="宋体" w:eastAsia="宋体" w:cs="宋体"/>
+                <w:i w:val="0"/>
+                <w:iCs w:val="0"/>
+                <w:caps w:val="0"/>
+                <w:color w:val="333333"/>
+                <w:spacing w:val="0"/>
+                <w:sz w:val="24"/>
+                <w:szCs w:val="24"/>
+                <w:shd w:val="clear" w:fill="FFFFFF"/>
+              </w:rPr>
+              <w:t>命令（克隆OpenHarmony代码仓）。</w:t>
             </w:r>
           </w:p>
         </w:tc>
@@ -3903,19 +5773,96 @@
           </w:tcPr>
           <w:p>
             <w:pPr>
-              <w:pStyle w:val="13"/>
+              <w:pStyle w:val="16"/>
               <w:spacing w:before="1" w:line="278" w:lineRule="auto"/>
               <w:ind w:left="116" w:right="79"/>
               <w:rPr>
-                <w:color w:val="000000" w:themeColor="text1"/>
-                <w:lang w:eastAsia="zh-CN"/>
-                <w14:textFill>
-                  <w14:solidFill>
-                    <w14:schemeClr w14:val="tx1"/>
-                  </w14:solidFill>
-                </w14:textFill>
-              </w:rPr>
-            </w:pPr>
+                <w:rFonts w:hint="eastAsia" w:ascii="宋体" w:hAnsi="宋体" w:eastAsia="宋体" w:cs="宋体"/>
+                <w:color w:val="000000" w:themeColor="text1"/>
+                <w:sz w:val="24"/>
+                <w:szCs w:val="24"/>
+                <w:lang w:eastAsia="zh-CN"/>
+                <w14:textFill>
+                  <w14:solidFill>
+                    <w14:schemeClr w14:val="tx1"/>
+                  </w14:solidFill>
+                </w14:textFill>
+              </w:rPr>
+            </w:pPr>
+            <w:r>
+              <w:rPr>
+                <w:rFonts w:hint="eastAsia" w:ascii="宋体" w:hAnsi="宋体" w:eastAsia="宋体" w:cs="宋体"/>
+                <w:i w:val="0"/>
+                <w:iCs w:val="0"/>
+                <w:caps w:val="0"/>
+                <w:color w:val="333333"/>
+                <w:spacing w:val="0"/>
+                <w:sz w:val="24"/>
+                <w:szCs w:val="24"/>
+                <w:shd w:val="clear" w:fill="FFFFFF"/>
+              </w:rPr>
+              <w:t>1. 整理课堂实操截图，按要求提交作业；</w:t>
+            </w:r>
+            <w:r>
+              <w:rPr>
+                <w:rStyle w:val="13"/>
+                <w:rFonts w:hint="eastAsia" w:ascii="宋体" w:hAnsi="宋体" w:eastAsia="宋体" w:cs="宋体"/>
+                <w:i w:val="0"/>
+                <w:iCs w:val="0"/>
+                <w:caps w:val="0"/>
+                <w:color w:val="000000"/>
+                <w:spacing w:val="0"/>
+                <w:sz w:val="24"/>
+                <w:szCs w:val="24"/>
+                <w:bdr w:val="none" w:color="auto" w:sz="0" w:space="0"/>
+                <w:shd w:val="clear" w:fill="F0F0F0"/>
+              </w:rPr>
+              <w:t>2. 完成练习题，巩固基础知识点；</w:t>
+            </w:r>
+            <w:r>
+              <w:rPr>
+                <w:rFonts w:hint="eastAsia" w:ascii="宋体" w:hAnsi="宋体" w:eastAsia="宋体" w:cs="宋体"/>
+                <w:i w:val="0"/>
+                <w:iCs w:val="0"/>
+                <w:caps w:val="0"/>
+                <w:color w:val="333333"/>
+                <w:spacing w:val="0"/>
+                <w:sz w:val="24"/>
+                <w:szCs w:val="24"/>
+                <w:shd w:val="clear" w:fill="FFFFFF"/>
+              </w:rPr>
+              <w:t>3. 预习 </w:t>
+            </w:r>
+            <w:r>
+              <w:rPr>
+                <w:rStyle w:val="13"/>
+                <w:rFonts w:hint="eastAsia" w:ascii="宋体" w:hAnsi="宋体" w:eastAsia="宋体" w:cs="宋体"/>
+                <w:i w:val="0"/>
+                <w:iCs w:val="0"/>
+                <w:caps w:val="0"/>
+                <w:color w:val="000000"/>
+                <w:spacing w:val="0"/>
+                <w:sz w:val="24"/>
+                <w:szCs w:val="24"/>
+                <w:bdr w:val="none" w:color="auto" w:sz="0" w:space="0"/>
+                <w:shd w:val="clear" w:fill="F0F0F0"/>
+              </w:rPr>
+              <w:t>git clone</w:t>
+            </w:r>
+            <w:r>
+              <w:rPr>
+                <w:rFonts w:hint="eastAsia" w:ascii="宋体" w:hAnsi="宋体" w:eastAsia="宋体" w:cs="宋体"/>
+                <w:i w:val="0"/>
+                <w:iCs w:val="0"/>
+                <w:caps w:val="0"/>
+                <w:color w:val="333333"/>
+                <w:spacing w:val="0"/>
+                <w:sz w:val="24"/>
+                <w:szCs w:val="24"/>
+                <w:shd w:val="clear" w:fill="FFFFFF"/>
+              </w:rPr>
+              <w:t>命令，尝试克隆代码（记录遇到的问题）。</w:t>
+            </w:r>
           </w:p>
         </w:tc>
         <w:tc>
@@ -3925,19 +5872,36 @@
           </w:tcPr>
           <w:p>
             <w:pPr>
-              <w:pStyle w:val="13"/>
+              <w:pStyle w:val="16"/>
               <w:spacing w:before="1" w:line="278" w:lineRule="auto"/>
               <w:ind w:left="116" w:right="79"/>
               <w:rPr>
-                <w:color w:val="000000" w:themeColor="text1"/>
-                <w:lang w:eastAsia="zh-CN"/>
-                <w14:textFill>
-                  <w14:solidFill>
-                    <w14:schemeClr w14:val="tx1"/>
-                  </w14:solidFill>
-                </w14:textFill>
-              </w:rPr>
-            </w:pPr>
+                <w:rFonts w:hint="eastAsia" w:ascii="宋体" w:hAnsi="宋体" w:eastAsia="宋体" w:cs="宋体"/>
+                <w:color w:val="000000" w:themeColor="text1"/>
+                <w:sz w:val="24"/>
+                <w:szCs w:val="24"/>
+                <w:lang w:eastAsia="zh-CN"/>
+                <w14:textFill>
+                  <w14:solidFill>
+                    <w14:schemeClr w14:val="tx1"/>
+                  </w14:solidFill>
+                </w14:textFill>
+              </w:rPr>
+            </w:pPr>
+            <w:r>
+              <w:rPr>
+                <w:rFonts w:hint="eastAsia" w:ascii="宋体" w:hAnsi="宋体" w:eastAsia="宋体" w:cs="宋体"/>
+                <w:i w:val="0"/>
+                <w:iCs w:val="0"/>
+                <w:caps w:val="0"/>
+                <w:color w:val="333333"/>
+                <w:spacing w:val="0"/>
+                <w:sz w:val="24"/>
+                <w:szCs w:val="24"/>
+                <w:shd w:val="clear" w:fill="FFFFFF"/>
+              </w:rPr>
+              <w:t>通过作业验收学习成果，预习为下次“获取源代码”课程铺垫。</w:t>
+            </w:r>
           </w:p>
         </w:tc>
       </w:tr>
@@ -3970,7 +5934,7 @@
           </w:tcPr>
           <w:p>
             <w:pPr>
-              <w:pStyle w:val="13"/>
+              <w:pStyle w:val="16"/>
               <w:spacing w:line="278" w:lineRule="auto"/>
               <w:ind w:left="107" w:right="126"/>
               <w:jc w:val="center"/>
@@ -4007,7 +5971,7 @@
           </w:tcPr>
           <w:p>
             <w:pPr>
-              <w:pStyle w:val="13"/>
+              <w:pStyle w:val="16"/>
               <w:spacing w:line="281" w:lineRule="exact"/>
               <w:ind w:left="324"/>
               <w:jc w:val="center"/>
@@ -4031,109 +5995,36 @@
           </w:tcPr>
           <w:p>
             <w:pPr>
-              <w:pStyle w:val="13"/>
+              <w:pStyle w:val="16"/>
               <w:spacing w:line="340" w:lineRule="exact"/>
               <w:ind w:left="106" w:leftChars="0" w:right="24" w:rightChars="0"/>
               <w:rPr>
                 <w:rFonts w:hint="eastAsia" w:ascii="宋体" w:hAnsi="宋体" w:eastAsia="宋体" w:cs="宋体"/>
                 <w:color w:val="000000" w:themeColor="text1"/>
-                <w:lang w:eastAsia="zh-CN"/>
-                <w14:textFill>
-                  <w14:solidFill>
-                    <w14:schemeClr w14:val="tx1"/>
-                  </w14:solidFill>
-                </w14:textFill>
-              </w:rPr>
-            </w:pPr>
-            <w:r>
-              <w:rPr>
-                <w:rFonts w:hint="eastAsia" w:ascii="微软雅黑" w:hAnsi="微软雅黑" w:eastAsia="微软雅黑"/>
-                <w:color w:val="000000" w:themeColor="text1"/>
-                <w:sz w:val="21"/>
-                <w:szCs w:val="21"/>
-                <w:lang w:eastAsia="zh-CN"/>
-                <w14:textFill>
-                  <w14:solidFill>
-                    <w14:schemeClr w14:val="tx1"/>
-                  </w14:solidFill>
-                </w14:textFill>
-              </w:rPr>
-              <w:t>教师将</w:t>
-            </w:r>
-            <w:r>
-              <w:rPr>
-                <w:rFonts w:ascii="微软雅黑" w:hAnsi="微软雅黑" w:eastAsia="微软雅黑"/>
-                <w:color w:val="000000" w:themeColor="text1"/>
-                <w:sz w:val="21"/>
-                <w:szCs w:val="21"/>
-                <w:lang w:eastAsia="zh-CN"/>
-                <w14:textFill>
-                  <w14:solidFill>
-                    <w14:schemeClr w14:val="tx1"/>
-                  </w14:solidFill>
-                </w14:textFill>
-              </w:rPr>
-              <w:t xml:space="preserve"> PPT、</w:t>
-            </w:r>
-            <w:r>
-              <w:rPr>
-                <w:rFonts w:hint="eastAsia" w:ascii="微软雅黑" w:hAnsi="微软雅黑" w:eastAsia="微软雅黑"/>
-                <w:color w:val="000000" w:themeColor="text1"/>
-                <w:sz w:val="21"/>
-                <w:szCs w:val="21"/>
-                <w:lang w:eastAsia="zh-CN"/>
-                <w14:textFill>
-                  <w14:solidFill>
-                    <w14:schemeClr w14:val="tx1"/>
-                  </w14:solidFill>
-                </w14:textFill>
-              </w:rPr>
-              <w:t>实验指导</w:t>
-            </w:r>
-            <w:r>
-              <w:rPr>
-                <w:rFonts w:ascii="微软雅黑" w:hAnsi="微软雅黑" w:eastAsia="微软雅黑"/>
-                <w:color w:val="000000" w:themeColor="text1"/>
-                <w:sz w:val="21"/>
-                <w:szCs w:val="21"/>
-                <w:lang w:eastAsia="zh-CN"/>
-                <w14:textFill>
-                  <w14:solidFill>
-                    <w14:schemeClr w14:val="tx1"/>
-                  </w14:solidFill>
-                </w14:textFill>
-              </w:rPr>
-              <w:t>等教材资源上传到</w:t>
-            </w:r>
-            <w:r>
-              <w:rPr>
-                <w:rFonts w:hint="eastAsia" w:ascii="微软雅黑" w:hAnsi="微软雅黑" w:eastAsia="微软雅黑"/>
-                <w:color w:val="000000" w:themeColor="text1"/>
-                <w:sz w:val="21"/>
-                <w:szCs w:val="21"/>
-                <w:lang w:eastAsia="zh-CN"/>
-                <w14:textFill>
-                  <w14:solidFill>
-                    <w14:schemeClr w14:val="tx1"/>
-                  </w14:solidFill>
-                </w14:textFill>
-              </w:rPr>
-              <w:t>学习</w:t>
-            </w:r>
-            <w:r>
-              <w:rPr>
-                <w:rFonts w:ascii="微软雅黑" w:hAnsi="微软雅黑" w:eastAsia="微软雅黑"/>
-                <w:color w:val="000000" w:themeColor="text1"/>
-                <w:sz w:val="21"/>
-                <w:szCs w:val="21"/>
-                <w:lang w:eastAsia="zh-CN"/>
-                <w14:textFill>
-                  <w14:solidFill>
-                    <w14:schemeClr w14:val="tx1"/>
-                  </w14:solidFill>
-                </w14:textFill>
-              </w:rPr>
-              <w:t>平台，汇总电子学习档案，要求及时复习巩固。</w:t>
+                <w:sz w:val="24"/>
+                <w:szCs w:val="24"/>
+                <w:lang w:eastAsia="zh-CN"/>
+                <w14:textFill>
+                  <w14:solidFill>
+                    <w14:schemeClr w14:val="tx1"/>
+                  </w14:solidFill>
+                </w14:textFill>
+              </w:rPr>
+            </w:pPr>
+            <w:r>
+              <w:rPr>
+                <w:rFonts w:hint="eastAsia" w:ascii="宋体" w:hAnsi="宋体" w:eastAsia="宋体" w:cs="宋体"/>
+                <w:color w:val="000000" w:themeColor="text1"/>
+                <w:sz w:val="24"/>
+                <w:szCs w:val="24"/>
+                <w:lang w:eastAsia="zh-CN"/>
+                <w14:textFill>
+                  <w14:solidFill>
+                    <w14:schemeClr w14:val="tx1"/>
+                  </w14:solidFill>
+                </w14:textFill>
+              </w:rPr>
+              <w:t>教师将 PPT、实验指导等教材资源上传到学习平台，汇总电子学习档案，要求及时复习巩固。</w:t>
             </w:r>
           </w:p>
         </w:tc>
@@ -4145,43 +6036,30 @@
           </w:tcPr>
           <w:p>
             <w:pPr>
-              <w:pStyle w:val="13"/>
+              <w:pStyle w:val="16"/>
               <w:spacing w:line="340" w:lineRule="exact"/>
               <w:ind w:right="79" w:rightChars="0"/>
               <w:rPr>
                 <w:rFonts w:hint="eastAsia" w:ascii="宋体" w:hAnsi="宋体" w:eastAsia="宋体" w:cs="宋体"/>
-                <w:lang w:eastAsia="zh-CN"/>
-              </w:rPr>
-            </w:pPr>
-            <w:r>
-              <w:rPr>
-                <w:rFonts w:hint="eastAsia" w:ascii="微软雅黑" w:hAnsi="微软雅黑" w:eastAsia="微软雅黑"/>
-                <w:color w:val="000000" w:themeColor="text1"/>
-                <w:sz w:val="21"/>
-                <w:szCs w:val="21"/>
-                <w:lang w:eastAsia="zh-CN"/>
-                <w14:textFill>
-                  <w14:solidFill>
-                    <w14:schemeClr w14:val="tx1"/>
-                  </w14:solidFill>
-                </w14:textFill>
-              </w:rPr>
-              <w:t>学生登录学习</w:t>
-            </w:r>
-            <w:r>
-              <w:rPr>
-                <w:rFonts w:ascii="微软雅黑" w:hAnsi="微软雅黑" w:eastAsia="微软雅黑"/>
-                <w:color w:val="000000" w:themeColor="text1"/>
-                <w:sz w:val="21"/>
-                <w:szCs w:val="21"/>
-                <w:lang w:eastAsia="zh-CN"/>
-                <w14:textFill>
-                  <w14:solidFill>
-                    <w14:schemeClr w14:val="tx1"/>
-                  </w14:solidFill>
-                </w14:textFill>
-              </w:rPr>
-              <w:t>平台查看学习进度，查缺补漏。</w:t>
+                <w:sz w:val="24"/>
+                <w:szCs w:val="24"/>
+                <w:lang w:eastAsia="zh-CN"/>
+              </w:rPr>
+            </w:pPr>
+            <w:r>
+              <w:rPr>
+                <w:rFonts w:hint="eastAsia" w:ascii="宋体" w:hAnsi="宋体" w:eastAsia="宋体" w:cs="宋体"/>
+                <w:color w:val="000000" w:themeColor="text1"/>
+                <w:sz w:val="24"/>
+                <w:szCs w:val="24"/>
+                <w:lang w:eastAsia="zh-CN"/>
+                <w14:textFill>
+                  <w14:solidFill>
+                    <w14:schemeClr w14:val="tx1"/>
+                  </w14:solidFill>
+                </w14:textFill>
+              </w:rPr>
+              <w:t>学生登录学习平台查看学习进度，查缺补漏。</w:t>
             </w:r>
           </w:p>
         </w:tc>
@@ -4193,14 +6071,14 @@
           </w:tcPr>
           <w:p>
             <w:pPr>
-              <w:pStyle w:val="13"/>
+              <w:pStyle w:val="16"/>
               <w:spacing w:line="340" w:lineRule="exact"/>
               <w:ind w:right="79" w:rightChars="0"/>
               <w:rPr>
-                <w:rFonts w:hint="eastAsia" w:ascii="微软雅黑" w:hAnsi="微软雅黑" w:eastAsia="微软雅黑"/>
-                <w:color w:val="000000" w:themeColor="text1"/>
-                <w:sz w:val="21"/>
-                <w:szCs w:val="21"/>
+                <w:rFonts w:hint="eastAsia" w:ascii="宋体" w:hAnsi="宋体" w:eastAsia="宋体" w:cs="宋体"/>
+                <w:color w:val="000000" w:themeColor="text1"/>
+                <w:sz w:val="24"/>
+                <w:szCs w:val="24"/>
                 <w:lang w:eastAsia="zh-CN"/>
                 <w14:textFill>
                   <w14:solidFill>
@@ -4236,7 +6114,7 @@
 <w:hdr xmlns:wpc="http://schemas.microsoft.com/office/word/2010/wordprocessingCanvas" xmlns:mc="http://schemas.openxmlformats.org/markup-compatibility/2006" xmlns:o="urn:schemas-microsoft-com:office:office" xmlns:r="http://schemas.openxmlformats.org/officeDocument/2006/relationships" xmlns:m="http://schemas.openxmlformats.org/officeDocument/2006/math" xmlns:v="urn:schemas-microsoft-com:vml" xmlns:wp14="http://schemas.microsoft.com/office/word/2010/wordprocessingDrawing" xmlns:wp="http://schemas.openxmlformats.org/drawingml/2006/wordprocessingDrawing" xmlns:w10="urn:schemas-microsoft-com:office:word" xmlns:w="http://schemas.openxmlformats.org/wordprocessingml/2006/main" xmlns:w14="http://schemas.microsoft.com/office/word/2010/wordml" xmlns:w15="http://schemas.microsoft.com/office/word/2012/wordml" xmlns:wpg="http://schemas.microsoft.com/office/word/2010/wordprocessingGroup" xmlns:wpi="http://schemas.microsoft.com/office/word/2010/wordprocessingInk" xmlns:wne="http://schemas.microsoft.com/office/word/2006/wordml" xmlns:wps="http://schemas.microsoft.com/office/word/2010/wordprocessingShape" xmlns:wpsCustomData="http://www.wps.cn/officeDocument/2013/wpsCustomData" mc:Ignorable="w14 w15 wp14">
   <w:p>
     <w:pPr>
-      <w:pStyle w:val="7"/>
+      <w:pStyle w:val="8"/>
     </w:pPr>
   </w:p>
 </w:hdr>
@@ -4522,7 +6400,29 @@
       <w:lang w:val="en-US" w:eastAsia="en-US" w:bidi="en-US"/>
     </w:rPr>
   </w:style>
-  <w:style w:type="character" w:default="1" w:styleId="9">
+  <w:style w:type="paragraph" w:styleId="2">
+    <w:name w:val="heading 3"/>
+    <w:basedOn w:val="1"/>
+    <w:next w:val="1"/>
+    <w:semiHidden/>
+    <w:unhideWhenUsed/>
+    <w:qFormat/>
+    <w:uiPriority w:val="9"/>
+    <w:pPr>
+      <w:spacing w:before="0" w:beforeAutospacing="1" w:after="0" w:afterAutospacing="1"/>
+      <w:jc w:val="left"/>
+    </w:pPr>
+    <w:rPr>
+      <w:rFonts w:hint="eastAsia" w:ascii="宋体" w:hAnsi="宋体" w:eastAsia="宋体" w:cs="宋体"/>
+      <w:b/>
+      <w:bCs/>
+      <w:kern w:val="0"/>
+      <w:sz w:val="27"/>
+      <w:szCs w:val="27"/>
+      <w:lang w:val="en-US" w:eastAsia="zh-CN" w:bidi="ar"/>
+    </w:rPr>
+  </w:style>
+  <w:style w:type="character" w:default="1" w:styleId="10">
     <w:name w:val="Default Paragraph Font"/>
     <w:autoRedefine/>
     <w:semiHidden/>
@@ -4530,7 +6430,7 @@
     <w:qFormat/>
     <w:uiPriority w:val="1"/>
   </w:style>
-  <w:style w:type="table" w:default="1" w:styleId="8">
+  <w:style w:type="table" w:default="1" w:styleId="9">
     <w:name w:val="Normal Table"/>
     <w:semiHidden/>
     <w:unhideWhenUsed/>
@@ -4545,7 +6445,7 @@
       </w:tblCellMar>
     </w:tblPr>
   </w:style>
-  <w:style w:type="paragraph" w:styleId="2">
+  <w:style w:type="paragraph" w:styleId="3">
     <w:name w:val="Normal Indent"/>
     <w:basedOn w:val="1"/>
     <w:autoRedefine/>
@@ -4564,10 +6464,10 @@
       <w:lang w:eastAsia="zh-CN" w:bidi="ar-SA"/>
     </w:rPr>
   </w:style>
-  <w:style w:type="paragraph" w:styleId="3">
+  <w:style w:type="paragraph" w:styleId="4">
     <w:name w:val="Body Text"/>
     <w:basedOn w:val="1"/>
-    <w:link w:val="12"/>
+    <w:link w:val="15"/>
     <w:autoRedefine/>
     <w:qFormat/>
     <w:uiPriority w:val="1"/>
@@ -4576,7 +6476,7 @@
       <w:szCs w:val="24"/>
     </w:rPr>
   </w:style>
-  <w:style w:type="paragraph" w:styleId="4">
+  <w:style w:type="paragraph" w:styleId="5">
     <w:name w:val="List Bullet 2"/>
     <w:basedOn w:val="1"/>
     <w:autoRedefine/>
@@ -4599,10 +6499,10 @@
       <w:lang w:eastAsia="zh-CN" w:bidi="ar-SA"/>
     </w:rPr>
   </w:style>
-  <w:style w:type="paragraph" w:styleId="5">
+  <w:style w:type="paragraph" w:styleId="6">
     <w:name w:val="Balloon Text"/>
     <w:basedOn w:val="1"/>
-    <w:link w:val="14"/>
+    <w:link w:val="17"/>
     <w:autoRedefine/>
     <w:semiHidden/>
     <w:unhideWhenUsed/>
@@ -4613,10 +6513,10 @@
       <w:szCs w:val="18"/>
     </w:rPr>
   </w:style>
-  <w:style w:type="paragraph" w:styleId="6">
+  <w:style w:type="paragraph" w:styleId="7">
     <w:name w:val="footer"/>
     <w:basedOn w:val="1"/>
-    <w:link w:val="17"/>
+    <w:link w:val="20"/>
     <w:autoRedefine/>
     <w:unhideWhenUsed/>
     <w:qFormat/>
@@ -4633,10 +6533,10 @@
       <w:szCs w:val="18"/>
     </w:rPr>
   </w:style>
-  <w:style w:type="paragraph" w:styleId="7">
+  <w:style w:type="paragraph" w:styleId="8">
     <w:name w:val="header"/>
     <w:basedOn w:val="1"/>
-    <w:link w:val="11"/>
+    <w:link w:val="14"/>
     <w:autoRedefine/>
     <w:unhideWhenUsed/>
     <w:qFormat/>
@@ -4657,9 +6557,18 @@
       <w:szCs w:val="18"/>
     </w:rPr>
   </w:style>
-  <w:style w:type="character" w:styleId="10">
+  <w:style w:type="character" w:styleId="11">
+    <w:name w:val="Strong"/>
+    <w:basedOn w:val="10"/>
+    <w:qFormat/>
+    <w:uiPriority w:val="22"/>
+    <w:rPr>
+      <w:b/>
+    </w:rPr>
+  </w:style>
+  <w:style w:type="character" w:styleId="12">
     <w:name w:val="Hyperlink"/>
-    <w:basedOn w:val="9"/>
+    <w:basedOn w:val="10"/>
     <w:autoRedefine/>
     <w:semiHidden/>
     <w:unhideWhenUsed/>
@@ -4670,9 +6579,97 @@
       <w:u w:val="single"/>
     </w:rPr>
   </w:style>
-  <w:style w:type="character" w:customStyle="1" w:styleId="11">
+  <w:style w:type="character" w:styleId="13">
+    <w:name w:val="HTML Code"/>
+    <w:basedOn w:val="10"/>
+    <w:semiHidden/>
+    <w:unhideWhenUsed/>
+    <w:uiPriority w:val="99"/>
+    <w:rPr>
+      <w:rFonts w:ascii="Courier New" w:hAnsi="Courier New"/>
+      <w:sz w:val="20"/>
+    </w:rPr>
+  </w:style>
+  <w:style w:type="character" w:customStyle="1" w:styleId="14">
     <w:name w:val="页眉 Char"/>
-    <w:basedOn w:val="9"/>
+    <w:basedOn w:val="10"/>
+    <w:link w:val="8"/>
+    <w:autoRedefine/>
+    <w:qFormat/>
+    <w:uiPriority w:val="99"/>
+    <w:rPr>
+      <w:rFonts w:ascii="黑体" w:hAnsi="黑体" w:eastAsia="黑体" w:cs="黑体"/>
+      <w:kern w:val="0"/>
+      <w:sz w:val="18"/>
+      <w:szCs w:val="18"/>
+      <w:lang w:eastAsia="en-US" w:bidi="en-US"/>
+    </w:rPr>
+  </w:style>
+  <w:style w:type="character" w:customStyle="1" w:styleId="15">
+    <w:name w:val="正文文本 Char"/>
+    <w:basedOn w:val="10"/>
+    <w:link w:val="4"/>
+    <w:autoRedefine/>
+    <w:qFormat/>
+    <w:uiPriority w:val="1"/>
+    <w:rPr>
+      <w:rFonts w:ascii="黑体" w:hAnsi="黑体" w:eastAsia="黑体" w:cs="黑体"/>
+      <w:kern w:val="0"/>
+      <w:sz w:val="24"/>
+      <w:szCs w:val="24"/>
+      <w:lang w:eastAsia="en-US" w:bidi="en-US"/>
+    </w:rPr>
+  </w:style>
+  <w:style w:type="paragraph" w:customStyle="1" w:styleId="16">
+    <w:name w:val="Table Paragraph"/>
+    <w:basedOn w:val="1"/>
+    <w:autoRedefine/>
+    <w:qFormat/>
+    <w:uiPriority w:val="1"/>
+  </w:style>
+  <w:style w:type="character" w:customStyle="1" w:styleId="17">
+    <w:name w:val="批注框文本 Char"/>
+    <w:basedOn w:val="10"/>
+    <w:link w:val="6"/>
+    <w:autoRedefine/>
+    <w:semiHidden/>
+    <w:qFormat/>
+    <w:uiPriority w:val="99"/>
+    <w:rPr>
+      <w:rFonts w:ascii="黑体" w:hAnsi="黑体" w:eastAsia="黑体" w:cs="黑体"/>
+      <w:kern w:val="0"/>
+      <w:sz w:val="18"/>
+      <w:szCs w:val="18"/>
+      <w:lang w:eastAsia="en-US" w:bidi="en-US"/>
+    </w:rPr>
+  </w:style>
+  <w:style w:type="character" w:customStyle="1" w:styleId="18">
+    <w:name w:val="无间隔 Char"/>
+    <w:link w:val="19"/>
+    <w:autoRedefine/>
+    <w:qFormat/>
+    <w:uiPriority w:val="1"/>
+    <w:rPr>
+      <w:sz w:val="22"/>
+    </w:rPr>
+  </w:style>
+  <w:style w:type="paragraph" w:styleId="19">
+    <w:name w:val="No Spacing"/>
+    <w:link w:val="18"/>
+    <w:autoRedefine/>
+    <w:qFormat/>
+    <w:uiPriority w:val="1"/>
+    <w:rPr>
+      <w:rFonts w:asciiTheme="minorHAnsi" w:hAnsiTheme="minorHAnsi" w:eastAsiaTheme="minorEastAsia" w:cstheme="minorBidi"/>
+      <w:kern w:val="2"/>
+      <w:sz w:val="22"/>
+      <w:szCs w:val="22"/>
+      <w:lang w:val="en-US" w:eastAsia="zh-CN" w:bidi="ar-SA"/>
+    </w:rPr>
+  </w:style>
+  <w:style w:type="character" w:customStyle="1" w:styleId="20">
+    <w:name w:val="页脚 Char"/>
+    <w:basedOn w:val="10"/>
     <w:link w:val="7"/>
     <w:autoRedefine/>
     <w:qFormat/>
@@ -4685,84 +6682,7 @@
       <w:lang w:eastAsia="en-US" w:bidi="en-US"/>
     </w:rPr>
   </w:style>
-  <w:style w:type="character" w:customStyle="1" w:styleId="12">
-    <w:name w:val="正文文本 Char"/>
-    <w:basedOn w:val="9"/>
-    <w:link w:val="3"/>
-    <w:autoRedefine/>
-    <w:qFormat/>
-    <w:uiPriority w:val="1"/>
-    <w:rPr>
-      <w:rFonts w:ascii="黑体" w:hAnsi="黑体" w:eastAsia="黑体" w:cs="黑体"/>
-      <w:kern w:val="0"/>
-      <w:sz w:val="24"/>
-      <w:szCs w:val="24"/>
-      <w:lang w:eastAsia="en-US" w:bidi="en-US"/>
-    </w:rPr>
-  </w:style>
-  <w:style w:type="paragraph" w:customStyle="1" w:styleId="13">
-    <w:name w:val="Table Paragraph"/>
-    <w:basedOn w:val="1"/>
-    <w:autoRedefine/>
-    <w:qFormat/>
-    <w:uiPriority w:val="1"/>
-  </w:style>
-  <w:style w:type="character" w:customStyle="1" w:styleId="14">
-    <w:name w:val="批注框文本 Char"/>
-    <w:basedOn w:val="9"/>
-    <w:link w:val="5"/>
-    <w:autoRedefine/>
-    <w:semiHidden/>
-    <w:qFormat/>
-    <w:uiPriority w:val="99"/>
-    <w:rPr>
-      <w:rFonts w:ascii="黑体" w:hAnsi="黑体" w:eastAsia="黑体" w:cs="黑体"/>
-      <w:kern w:val="0"/>
-      <w:sz w:val="18"/>
-      <w:szCs w:val="18"/>
-      <w:lang w:eastAsia="en-US" w:bidi="en-US"/>
-    </w:rPr>
-  </w:style>
-  <w:style w:type="character" w:customStyle="1" w:styleId="15">
-    <w:name w:val="无间隔 Char"/>
-    <w:link w:val="16"/>
-    <w:autoRedefine/>
-    <w:qFormat/>
-    <w:uiPriority w:val="1"/>
-    <w:rPr>
-      <w:sz w:val="22"/>
-    </w:rPr>
-  </w:style>
-  <w:style w:type="paragraph" w:styleId="16">
-    <w:name w:val="No Spacing"/>
-    <w:link w:val="15"/>
-    <w:autoRedefine/>
-    <w:qFormat/>
-    <w:uiPriority w:val="1"/>
-    <w:rPr>
-      <w:rFonts w:asciiTheme="minorHAnsi" w:hAnsiTheme="minorHAnsi" w:eastAsiaTheme="minorEastAsia" w:cstheme="minorBidi"/>
-      <w:kern w:val="2"/>
-      <w:sz w:val="22"/>
-      <w:szCs w:val="22"/>
-      <w:lang w:val="en-US" w:eastAsia="zh-CN" w:bidi="ar-SA"/>
-    </w:rPr>
-  </w:style>
-  <w:style w:type="character" w:customStyle="1" w:styleId="17">
-    <w:name w:val="页脚 Char"/>
-    <w:basedOn w:val="9"/>
-    <w:link w:val="6"/>
-    <w:autoRedefine/>
-    <w:qFormat/>
-    <w:uiPriority w:val="99"/>
-    <w:rPr>
-      <w:rFonts w:ascii="黑体" w:hAnsi="黑体" w:eastAsia="黑体" w:cs="黑体"/>
-      <w:kern w:val="0"/>
-      <w:sz w:val="18"/>
-      <w:szCs w:val="18"/>
-      <w:lang w:eastAsia="en-US" w:bidi="en-US"/>
-    </w:rPr>
-  </w:style>
-  <w:style w:type="paragraph" w:styleId="18">
+  <w:style w:type="paragraph" w:styleId="21">
     <w:name w:val="List Paragraph"/>
     <w:basedOn w:val="1"/>
     <w:qFormat/>

--- a/01-嵌入式操作系统及应用/01-教案/嵌入式操作系统及应用-02.docx
+++ b/01-嵌入式操作系统及应用/01-教案/嵌入式操作系统及应用-02.docx
@@ -113,6 +113,7 @@
             <w:insideH w:val="single" w:color="auto" w:sz="4" w:space="0"/>
             <w:insideV w:val="single" w:color="auto" w:sz="4" w:space="0"/>
           </w:tblBorders>
+          <w:shd w:val="clear" w:color="auto" w:fill="FFFFFF"/>
           <w:tblCellMar>
             <w:top w:w="0" w:type="dxa"/>
             <w:left w:w="108" w:type="dxa"/>
@@ -633,6 +634,7 @@
             <w:insideH w:val="single" w:color="auto" w:sz="4" w:space="0"/>
             <w:insideV w:val="single" w:color="auto" w:sz="4" w:space="0"/>
           </w:tblBorders>
+          <w:shd w:val="clear" w:color="auto" w:fill="FFFFFF"/>
           <w:tblCellMar>
             <w:top w:w="0" w:type="dxa"/>
             <w:left w:w="108" w:type="dxa"/>
@@ -685,6 +687,33 @@
           </w:tcPr>
           <w:p>
             <w:pPr>
+              <w:numPr>
+                <w:ilvl w:val="0"/>
+                <w:numId w:val="1"/>
+              </w:numPr>
+              <w:rPr>
+                <w:rFonts w:hint="eastAsia" w:ascii="宋体" w:hAnsi="宋体" w:eastAsia="宋体" w:cs="宋体"/>
+                <w:sz w:val="21"/>
+                <w:szCs w:val="21"/>
+                <w:lang w:val="en-US" w:eastAsia="zh-CN"/>
+              </w:rPr>
+            </w:pPr>
+            <w:r>
+              <w:rPr>
+                <w:rFonts w:hint="eastAsia" w:ascii="宋体" w:hAnsi="宋体" w:eastAsia="宋体" w:cs="宋体"/>
+                <w:sz w:val="21"/>
+                <w:szCs w:val="21"/>
+                <w:lang w:val="en-US" w:eastAsia="zh-CN"/>
+              </w:rPr>
+              <w:t>能通过 ip addr show命令获取Ubuntu系统IP地址；</w:t>
+            </w:r>
+          </w:p>
+          <w:p>
+            <w:pPr>
+              <w:numPr>
+                <w:ilvl w:val="0"/>
+                <w:numId w:val="1"/>
+              </w:numPr>
               <w:rPr>
                 <w:rFonts w:hint="eastAsia" w:ascii="宋体" w:hAnsi="宋体" w:eastAsia="宋体" w:cs="宋体"/>
                 <w:color w:val="000000"/>
@@ -695,76 +724,57 @@
             <w:r>
               <w:rPr>
                 <w:rFonts w:hint="eastAsia" w:ascii="宋体" w:hAnsi="宋体" w:eastAsia="宋体" w:cs="宋体"/>
-                <w:i w:val="0"/>
-                <w:iCs w:val="0"/>
-                <w:caps w:val="0"/>
-                <w:color w:val="333333"/>
-                <w:spacing w:val="0"/>
-                <w:sz w:val="24"/>
-                <w:szCs w:val="24"/>
-                <w:shd w:val="clear" w:fill="FFFFFF"/>
-              </w:rPr>
-              <w:t>1. 能通过 </w:t>
-            </w:r>
-            <w:r>
-              <w:rPr>
-                <w:rStyle w:val="13"/>
-                <w:rFonts w:hint="eastAsia" w:ascii="宋体" w:hAnsi="宋体" w:eastAsia="宋体" w:cs="宋体"/>
-                <w:i w:val="0"/>
-                <w:iCs w:val="0"/>
-                <w:caps w:val="0"/>
+                <w:sz w:val="21"/>
+                <w:szCs w:val="21"/>
+                <w:lang w:val="en-US" w:eastAsia="zh-CN"/>
+              </w:rPr>
+              <w:t>掌握MobaXterm远程连接Ubuntu的完整步骤（配置Session、输入账号密码）；</w:t>
+            </w:r>
+          </w:p>
+          <w:p>
+            <w:pPr>
+              <w:numPr>
+                <w:ilvl w:val="0"/>
+                <w:numId w:val="1"/>
+              </w:numPr>
+              <w:rPr>
+                <w:rFonts w:hint="eastAsia" w:ascii="宋体" w:hAnsi="宋体" w:eastAsia="宋体" w:cs="宋体"/>
                 <w:color w:val="000000"/>
-                <w:spacing w:val="0"/>
-                <w:sz w:val="24"/>
-                <w:szCs w:val="24"/>
-                <w:bdr w:val="none" w:color="auto" w:sz="0" w:space="0"/>
-                <w:shd w:val="clear" w:fill="F0F0F0"/>
-              </w:rPr>
-              <w:t>ip addr show</w:t>
-            </w:r>
-            <w:r>
-              <w:rPr>
-                <w:rFonts w:hint="eastAsia" w:ascii="宋体" w:hAnsi="宋体" w:eastAsia="宋体" w:cs="宋体"/>
-                <w:i w:val="0"/>
-                <w:iCs w:val="0"/>
-                <w:caps w:val="0"/>
-                <w:color w:val="333333"/>
-                <w:spacing w:val="0"/>
-                <w:sz w:val="24"/>
-                <w:szCs w:val="24"/>
-                <w:shd w:val="clear" w:fill="FFFFFF"/>
-              </w:rPr>
-              <w:t>命令获取Ubuntu系统IP地址；</w:t>
-            </w:r>
-            <w:r>
-              <w:rPr>
-                <w:rStyle w:val="13"/>
-                <w:rFonts w:hint="eastAsia" w:ascii="宋体" w:hAnsi="宋体" w:eastAsia="宋体" w:cs="宋体"/>
-                <w:i w:val="0"/>
-                <w:iCs w:val="0"/>
-                <w:caps w:val="0"/>
+                <w:sz w:val="24"/>
+                <w:szCs w:val="24"/>
+              </w:rPr>
+            </w:pPr>
+            <w:r>
+              <w:rPr>
+                <w:rFonts w:hint="eastAsia" w:ascii="宋体" w:hAnsi="宋体" w:eastAsia="宋体" w:cs="宋体"/>
+                <w:sz w:val="21"/>
+                <w:szCs w:val="21"/>
+                <w:lang w:val="en-US" w:eastAsia="zh-CN"/>
+              </w:rPr>
+              <w:t>实现Ubuntu文件映射到Windows（通过Samba共享文件夹访问）；</w:t>
+            </w:r>
+          </w:p>
+          <w:p>
+            <w:pPr>
+              <w:numPr>
+                <w:ilvl w:val="0"/>
+                <w:numId w:val="1"/>
+              </w:numPr>
+              <w:rPr>
+                <w:rFonts w:hint="eastAsia" w:ascii="宋体" w:hAnsi="宋体" w:eastAsia="宋体" w:cs="宋体"/>
                 <w:color w:val="000000"/>
-                <w:spacing w:val="0"/>
-                <w:sz w:val="24"/>
-                <w:szCs w:val="24"/>
-                <w:bdr w:val="none" w:color="auto" w:sz="0" w:space="0"/>
-                <w:shd w:val="clear" w:fill="F0F0F0"/>
-              </w:rPr>
-              <w:t>2. 掌握MobaXterm远程连接Ubuntu的完整步骤（配置Session、输入账号密码）；</w:t>
-            </w:r>
-            <w:r>
-              <w:rPr>
-                <w:rFonts w:hint="eastAsia" w:ascii="宋体" w:hAnsi="宋体" w:eastAsia="宋体" w:cs="宋体"/>
-                <w:i w:val="0"/>
-                <w:iCs w:val="0"/>
-                <w:caps w:val="0"/>
-                <w:color w:val="333333"/>
-                <w:spacing w:val="0"/>
-                <w:sz w:val="24"/>
-                <w:szCs w:val="24"/>
-                <w:shd w:val="clear" w:fill="FFFFFF"/>
-              </w:rPr>
-              <w:t>3. 实现Ubuntu文件映射到Windows（通过Samba共享文件夹访问）；``4. 理解远程连接与文件映射在嵌入式开发中的作用（如远程编译、跨系统文件传输）。</w:t>
+                <w:sz w:val="24"/>
+                <w:szCs w:val="24"/>
+              </w:rPr>
+            </w:pPr>
+            <w:r>
+              <w:rPr>
+                <w:rFonts w:hint="eastAsia" w:ascii="宋体" w:hAnsi="宋体" w:eastAsia="宋体" w:cs="宋体"/>
+                <w:sz w:val="21"/>
+                <w:szCs w:val="21"/>
+                <w:lang w:val="en-US" w:eastAsia="zh-CN"/>
+              </w:rPr>
+              <w:t>理解远程连接与文件映射在嵌入式开发中的作用（如远程编译、跨系统文件传输）。</w:t>
             </w:r>
           </w:p>
         </w:tc>
@@ -834,11 +844,56 @@
           </w:tcPr>
           <w:p>
             <w:pPr>
-              <w:pStyle w:val="5"/>
-              <w:tabs>
-                <w:tab w:val="clear" w:pos="840"/>
-              </w:tabs>
-              <w:ind w:left="0" w:firstLine="0"/>
+              <w:numPr>
+                <w:ilvl w:val="0"/>
+                <w:numId w:val="2"/>
+              </w:numPr>
+              <w:rPr>
+                <w:rFonts w:hint="eastAsia" w:ascii="宋体" w:hAnsi="宋体" w:eastAsia="宋体" w:cs="宋体"/>
+                <w:sz w:val="21"/>
+                <w:szCs w:val="21"/>
+                <w:lang w:val="en-US" w:eastAsia="zh-CN"/>
+              </w:rPr>
+            </w:pPr>
+            <w:r>
+              <w:rPr>
+                <w:rFonts w:hint="eastAsia" w:ascii="宋体" w:hAnsi="宋体" w:eastAsia="宋体" w:cs="宋体"/>
+                <w:sz w:val="21"/>
+                <w:szCs w:val="21"/>
+                <w:lang w:val="en-US" w:eastAsia="zh-CN"/>
+              </w:rPr>
+              <w:t>学生已完成Ubuntu虚拟机搭建（第1课内容），但对Linux命令（如 ip addr show）、SSH远程连接原理陌生；</w:t>
+            </w:r>
+          </w:p>
+          <w:p>
+            <w:pPr>
+              <w:numPr>
+                <w:ilvl w:val="0"/>
+                <w:numId w:val="2"/>
+              </w:numPr>
+              <w:rPr>
+                <w:rFonts w:hint="eastAsia" w:ascii="宋体" w:hAnsi="宋体" w:eastAsia="宋体" w:cs="宋体"/>
+                <w:sz w:val="21"/>
+                <w:szCs w:val="21"/>
+                <w:lang w:val="en-US" w:eastAsia="zh-CN"/>
+              </w:rPr>
+            </w:pPr>
+            <w:r>
+              <w:rPr>
+                <w:rFonts w:hint="eastAsia" w:ascii="宋体" w:hAnsi="宋体" w:eastAsia="宋体" w:cs="宋体"/>
+                <w:sz w:val="21"/>
+                <w:szCs w:val="21"/>
+                <w:lang w:val="en-US" w:eastAsia="zh-CN"/>
+              </w:rPr>
+              <w:t>实操中易出现“IP地址获取错误”“MobaXterm连接超时”“文件映射无法访问”等问题，需针对性指导；</w:t>
+            </w:r>
+          </w:p>
+          <w:p>
+            <w:pPr>
+              <w:numPr>
+                <w:ilvl w:val="0"/>
+                <w:numId w:val="2"/>
+              </w:numPr>
               <w:rPr>
                 <w:rFonts w:hint="eastAsia" w:ascii="宋体" w:hAnsi="宋体" w:eastAsia="宋体" w:cs="宋体"/>
                 <w:color w:val="000000"/>
@@ -850,76 +905,11 @@
             <w:r>
               <w:rPr>
                 <w:rFonts w:hint="eastAsia" w:ascii="宋体" w:hAnsi="宋体" w:eastAsia="宋体" w:cs="宋体"/>
-                <w:i w:val="0"/>
-                <w:iCs w:val="0"/>
-                <w:caps w:val="0"/>
-                <w:color w:val="333333"/>
-                <w:spacing w:val="0"/>
-                <w:sz w:val="24"/>
-                <w:szCs w:val="24"/>
-                <w:shd w:val="clear" w:fill="FFFFFF"/>
-              </w:rPr>
-              <w:t>1. 学生已完成Ubuntu虚拟机搭建（第1课内容），但对Linux命令（如 </w:t>
-            </w:r>
-            <w:r>
-              <w:rPr>
-                <w:rStyle w:val="13"/>
-                <w:rFonts w:hint="eastAsia" w:ascii="宋体" w:hAnsi="宋体" w:eastAsia="宋体" w:cs="宋体"/>
-                <w:i w:val="0"/>
-                <w:iCs w:val="0"/>
-                <w:caps w:val="0"/>
-                <w:color w:val="000000"/>
-                <w:spacing w:val="0"/>
-                <w:sz w:val="24"/>
-                <w:szCs w:val="24"/>
-                <w:bdr w:val="none" w:color="auto" w:sz="0" w:space="0"/>
-                <w:shd w:val="clear" w:fill="F0F0F0"/>
-              </w:rPr>
-              <w:t>ip addr show</w:t>
-            </w:r>
-            <w:r>
-              <w:rPr>
-                <w:rFonts w:hint="eastAsia" w:ascii="宋体" w:hAnsi="宋体" w:eastAsia="宋体" w:cs="宋体"/>
-                <w:i w:val="0"/>
-                <w:iCs w:val="0"/>
-                <w:caps w:val="0"/>
-                <w:color w:val="333333"/>
-                <w:spacing w:val="0"/>
-                <w:sz w:val="24"/>
-                <w:szCs w:val="24"/>
-                <w:shd w:val="clear" w:fill="FFFFFF"/>
-              </w:rPr>
-              <w:t>）、SSH远程连接原理陌生；</w:t>
-            </w:r>
-            <w:r>
-              <w:rPr>
-                <w:rStyle w:val="13"/>
-                <w:rFonts w:hint="eastAsia" w:ascii="宋体" w:hAnsi="宋体" w:eastAsia="宋体" w:cs="宋体"/>
-                <w:i w:val="0"/>
-                <w:iCs w:val="0"/>
-                <w:caps w:val="0"/>
-                <w:color w:val="000000"/>
-                <w:spacing w:val="0"/>
-                <w:sz w:val="24"/>
-                <w:szCs w:val="24"/>
-                <w:bdr w:val="none" w:color="auto" w:sz="0" w:space="0"/>
-                <w:shd w:val="clear" w:fill="F0F0F0"/>
-              </w:rPr>
-              <w:t>2. 实操中易出现“IP地址获取错误”“MobaXterm连接超时”“文件映射无法访问”等问题，需针对性指导；</w:t>
-            </w:r>
-            <w:r>
-              <w:rPr>
-                <w:rFonts w:hint="eastAsia" w:ascii="宋体" w:hAnsi="宋体" w:eastAsia="宋体" w:cs="宋体"/>
-                <w:i w:val="0"/>
-                <w:iCs w:val="0"/>
-                <w:caps w:val="0"/>
-                <w:color w:val="333333"/>
-                <w:spacing w:val="0"/>
-                <w:sz w:val="24"/>
-                <w:szCs w:val="24"/>
-                <w:shd w:val="clear" w:fill="FFFFFF"/>
-              </w:rPr>
-              <w:t>3. 对“远程连接/文件映射的实际用途”认知模糊，需结合开发场景（如后续编译代码、烧写文件传输）强化理解。</w:t>
+                <w:sz w:val="21"/>
+                <w:szCs w:val="21"/>
+                <w:lang w:val="en-US" w:eastAsia="zh-CN"/>
+              </w:rPr>
+              <w:t>对“远程连接/文件映射的实际用途”认知模糊，需结合开发场景（如后续编译代码、烧写文件传输）强化理解。</w:t>
             </w:r>
           </w:p>
         </w:tc>
@@ -943,7 +933,7 @@
           </w:tblCellMar>
         </w:tblPrEx>
         <w:trPr>
-          <w:trHeight w:val="2673" w:hRule="exact"/>
+          <w:trHeight w:val="4477" w:hRule="exact"/>
         </w:trPr>
         <w:tc>
           <w:tcPr>
@@ -1001,188 +991,160 @@
           </w:tcPr>
           <w:p>
             <w:pPr>
-              <w:pStyle w:val="5"/>
-              <w:tabs>
-                <w:tab w:val="clear" w:pos="840"/>
-              </w:tabs>
-              <w:ind w:left="0" w:firstLine="0"/>
-              <w:rPr>
-                <w:rStyle w:val="13"/>
-                <w:rFonts w:hint="eastAsia" w:ascii="宋体" w:hAnsi="宋体" w:eastAsia="宋体" w:cs="宋体"/>
-                <w:i w:val="0"/>
-                <w:iCs w:val="0"/>
-                <w:caps w:val="0"/>
-                <w:color w:val="000000"/>
-                <w:spacing w:val="0"/>
-                <w:sz w:val="24"/>
-                <w:szCs w:val="24"/>
-                <w:bdr w:val="none" w:color="auto" w:sz="0" w:space="0"/>
-                <w:shd w:val="clear" w:fill="F0F0F0"/>
-              </w:rPr>
-            </w:pPr>
-            <w:r>
-              <w:rPr>
-                <w:rStyle w:val="11"/>
-                <w:rFonts w:hint="eastAsia" w:ascii="宋体" w:hAnsi="宋体" w:eastAsia="宋体" w:cs="宋体"/>
-                <w:i w:val="0"/>
-                <w:iCs w:val="0"/>
-                <w:caps w:val="0"/>
-                <w:color w:val="000000"/>
-                <w:spacing w:val="0"/>
-                <w:sz w:val="24"/>
-                <w:szCs w:val="24"/>
-                <w:shd w:val="clear" w:fill="FFFFFF"/>
-              </w:rPr>
-              <w:t>重点</w:t>
-            </w:r>
-            <w:r>
-              <w:rPr>
-                <w:rFonts w:hint="eastAsia" w:ascii="宋体" w:hAnsi="宋体" w:eastAsia="宋体" w:cs="宋体"/>
-                <w:i w:val="0"/>
-                <w:iCs w:val="0"/>
-                <w:caps w:val="0"/>
-                <w:color w:val="333333"/>
-                <w:spacing w:val="0"/>
-                <w:sz w:val="24"/>
-                <w:szCs w:val="24"/>
-                <w:shd w:val="clear" w:fill="FFFFFF"/>
-              </w:rPr>
-              <w:t>：</w:t>
-            </w:r>
-            <w:r>
-              <w:rPr>
-                <w:rStyle w:val="13"/>
-                <w:rFonts w:hint="eastAsia" w:ascii="宋体" w:hAnsi="宋体" w:eastAsia="宋体" w:cs="宋体"/>
-                <w:i w:val="0"/>
-                <w:iCs w:val="0"/>
-                <w:caps w:val="0"/>
-                <w:color w:val="000000"/>
-                <w:spacing w:val="0"/>
-                <w:sz w:val="24"/>
-                <w:szCs w:val="24"/>
-                <w:bdr w:val="none" w:color="auto" w:sz="0" w:space="0"/>
-                <w:shd w:val="clear" w:fill="F0F0F0"/>
-              </w:rPr>
-              <w:t>1. Ubuntu IP地址获取（终端执行 `ip addr show`，识别inet后的IP）；</w:t>
-            </w:r>
-            <w:r>
-              <w:rPr>
-                <w:rFonts w:hint="eastAsia" w:ascii="宋体" w:hAnsi="宋体" w:eastAsia="宋体" w:cs="宋体"/>
-                <w:i w:val="0"/>
-                <w:iCs w:val="0"/>
-                <w:caps w:val="0"/>
-                <w:color w:val="333333"/>
-                <w:spacing w:val="0"/>
-                <w:sz w:val="24"/>
-                <w:szCs w:val="24"/>
-                <w:shd w:val="clear" w:fill="FFFFFF"/>
-              </w:rPr>
-              <w:t>2.</w:t>
-            </w:r>
-            <w:bookmarkStart w:id="0" w:name="_GoBack"/>
-            <w:bookmarkEnd w:id="0"/>
-            <w:r>
-              <w:rPr>
-                <w:rFonts w:hint="eastAsia" w:ascii="宋体" w:hAnsi="宋体" w:eastAsia="宋体" w:cs="宋体"/>
-                <w:i w:val="0"/>
-                <w:iCs w:val="0"/>
-                <w:caps w:val="0"/>
-                <w:color w:val="333333"/>
-                <w:spacing w:val="0"/>
-                <w:sz w:val="24"/>
-                <w:szCs w:val="24"/>
-                <w:shd w:val="clear" w:fill="FFFFFF"/>
-              </w:rPr>
-              <w:t xml:space="preserve"> MobaXterm远程连接：Session→SSH→输入IP→输入账号（lzdz）/密码（123456）；</w:t>
-            </w:r>
-            <w:r>
-              <w:rPr>
-                <w:rStyle w:val="13"/>
-                <w:rFonts w:hint="eastAsia" w:ascii="宋体" w:hAnsi="宋体" w:eastAsia="宋体" w:cs="宋体"/>
-                <w:i w:val="0"/>
-                <w:iCs w:val="0"/>
-                <w:caps w:val="0"/>
-                <w:color w:val="000000"/>
-                <w:spacing w:val="0"/>
-                <w:sz w:val="24"/>
-                <w:szCs w:val="24"/>
-                <w:bdr w:val="none" w:color="auto" w:sz="0" w:space="0"/>
-                <w:shd w:val="clear" w:fill="F0F0F0"/>
-              </w:rPr>
-              <w:t>3. Ubuntu文件映射：Windows文件管理器输入 `\\[Ubuntu IP]`访问共享文件夹。</w:t>
-            </w:r>
-          </w:p>
-          <w:p>
-            <w:pPr>
-              <w:pStyle w:val="5"/>
-              <w:tabs>
-                <w:tab w:val="clear" w:pos="840"/>
-              </w:tabs>
-              <w:ind w:left="0" w:firstLine="0"/>
-              <w:rPr>
-                <w:rFonts w:hint="eastAsia" w:ascii="宋体" w:hAnsi="宋体" w:eastAsia="宋体" w:cs="宋体"/>
-                <w:sz w:val="24"/>
-                <w:szCs w:val="24"/>
-              </w:rPr>
-            </w:pPr>
-            <w:r>
-              <w:rPr>
-                <w:rStyle w:val="11"/>
-                <w:rFonts w:hint="eastAsia" w:ascii="宋体" w:hAnsi="宋体" w:eastAsia="宋体" w:cs="宋体"/>
-                <w:i w:val="0"/>
-                <w:iCs w:val="0"/>
-                <w:caps w:val="0"/>
-                <w:color w:val="000000"/>
-                <w:spacing w:val="0"/>
-                <w:sz w:val="24"/>
-                <w:szCs w:val="24"/>
-                <w:shd w:val="clear" w:fill="FFFFFF"/>
-              </w:rPr>
-              <w:t>难点</w:t>
-            </w:r>
-            <w:r>
-              <w:rPr>
-                <w:rFonts w:hint="eastAsia" w:ascii="宋体" w:hAnsi="宋体" w:eastAsia="宋体" w:cs="宋体"/>
-                <w:i w:val="0"/>
-                <w:iCs w:val="0"/>
-                <w:caps w:val="0"/>
-                <w:color w:val="333333"/>
-                <w:spacing w:val="0"/>
-                <w:sz w:val="24"/>
-                <w:szCs w:val="24"/>
-                <w:shd w:val="clear" w:fill="FFFFFF"/>
-              </w:rPr>
-              <w:t>：</w:t>
-            </w:r>
-            <w:r>
-              <w:rPr>
-                <w:rStyle w:val="13"/>
-                <w:rFonts w:hint="eastAsia" w:ascii="宋体" w:hAnsi="宋体" w:eastAsia="宋体" w:cs="宋体"/>
-                <w:i w:val="0"/>
-                <w:iCs w:val="0"/>
-                <w:caps w:val="0"/>
-                <w:color w:val="000000"/>
-                <w:spacing w:val="0"/>
-                <w:sz w:val="24"/>
-                <w:szCs w:val="24"/>
-                <w:bdr w:val="none" w:color="auto" w:sz="0" w:space="0"/>
-                <w:shd w:val="clear" w:fill="F0F0F0"/>
-              </w:rPr>
-              <w:t>1. 远程连接失败排查（IP输入错误、Ubuntu网络模式为“NAT”而非“桥接”、防火墙阻断端口22）；</w:t>
-            </w:r>
-            <w:r>
-              <w:rPr>
-                <w:rFonts w:hint="eastAsia" w:ascii="宋体" w:hAnsi="宋体" w:eastAsia="宋体" w:cs="宋体"/>
-                <w:i w:val="0"/>
-                <w:iCs w:val="0"/>
-                <w:caps w:val="0"/>
-                <w:color w:val="333333"/>
-                <w:spacing w:val="0"/>
-                <w:sz w:val="24"/>
-                <w:szCs w:val="24"/>
-                <w:shd w:val="clear" w:fill="FFFFFF"/>
-              </w:rPr>
-              <w:t>2. 文件映射无法访问解决（Ubuntu IP错误、Samba服务未启动、Windows网络权限设置）。</w:t>
+              <w:numPr>
+                <w:numId w:val="0"/>
+              </w:numPr>
+              <w:rPr>
+                <w:rFonts w:hint="eastAsia" w:ascii="宋体" w:hAnsi="宋体" w:eastAsia="宋体" w:cs="宋体"/>
+                <w:sz w:val="21"/>
+                <w:szCs w:val="21"/>
+                <w:lang w:val="en-US" w:eastAsia="zh-CN"/>
+              </w:rPr>
+            </w:pPr>
+            <w:r>
+              <w:rPr>
+                <w:rFonts w:hint="eastAsia" w:ascii="宋体" w:hAnsi="宋体" w:eastAsia="宋体" w:cs="宋体"/>
+                <w:sz w:val="21"/>
+                <w:szCs w:val="21"/>
+                <w:lang w:val="en-US" w:eastAsia="zh-CN"/>
+              </w:rPr>
+              <w:t>重点：</w:t>
+            </w:r>
+          </w:p>
+          <w:p>
+            <w:pPr>
+              <w:numPr>
+                <w:ilvl w:val="0"/>
+                <w:numId w:val="3"/>
+              </w:numPr>
+              <w:rPr>
+                <w:rFonts w:hint="eastAsia" w:ascii="宋体" w:hAnsi="宋体" w:eastAsia="宋体" w:cs="宋体"/>
+                <w:sz w:val="21"/>
+                <w:szCs w:val="21"/>
+                <w:lang w:val="en-US" w:eastAsia="zh-CN"/>
+              </w:rPr>
+            </w:pPr>
+            <w:r>
+              <w:rPr>
+                <w:rFonts w:hint="eastAsia" w:ascii="宋体" w:hAnsi="宋体" w:eastAsia="宋体" w:cs="宋体"/>
+                <w:sz w:val="21"/>
+                <w:szCs w:val="21"/>
+                <w:lang w:val="en-US" w:eastAsia="zh-CN"/>
+              </w:rPr>
+              <w:t>Ubuntu IP地址获取（终端执行 `ip addr show`，识别inet后的IP）；</w:t>
+            </w:r>
+          </w:p>
+          <w:p>
+            <w:pPr>
+              <w:numPr>
+                <w:ilvl w:val="0"/>
+                <w:numId w:val="3"/>
+              </w:numPr>
+              <w:rPr>
+                <w:rFonts w:hint="eastAsia" w:ascii="宋体" w:hAnsi="宋体" w:eastAsia="宋体" w:cs="宋体"/>
+                <w:sz w:val="21"/>
+                <w:szCs w:val="21"/>
+                <w:lang w:val="en-US" w:eastAsia="zh-CN"/>
+              </w:rPr>
+            </w:pPr>
+            <w:r>
+              <w:rPr>
+                <w:rFonts w:hint="eastAsia" w:ascii="宋体" w:hAnsi="宋体" w:eastAsia="宋体" w:cs="宋体"/>
+                <w:sz w:val="21"/>
+                <w:szCs w:val="21"/>
+                <w:lang w:val="en-US" w:eastAsia="zh-CN"/>
+              </w:rPr>
+              <w:t>MobaXterm远程连接：Session→SSH→输入IP→输入账号（lzdz）/密码（123456）；</w:t>
+            </w:r>
+          </w:p>
+          <w:p>
+            <w:pPr>
+              <w:numPr>
+                <w:ilvl w:val="0"/>
+                <w:numId w:val="3"/>
+              </w:numPr>
+              <w:rPr>
+                <w:rFonts w:hint="eastAsia" w:ascii="宋体" w:hAnsi="宋体" w:eastAsia="宋体" w:cs="宋体"/>
+                <w:sz w:val="21"/>
+                <w:szCs w:val="21"/>
+                <w:lang w:val="en-US" w:eastAsia="zh-CN"/>
+              </w:rPr>
+            </w:pPr>
+            <w:r>
+              <w:rPr>
+                <w:rFonts w:hint="eastAsia" w:ascii="宋体" w:hAnsi="宋体" w:eastAsia="宋体" w:cs="宋体"/>
+                <w:sz w:val="21"/>
+                <w:szCs w:val="21"/>
+                <w:lang w:val="en-US" w:eastAsia="zh-CN"/>
+              </w:rPr>
+              <w:t>Ubuntu文件映射：Windows文件管理器输入 `\\[Ubuntu IP]`访问共享文件夹。</w:t>
+            </w:r>
+          </w:p>
+          <w:p>
+            <w:pPr>
+              <w:numPr>
+                <w:numId w:val="0"/>
+              </w:numPr>
+              <w:rPr>
+                <w:rFonts w:hint="eastAsia" w:ascii="宋体" w:hAnsi="宋体" w:eastAsia="宋体" w:cs="宋体"/>
+                <w:sz w:val="21"/>
+                <w:szCs w:val="21"/>
+                <w:lang w:val="en-US" w:eastAsia="zh-CN"/>
+              </w:rPr>
+            </w:pPr>
+            <w:r>
+              <w:rPr>
+                <w:rFonts w:hint="eastAsia" w:ascii="宋体" w:hAnsi="宋体" w:eastAsia="宋体" w:cs="宋体"/>
+                <w:sz w:val="21"/>
+                <w:szCs w:val="21"/>
+                <w:lang w:val="en-US" w:eastAsia="zh-CN"/>
+              </w:rPr>
+              <w:t>难点：</w:t>
+            </w:r>
+          </w:p>
+          <w:p>
+            <w:pPr>
+              <w:numPr>
+                <w:ilvl w:val="0"/>
+                <w:numId w:val="4"/>
+              </w:numPr>
+              <w:rPr>
+                <w:rFonts w:hint="eastAsia" w:ascii="宋体" w:hAnsi="宋体" w:eastAsia="宋体" w:cs="宋体"/>
+                <w:sz w:val="21"/>
+                <w:szCs w:val="21"/>
+                <w:lang w:val="en-US" w:eastAsia="zh-CN"/>
+              </w:rPr>
+            </w:pPr>
+            <w:r>
+              <w:rPr>
+                <w:rFonts w:hint="eastAsia" w:ascii="宋体" w:hAnsi="宋体" w:eastAsia="宋体" w:cs="宋体"/>
+                <w:sz w:val="21"/>
+                <w:szCs w:val="21"/>
+                <w:lang w:val="en-US" w:eastAsia="zh-CN"/>
+              </w:rPr>
+              <w:t>远程连接失败排查（IP输入错误、Ubuntu网络模式为“NAT”而非“桥接”、防火墙阻断端口22）；</w:t>
+            </w:r>
+          </w:p>
+          <w:p>
+            <w:pPr>
+              <w:numPr>
+                <w:ilvl w:val="0"/>
+                <w:numId w:val="4"/>
+              </w:numPr>
+              <w:rPr>
+                <w:rFonts w:hint="eastAsia" w:ascii="宋体" w:hAnsi="宋体" w:eastAsia="宋体" w:cs="宋体"/>
+                <w:sz w:val="24"/>
+                <w:szCs w:val="24"/>
+              </w:rPr>
+            </w:pPr>
+            <w:r>
+              <w:rPr>
+                <w:rFonts w:hint="eastAsia" w:ascii="宋体" w:hAnsi="宋体" w:eastAsia="宋体" w:cs="宋体"/>
+                <w:sz w:val="21"/>
+                <w:szCs w:val="21"/>
+                <w:lang w:val="en-US" w:eastAsia="zh-CN"/>
+              </w:rPr>
+              <w:t>文件映射无法访问解决（Ubuntu IP错误、Samba服务未启动、Windows网络权限设置）。</w:t>
             </w:r>
           </w:p>
         </w:tc>
@@ -1197,6 +1159,7 @@
             <w:insideH w:val="single" w:color="auto" w:sz="4" w:space="0"/>
             <w:insideV w:val="single" w:color="auto" w:sz="4" w:space="0"/>
           </w:tblBorders>
+          <w:shd w:val="clear" w:color="auto" w:fill="FFFFFF"/>
           <w:tblCellMar>
             <w:top w:w="0" w:type="dxa"/>
             <w:left w:w="108" w:type="dxa"/>
@@ -1567,6 +1530,7 @@
             <w:insideH w:val="single" w:color="auto" w:sz="4" w:space="0"/>
             <w:insideV w:val="single" w:color="auto" w:sz="4" w:space="0"/>
           </w:tblBorders>
+          <w:shd w:val="clear" w:color="auto" w:fill="FFFFFF"/>
           <w:tblCellMar>
             <w:top w:w="0" w:type="dxa"/>
             <w:left w:w="108" w:type="dxa"/>
@@ -1797,6 +1761,12 @@
             <w:insideH w:val="single" w:color="000000" w:themeColor="text1" w:sz="8" w:space="0"/>
             <w:insideV w:val="single" w:color="000000" w:themeColor="text1" w:sz="8" w:space="0"/>
           </w:tblBorders>
+          <w:tblCellMar>
+            <w:top w:w="0" w:type="dxa"/>
+            <w:left w:w="0" w:type="dxa"/>
+            <w:bottom w:w="0" w:type="dxa"/>
+            <w:right w:w="0" w:type="dxa"/>
+          </w:tblCellMar>
         </w:tblPrEx>
         <w:trPr>
           <w:trHeight w:val="1304" w:hRule="atLeast"/>
@@ -2246,80 +2216,47 @@
           <w:p>
             <w:pPr>
               <w:pStyle w:val="16"/>
-              <w:spacing w:line="400" w:lineRule="exact"/>
-              <w:ind w:left="116" w:leftChars="0"/>
-              <w:rPr>
-                <w:rFonts w:hint="eastAsia" w:ascii="宋体" w:hAnsi="宋体" w:eastAsia="宋体" w:cs="宋体"/>
-                <w:color w:val="000000" w:themeColor="text1"/>
-                <w:sz w:val="24"/>
-                <w:szCs w:val="24"/>
-                <w:lang w:eastAsia="zh-CN"/>
-                <w14:textFill>
-                  <w14:solidFill>
-                    <w14:schemeClr w14:val="tx1"/>
-                  </w14:solidFill>
-                </w14:textFill>
-              </w:rPr>
-            </w:pPr>
-            <w:r>
-              <w:rPr>
-                <w:rFonts w:hint="eastAsia" w:ascii="宋体" w:hAnsi="宋体" w:eastAsia="宋体" w:cs="宋体"/>
-                <w:i w:val="0"/>
-                <w:iCs w:val="0"/>
-                <w:caps w:val="0"/>
-                <w:color w:val="333333"/>
-                <w:spacing w:val="0"/>
-                <w:sz w:val="24"/>
-                <w:szCs w:val="24"/>
-                <w:shd w:val="clear" w:fill="FFFFFF"/>
-              </w:rPr>
-              <w:t>1. 下载安装MobaXterm，观看预习视频；</w:t>
-            </w:r>
-            <w:r>
-              <w:rPr>
-                <w:rStyle w:val="13"/>
-                <w:rFonts w:hint="eastAsia" w:ascii="宋体" w:hAnsi="宋体" w:eastAsia="宋体" w:cs="宋体"/>
-                <w:i w:val="0"/>
-                <w:iCs w:val="0"/>
-                <w:caps w:val="0"/>
-                <w:color w:val="000000"/>
-                <w:spacing w:val="0"/>
-                <w:sz w:val="24"/>
-                <w:szCs w:val="24"/>
-                <w:bdr w:val="none" w:color="auto" w:sz="0" w:space="0"/>
-                <w:shd w:val="clear" w:fill="F0F0F0"/>
-              </w:rPr>
-              <w:t>2. 阅读实操步骤，记录疑问点；</w:t>
-            </w:r>
-            <w:r>
-              <w:rPr>
-                <w:rFonts w:hint="eastAsia" w:ascii="宋体" w:hAnsi="宋体" w:eastAsia="宋体" w:cs="宋体"/>
-                <w:i w:val="0"/>
-                <w:iCs w:val="0"/>
-                <w:caps w:val="0"/>
-                <w:color w:val="333333"/>
-                <w:spacing w:val="0"/>
-                <w:sz w:val="24"/>
-                <w:szCs w:val="24"/>
-                <w:shd w:val="clear" w:fill="FFFFFF"/>
-              </w:rPr>
-              <w:t>3. 启动已搭建的Ubuntu虚拟机，尝试打开终端（预习 </w:t>
-            </w:r>
-            <w:r>
-              <w:rPr>
-                <w:rStyle w:val="13"/>
-                <w:rFonts w:hint="eastAsia" w:ascii="宋体" w:hAnsi="宋体" w:eastAsia="宋体" w:cs="宋体"/>
-                <w:i w:val="0"/>
-                <w:iCs w:val="0"/>
-                <w:caps w:val="0"/>
-                <w:color w:val="000000"/>
-                <w:spacing w:val="0"/>
-                <w:sz w:val="24"/>
-                <w:szCs w:val="24"/>
-                <w:bdr w:val="none" w:color="auto" w:sz="0" w:space="0"/>
-                <w:shd w:val="clear" w:fill="F0F0F0"/>
-              </w:rPr>
-              <w:t>ip addr show</w:t>
+              <w:spacing w:line="340" w:lineRule="exact"/>
+              <w:rPr>
+                <w:rFonts w:hint="eastAsia" w:ascii="宋体" w:hAnsi="宋体" w:eastAsia="宋体" w:cs="宋体"/>
+                <w:color w:val="000000" w:themeColor="text1"/>
+                <w:sz w:val="24"/>
+                <w:szCs w:val="24"/>
+                <w:lang w:eastAsia="zh-CN"/>
+                <w14:textFill>
+                  <w14:solidFill>
+                    <w14:schemeClr w14:val="tx1"/>
+                  </w14:solidFill>
+                </w14:textFill>
+              </w:rPr>
+            </w:pPr>
+            <w:r>
+              <w:rPr>
+                <w:rFonts w:hint="eastAsia" w:ascii="宋体" w:hAnsi="宋体" w:eastAsia="宋体" w:cs="宋体"/>
+                <w:i w:val="0"/>
+                <w:iCs w:val="0"/>
+                <w:caps w:val="0"/>
+                <w:color w:val="333333"/>
+                <w:spacing w:val="0"/>
+                <w:sz w:val="24"/>
+                <w:szCs w:val="24"/>
+                <w:shd w:val="clear" w:fill="FFFFFF"/>
+              </w:rPr>
+              <w:t>1. 下载安装MobaXterm，观看预习视频；2. 阅读实操步骤，记录疑问点；</w:t>
+            </w:r>
+            <w:r>
+              <w:rPr>
+                <w:rFonts w:hint="eastAsia" w:ascii="宋体" w:hAnsi="宋体" w:eastAsia="宋体" w:cs="宋体"/>
+                <w:i w:val="0"/>
+                <w:iCs w:val="0"/>
+                <w:caps w:val="0"/>
+                <w:color w:val="333333"/>
+                <w:spacing w:val="0"/>
+                <w:sz w:val="24"/>
+                <w:szCs w:val="24"/>
+                <w:shd w:val="clear" w:fill="FFFFFF"/>
+              </w:rPr>
+              <w:t>3. 启动已搭建的Ubuntu虚拟机，尝试打开终端（预习 ip addr show</w:t>
             </w:r>
             <w:r>
               <w:rPr>
@@ -2824,11 +2761,8 @@
           </w:tcPr>
           <w:p>
             <w:pPr>
-              <w:keepNext w:val="0"/>
-              <w:keepLines w:val="0"/>
-              <w:widowControl/>
-              <w:suppressLineNumbers w:val="0"/>
-              <w:jc w:val="left"/>
+              <w:pStyle w:val="16"/>
+              <w:spacing w:line="340" w:lineRule="exact"/>
               <w:rPr>
                 <w:rFonts w:hint="eastAsia" w:ascii="宋体" w:hAnsi="宋体" w:eastAsia="宋体" w:cs="宋体"/>
                 <w:color w:val="000000" w:themeColor="text1"/>
@@ -2854,53 +2788,21 @@
                 <w:szCs w:val="24"/>
                 <w:shd w:val="clear" w:fill="FFFFFF"/>
               </w:rPr>
-              <w:t>1. 提出问题：“直接在Ubuntu虚拟机操作，为何还要远程连接？”（引导回答：Windows下用MobaXterm更便捷，支持多窗口操作）；</w:t>
-            </w:r>
-            <w:r>
-              <w:rPr>
-                <w:rStyle w:val="13"/>
-                <w:rFonts w:hint="eastAsia" w:ascii="宋体" w:hAnsi="宋体" w:eastAsia="宋体" w:cs="宋体"/>
-                <w:i w:val="0"/>
-                <w:iCs w:val="0"/>
-                <w:caps w:val="0"/>
-                <w:color w:val="000000"/>
-                <w:spacing w:val="0"/>
-                <w:sz w:val="24"/>
-                <w:szCs w:val="24"/>
-                <w:bdr w:val="none" w:color="auto" w:sz="0" w:space="0"/>
-                <w:shd w:val="clear" w:fill="F0F0F0"/>
-              </w:rPr>
-              <w:t>2. 明确本次课堂任务：</w:t>
-            </w:r>
-            <w:r>
-              <w:rPr>
-                <w:rFonts w:hint="eastAsia" w:ascii="宋体" w:hAnsi="宋体" w:eastAsia="宋体" w:cs="宋体"/>
-                <w:i w:val="0"/>
-                <w:iCs w:val="0"/>
-                <w:caps w:val="0"/>
-                <w:color w:val="333333"/>
-                <w:spacing w:val="0"/>
-                <w:sz w:val="24"/>
-                <w:szCs w:val="24"/>
-                <w:shd w:val="clear" w:fill="FFFFFF"/>
-              </w:rPr>
-              <w:t> - 任务1：获取Ubuntu IP并通过MobaXterm远程连接；</w:t>
-            </w:r>
-            <w:r>
-              <w:rPr>
-                <w:rStyle w:val="13"/>
-                <w:rFonts w:hint="eastAsia" w:ascii="宋体" w:hAnsi="宋体" w:eastAsia="宋体" w:cs="宋体"/>
-                <w:i w:val="0"/>
-                <w:iCs w:val="0"/>
-                <w:caps w:val="0"/>
-                <w:color w:val="000000"/>
-                <w:spacing w:val="0"/>
-                <w:sz w:val="24"/>
-                <w:szCs w:val="24"/>
-                <w:bdr w:val="none" w:color="auto" w:sz="0" w:space="0"/>
-                <w:shd w:val="clear" w:fill="F0F0F0"/>
-              </w:rPr>
-              <w:t> - 任务2：实现Windows访问Ubuntu共享文件夹；</w:t>
+              <w:t>1. 提出问题：“直接在Ubuntu虚拟机操作，为何还要远程连接？”（引导回答：Windows下用MobaXterm更便捷，支持多窗口操作）；2. 明确本次课堂任务：</w:t>
+            </w:r>
+            <w:r>
+              <w:rPr>
+                <w:rFonts w:hint="eastAsia" w:ascii="宋体" w:hAnsi="宋体" w:eastAsia="宋体" w:cs="宋体"/>
+                <w:i w:val="0"/>
+                <w:iCs w:val="0"/>
+                <w:caps w:val="0"/>
+                <w:color w:val="333333"/>
+                <w:spacing w:val="0"/>
+                <w:sz w:val="24"/>
+                <w:szCs w:val="24"/>
+                <w:shd w:val="clear" w:fill="FFFFFF"/>
+              </w:rPr>
+              <w:t> - 任务1：获取Ubuntu IP并通过MobaXterm远程连接； - 任务2：实现Windows访问Ubuntu共享文件夹；</w:t>
             </w:r>
             <w:r>
               <w:rPr>
@@ -3215,127 +3117,37 @@
                 <w:szCs w:val="24"/>
                 <w:shd w:val="clear" w:fill="FFFFFF"/>
               </w:rPr>
-              <w:t>1. 讲解核心概念：</w:t>
-            </w:r>
-            <w:r>
-              <w:rPr>
-                <w:rStyle w:val="13"/>
-                <w:rFonts w:hint="eastAsia" w:ascii="宋体" w:hAnsi="宋体" w:eastAsia="宋体" w:cs="宋体"/>
-                <w:i w:val="0"/>
-                <w:iCs w:val="0"/>
-                <w:caps w:val="0"/>
-                <w:color w:val="000000"/>
-                <w:spacing w:val="0"/>
-                <w:sz w:val="24"/>
-                <w:szCs w:val="24"/>
-                <w:bdr w:val="none" w:color="auto" w:sz="0" w:space="0"/>
-                <w:shd w:val="clear" w:fill="F0F0F0"/>
-              </w:rPr>
-              <w:t> - SSH协议：Windows与Ubuntu远程通信的基础，默认端口22；</w:t>
-            </w:r>
-            <w:r>
-              <w:rPr>
-                <w:rFonts w:hint="eastAsia" w:ascii="宋体" w:hAnsi="宋体" w:eastAsia="宋体" w:cs="宋体"/>
-                <w:i w:val="0"/>
-                <w:iCs w:val="0"/>
-                <w:caps w:val="0"/>
-                <w:color w:val="333333"/>
-                <w:spacing w:val="0"/>
-                <w:sz w:val="24"/>
-                <w:szCs w:val="24"/>
-                <w:shd w:val="clear" w:fill="FFFFFF"/>
-              </w:rPr>
-              <w:t> - MobaXterm：支持SSH连接的终端工具，比Ubuntu自带终端更易操作；</w:t>
-            </w:r>
-            <w:r>
-              <w:rPr>
-                <w:rStyle w:val="13"/>
-                <w:rFonts w:hint="eastAsia" w:ascii="宋体" w:hAnsi="宋体" w:eastAsia="宋体" w:cs="宋体"/>
-                <w:i w:val="0"/>
-                <w:iCs w:val="0"/>
-                <w:caps w:val="0"/>
-                <w:color w:val="000000"/>
-                <w:spacing w:val="0"/>
-                <w:sz w:val="24"/>
-                <w:szCs w:val="24"/>
-                <w:bdr w:val="none" w:color="auto" w:sz="0" w:space="0"/>
-                <w:shd w:val="clear" w:fill="F0F0F0"/>
-              </w:rPr>
-              <w:t> - Samba服务：Ubuntu内置的文件共享服务，实现Windows与Linux文件互通；</w:t>
-            </w:r>
-            <w:r>
-              <w:rPr>
-                <w:rFonts w:hint="eastAsia" w:ascii="宋体" w:hAnsi="宋体" w:eastAsia="宋体" w:cs="宋体"/>
-                <w:i w:val="0"/>
-                <w:iCs w:val="0"/>
-                <w:caps w:val="0"/>
-                <w:color w:val="333333"/>
-                <w:spacing w:val="0"/>
-                <w:sz w:val="24"/>
-                <w:szCs w:val="24"/>
-                <w:shd w:val="clear" w:fill="FFFFFF"/>
-              </w:rPr>
-              <w:t>2. 强调关键信息：Ubuntu账号（lzdz/123456）、IP获取命令（</w:t>
-            </w:r>
-            <w:r>
-              <w:rPr>
-                <w:rStyle w:val="13"/>
-                <w:rFonts w:hint="eastAsia" w:ascii="宋体" w:hAnsi="宋体" w:eastAsia="宋体" w:cs="宋体"/>
-                <w:i w:val="0"/>
-                <w:iCs w:val="0"/>
-                <w:caps w:val="0"/>
-                <w:color w:val="000000"/>
-                <w:spacing w:val="0"/>
-                <w:sz w:val="24"/>
-                <w:szCs w:val="24"/>
-                <w:bdr w:val="none" w:color="auto" w:sz="0" w:space="0"/>
-                <w:shd w:val="clear" w:fill="F0F0F0"/>
-              </w:rPr>
-              <w:t>ip addr show</w:t>
-            </w:r>
-            <w:r>
-              <w:rPr>
-                <w:rFonts w:hint="eastAsia" w:ascii="宋体" w:hAnsi="宋体" w:eastAsia="宋体" w:cs="宋体"/>
-                <w:i w:val="0"/>
-                <w:iCs w:val="0"/>
-                <w:caps w:val="0"/>
-                <w:color w:val="333333"/>
-                <w:spacing w:val="0"/>
-                <w:sz w:val="24"/>
-                <w:szCs w:val="24"/>
-                <w:shd w:val="clear" w:fill="FFFFFF"/>
-              </w:rPr>
-              <w:t>）、文件映射路径（</w:t>
-            </w:r>
-            <w:r>
-              <w:rPr>
-                <w:rStyle w:val="13"/>
-                <w:rFonts w:hint="eastAsia" w:ascii="宋体" w:hAnsi="宋体" w:eastAsia="宋体" w:cs="宋体"/>
-                <w:i w:val="0"/>
-                <w:iCs w:val="0"/>
-                <w:caps w:val="0"/>
-                <w:color w:val="000000"/>
-                <w:spacing w:val="0"/>
-                <w:sz w:val="24"/>
-                <w:szCs w:val="24"/>
-                <w:bdr w:val="none" w:color="auto" w:sz="0" w:space="0"/>
-                <w:shd w:val="clear" w:fill="F0F0F0"/>
-              </w:rPr>
-              <w:t>\\+IP</w:t>
-            </w:r>
-            <w:r>
-              <w:rPr>
-                <w:rFonts w:hint="eastAsia" w:ascii="宋体" w:hAnsi="宋体" w:eastAsia="宋体" w:cs="宋体"/>
-                <w:i w:val="0"/>
-                <w:iCs w:val="0"/>
-                <w:caps w:val="0"/>
-                <w:color w:val="333333"/>
-                <w:spacing w:val="0"/>
-                <w:sz w:val="24"/>
-                <w:szCs w:val="24"/>
-                <w:shd w:val="clear" w:fill="FFFFFF"/>
-              </w:rPr>
-              <w:t>）；``3. 解答预习疑问（如“为何IP有多个？”——只关注“inet”后非127.0.0.1的IP）。</w:t>
+              <w:t>1</w:t>
+            </w:r>
+            <w:r>
+              <w:rPr>
+                <w:rFonts w:hint="eastAsia" w:ascii="宋体" w:hAnsi="宋体" w:eastAsia="宋体" w:cs="宋体"/>
+                <w:i w:val="0"/>
+                <w:iCs w:val="0"/>
+                <w:caps w:val="0"/>
+                <w:color w:val="333333"/>
+                <w:spacing w:val="0"/>
+                <w:kern w:val="0"/>
+                <w:sz w:val="24"/>
+                <w:szCs w:val="24"/>
+                <w:shd w:val="clear" w:fill="FFFFFF"/>
+                <w:lang w:val="en-US" w:eastAsia="en-US" w:bidi="en-US"/>
+              </w:rPr>
+              <w:t>. 讲解核心概念： - SSH协议：Windows与Ubuntu远程通信的基础，默认端口22； - MobaXterm：支持SSH连接的终端工具，比Ubuntu自带终端更易操作； - Samba服务：Ubuntu内置的文件共享服务，实现Windows与Linux文件互通；2. 强调关键信息：Ubuntu账号（lzdz/123456）、IP获取命令（ip addr show）、文件映射路径（\\+IP）；``3. 解答预习疑问（如“为何IP有多个？”——只</w:t>
+            </w:r>
+            <w:r>
+              <w:rPr>
+                <w:rFonts w:hint="eastAsia" w:ascii="宋体" w:hAnsi="宋体" w:eastAsia="宋体" w:cs="宋体"/>
+                <w:i w:val="0"/>
+                <w:iCs w:val="0"/>
+                <w:caps w:val="0"/>
+                <w:color w:val="333333"/>
+                <w:spacing w:val="0"/>
+                <w:sz w:val="24"/>
+                <w:szCs w:val="24"/>
+                <w:shd w:val="clear" w:fill="FFFFFF"/>
+              </w:rPr>
+              <w:t>关注“inet”后非127.0.0.1的IP）。</w:t>
             </w:r>
           </w:p>
         </w:tc>
@@ -3348,50 +3160,33 @@
           <w:p>
             <w:pPr>
               <w:pStyle w:val="16"/>
-              <w:spacing w:line="400" w:lineRule="exact"/>
-              <w:ind w:left="116" w:leftChars="0" w:right="79" w:rightChars="0"/>
-              <w:rPr>
-                <w:rFonts w:hint="eastAsia" w:ascii="宋体" w:hAnsi="宋体" w:eastAsia="宋体" w:cs="宋体"/>
-                <w:color w:val="000000" w:themeColor="text1"/>
-                <w:sz w:val="24"/>
-                <w:szCs w:val="24"/>
-                <w:lang w:eastAsia="zh-CN"/>
-                <w14:textFill>
-                  <w14:solidFill>
-                    <w14:schemeClr w14:val="tx1"/>
-                  </w14:solidFill>
-                </w14:textFill>
-              </w:rPr>
-            </w:pPr>
-            <w:r>
-              <w:rPr>
-                <w:rFonts w:hint="eastAsia" w:ascii="宋体" w:hAnsi="宋体" w:eastAsia="宋体" w:cs="宋体"/>
-                <w:i w:val="0"/>
-                <w:iCs w:val="0"/>
-                <w:caps w:val="0"/>
-                <w:color w:val="333333"/>
-                <w:spacing w:val="0"/>
-                <w:sz w:val="24"/>
-                <w:szCs w:val="24"/>
-                <w:shd w:val="clear" w:fill="FFFFFF"/>
-              </w:rPr>
-              <w:t>1. 记录核心概念与关键命令；</w:t>
-            </w:r>
-            <w:r>
-              <w:rPr>
-                <w:rStyle w:val="13"/>
-                <w:rFonts w:hint="eastAsia" w:ascii="宋体" w:hAnsi="宋体" w:eastAsia="宋体" w:cs="宋体"/>
-                <w:i w:val="0"/>
-                <w:iCs w:val="0"/>
-                <w:caps w:val="0"/>
-                <w:color w:val="000000"/>
-                <w:spacing w:val="0"/>
-                <w:sz w:val="24"/>
-                <w:szCs w:val="24"/>
-                <w:bdr w:val="none" w:color="auto" w:sz="0" w:space="0"/>
-                <w:shd w:val="clear" w:fill="F0F0F0"/>
-              </w:rPr>
-              <w:t>2. 提问“如果Ubuntu网络是NAT模式，能远程连接吗？”（引导理解桥接模式的必要性）；</w:t>
+              <w:spacing w:line="340" w:lineRule="exact"/>
+              <w:rPr>
+                <w:rFonts w:hint="eastAsia" w:ascii="宋体" w:hAnsi="宋体" w:eastAsia="宋体" w:cs="宋体"/>
+                <w:color w:val="000000" w:themeColor="text1"/>
+                <w:sz w:val="24"/>
+                <w:szCs w:val="24"/>
+                <w:lang w:eastAsia="zh-CN"/>
+                <w14:textFill>
+                  <w14:solidFill>
+                    <w14:schemeClr w14:val="tx1"/>
+                  </w14:solidFill>
+                </w14:textFill>
+              </w:rPr>
+            </w:pPr>
+            <w:r>
+              <w:rPr>
+                <w:rFonts w:hint="eastAsia" w:ascii="宋体" w:hAnsi="宋体" w:eastAsia="宋体" w:cs="宋体"/>
+                <w:i w:val="0"/>
+                <w:iCs w:val="0"/>
+                <w:caps w:val="0"/>
+                <w:color w:val="333333"/>
+                <w:spacing w:val="0"/>
+                <w:sz w:val="24"/>
+                <w:szCs w:val="24"/>
+                <w:shd w:val="clear" w:fill="FFFFFF"/>
+              </w:rPr>
+              <w:t>1. 记录核心概念与关键命令；2. 提问“如果Ubuntu网络是NAT模式，能远程连接吗？”（引导理解桥接模式的必要性）；</w:t>
             </w:r>
             <w:r>
               <w:rPr>
@@ -3655,291 +3450,146 @@
           </w:tcPr>
           <w:p>
             <w:pPr>
-              <w:keepNext w:val="0"/>
-              <w:keepLines w:val="0"/>
-              <w:widowControl/>
-              <w:suppressLineNumbers w:val="0"/>
-              <w:jc w:val="left"/>
-              <w:rPr>
-                <w:rFonts w:hint="eastAsia" w:ascii="宋体" w:hAnsi="宋体" w:eastAsia="宋体" w:cs="宋体"/>
-                <w:color w:val="000000" w:themeColor="text1"/>
-                <w:sz w:val="24"/>
-                <w:szCs w:val="24"/>
-                <w:lang w:eastAsia="zh-CN"/>
-                <w14:textFill>
-                  <w14:solidFill>
-                    <w14:schemeClr w14:val="tx1"/>
-                  </w14:solidFill>
-                </w14:textFill>
-              </w:rPr>
-            </w:pPr>
-            <w:r>
-              <w:rPr>
-                <w:rFonts w:hint="eastAsia" w:ascii="宋体" w:hAnsi="宋体" w:eastAsia="宋体" w:cs="宋体"/>
-                <w:i w:val="0"/>
-                <w:iCs w:val="0"/>
-                <w:caps w:val="0"/>
-                <w:color w:val="333333"/>
-                <w:spacing w:val="0"/>
-                <w:sz w:val="24"/>
-                <w:szCs w:val="24"/>
-                <w:shd w:val="clear" w:fill="FFFFFF"/>
-              </w:rPr>
-              <w:t>1.</w:t>
-            </w:r>
-            <w:r>
-              <w:rPr>
-                <w:rStyle w:val="11"/>
-                <w:rFonts w:hint="eastAsia" w:ascii="宋体" w:hAnsi="宋体" w:eastAsia="宋体" w:cs="宋体"/>
-                <w:i w:val="0"/>
-                <w:iCs w:val="0"/>
-                <w:caps w:val="0"/>
-                <w:color w:val="000000"/>
-                <w:spacing w:val="0"/>
-                <w:sz w:val="24"/>
-                <w:szCs w:val="24"/>
-                <w:shd w:val="clear" w:fill="FFFFFF"/>
-              </w:rPr>
-              <w:t>任务1：远程连接Ubuntu</w:t>
-            </w:r>
-            <w:r>
-              <w:rPr>
-                <w:rFonts w:hint="eastAsia" w:ascii="宋体" w:hAnsi="宋体" w:eastAsia="宋体" w:cs="宋体"/>
-                <w:i w:val="0"/>
-                <w:iCs w:val="0"/>
-                <w:caps w:val="0"/>
-                <w:color w:val="333333"/>
-                <w:spacing w:val="0"/>
-                <w:sz w:val="24"/>
-                <w:szCs w:val="24"/>
-                <w:shd w:val="clear" w:fill="FFFFFF"/>
-              </w:rPr>
-              <w:t>（20min）：</w:t>
-            </w:r>
-            <w:r>
-              <w:rPr>
-                <w:rStyle w:val="13"/>
-                <w:rFonts w:hint="eastAsia" w:ascii="宋体" w:hAnsi="宋体" w:eastAsia="宋体" w:cs="宋体"/>
-                <w:i w:val="0"/>
-                <w:iCs w:val="0"/>
-                <w:caps w:val="0"/>
-                <w:color w:val="000000"/>
-                <w:spacing w:val="0"/>
-                <w:sz w:val="24"/>
-                <w:szCs w:val="24"/>
-                <w:bdr w:val="none" w:color="auto" w:sz="0" w:space="0"/>
-                <w:shd w:val="clear" w:fill="F0F0F0"/>
-              </w:rPr>
-              <w:t> - 示范步骤：</w:t>
-            </w:r>
-            <w:r>
-              <w:rPr>
-                <w:rFonts w:hint="eastAsia" w:ascii="宋体" w:hAnsi="宋体" w:eastAsia="宋体" w:cs="宋体"/>
-                <w:i w:val="0"/>
-                <w:iCs w:val="0"/>
-                <w:caps w:val="0"/>
-                <w:color w:val="333333"/>
-                <w:spacing w:val="0"/>
-                <w:sz w:val="24"/>
-                <w:szCs w:val="24"/>
-                <w:shd w:val="clear" w:fill="FFFFFF"/>
-              </w:rPr>
-              <w:t> ① 启动Ubuntu虚拟机，打开终端（搜索“terminal”）；</w:t>
-            </w:r>
-            <w:r>
-              <w:rPr>
-                <w:rStyle w:val="13"/>
-                <w:rFonts w:hint="eastAsia" w:ascii="宋体" w:hAnsi="宋体" w:eastAsia="宋体" w:cs="宋体"/>
-                <w:i w:val="0"/>
-                <w:iCs w:val="0"/>
-                <w:caps w:val="0"/>
-                <w:color w:val="000000"/>
-                <w:spacing w:val="0"/>
-                <w:sz w:val="24"/>
-                <w:szCs w:val="24"/>
-                <w:bdr w:val="none" w:color="auto" w:sz="0" w:space="0"/>
-                <w:shd w:val="clear" w:fill="F0F0F0"/>
-              </w:rPr>
-              <w:t> ② 执行 `ip addr show`，标记“inet”后的IP（如192.168.1.14）；</w:t>
-            </w:r>
-            <w:r>
-              <w:rPr>
-                <w:rFonts w:hint="eastAsia" w:ascii="宋体" w:hAnsi="宋体" w:eastAsia="宋体" w:cs="宋体"/>
-                <w:i w:val="0"/>
-                <w:iCs w:val="0"/>
-                <w:caps w:val="0"/>
-                <w:color w:val="333333"/>
-                <w:spacing w:val="0"/>
-                <w:sz w:val="24"/>
-                <w:szCs w:val="24"/>
-                <w:shd w:val="clear" w:fill="FFFFFF"/>
-              </w:rPr>
-              <w:t> ③ 打开MobaXterm→Session→SSH→输入IP→点击OK→输入账号lzdz/密码123456→确认连接；</w:t>
-            </w:r>
-            <w:r>
-              <w:rPr>
-                <w:rStyle w:val="13"/>
-                <w:rFonts w:hint="eastAsia" w:ascii="宋体" w:hAnsi="宋体" w:eastAsia="宋体" w:cs="宋体"/>
-                <w:i w:val="0"/>
-                <w:iCs w:val="0"/>
-                <w:caps w:val="0"/>
-                <w:color w:val="000000"/>
-                <w:spacing w:val="0"/>
-                <w:sz w:val="24"/>
-                <w:szCs w:val="24"/>
-                <w:bdr w:val="none" w:color="auto" w:sz="0" w:space="0"/>
-                <w:shd w:val="clear" w:fill="F0F0F0"/>
-              </w:rPr>
-              <w:t> - 巡回指导：重点解决“IP获取错误”（如未找到inet IP，检查网络桥接配置）、“连接超时”（关闭Windows防火墙、确认Ubuntu端口22开放）；</w:t>
-            </w:r>
-            <w:r>
-              <w:rPr>
-                <w:rFonts w:hint="eastAsia" w:ascii="宋体" w:hAnsi="宋体" w:eastAsia="宋体" w:cs="宋体"/>
-                <w:i w:val="0"/>
-                <w:iCs w:val="0"/>
-                <w:caps w:val="0"/>
-                <w:color w:val="333333"/>
-                <w:spacing w:val="0"/>
-                <w:sz w:val="24"/>
-                <w:szCs w:val="24"/>
-                <w:shd w:val="clear" w:fill="FFFFFF"/>
-              </w:rPr>
-              <w:t>2. </w:t>
-            </w:r>
-            <w:r>
-              <w:rPr>
-                <w:rStyle w:val="11"/>
-                <w:rFonts w:hint="eastAsia" w:ascii="宋体" w:hAnsi="宋体" w:eastAsia="宋体" w:cs="宋体"/>
-                <w:i w:val="0"/>
-                <w:iCs w:val="0"/>
-                <w:caps w:val="0"/>
-                <w:color w:val="000000"/>
-                <w:spacing w:val="0"/>
-                <w:sz w:val="24"/>
-                <w:szCs w:val="24"/>
-                <w:shd w:val="clear" w:fill="FFFFFF"/>
-              </w:rPr>
-              <w:t>任务2：Ubuntu文件映射到Windows</w:t>
-            </w:r>
-            <w:r>
-              <w:rPr>
-                <w:rFonts w:hint="eastAsia" w:ascii="宋体" w:hAnsi="宋体" w:eastAsia="宋体" w:cs="宋体"/>
-                <w:i w:val="0"/>
-                <w:iCs w:val="0"/>
-                <w:caps w:val="0"/>
-                <w:color w:val="333333"/>
-                <w:spacing w:val="0"/>
-                <w:sz w:val="24"/>
-                <w:szCs w:val="24"/>
-                <w:shd w:val="clear" w:fill="FFFFFF"/>
-              </w:rPr>
-              <w:t>（20min）：</w:t>
-            </w:r>
-            <w:r>
-              <w:rPr>
-                <w:rStyle w:val="13"/>
-                <w:rFonts w:hint="eastAsia" w:ascii="宋体" w:hAnsi="宋体" w:eastAsia="宋体" w:cs="宋体"/>
-                <w:i w:val="0"/>
-                <w:iCs w:val="0"/>
-                <w:caps w:val="0"/>
-                <w:color w:val="000000"/>
-                <w:spacing w:val="0"/>
-                <w:sz w:val="24"/>
-                <w:szCs w:val="24"/>
-                <w:bdr w:val="none" w:color="auto" w:sz="0" w:space="0"/>
-                <w:shd w:val="clear" w:fill="F0F0F0"/>
-              </w:rPr>
-              <w:t> - 示范步骤：</w:t>
-            </w:r>
-            <w:r>
-              <w:rPr>
-                <w:rFonts w:hint="eastAsia" w:ascii="宋体" w:hAnsi="宋体" w:eastAsia="宋体" w:cs="宋体"/>
-                <w:i w:val="0"/>
-                <w:iCs w:val="0"/>
-                <w:caps w:val="0"/>
-                <w:color w:val="333333"/>
-                <w:spacing w:val="0"/>
-                <w:sz w:val="24"/>
-                <w:szCs w:val="24"/>
-                <w:shd w:val="clear" w:fill="FFFFFF"/>
-              </w:rPr>
-              <w:t> ① 打开Windows文件管理器，地址栏输入 </w:t>
-            </w:r>
-            <w:r>
-              <w:rPr>
-                <w:rStyle w:val="13"/>
-                <w:rFonts w:hint="eastAsia" w:ascii="宋体" w:hAnsi="宋体" w:eastAsia="宋体" w:cs="宋体"/>
-                <w:i w:val="0"/>
-                <w:iCs w:val="0"/>
-                <w:caps w:val="0"/>
-                <w:color w:val="000000"/>
-                <w:spacing w:val="0"/>
-                <w:sz w:val="24"/>
-                <w:szCs w:val="24"/>
-                <w:bdr w:val="none" w:color="auto" w:sz="0" w:space="0"/>
-                <w:shd w:val="clear" w:fill="F0F0F0"/>
-              </w:rPr>
-              <w:t>\\[Ubuntu IP]</w:t>
-            </w:r>
-            <w:r>
-              <w:rPr>
-                <w:rFonts w:hint="eastAsia" w:ascii="宋体" w:hAnsi="宋体" w:eastAsia="宋体" w:cs="宋体"/>
-                <w:i w:val="0"/>
-                <w:iCs w:val="0"/>
-                <w:caps w:val="0"/>
-                <w:color w:val="333333"/>
-                <w:spacing w:val="0"/>
-                <w:sz w:val="24"/>
-                <w:szCs w:val="24"/>
-                <w:shd w:val="clear" w:fill="FFFFFF"/>
-              </w:rPr>
-              <w:t>（如\192.168.1.14）；</w:t>
-            </w:r>
-            <w:r>
-              <w:rPr>
-                <w:rStyle w:val="13"/>
-                <w:rFonts w:hint="eastAsia" w:ascii="宋体" w:hAnsi="宋体" w:eastAsia="宋体" w:cs="宋体"/>
-                <w:i w:val="0"/>
-                <w:iCs w:val="0"/>
-                <w:caps w:val="0"/>
-                <w:color w:val="000000"/>
-                <w:spacing w:val="0"/>
-                <w:sz w:val="24"/>
-                <w:szCs w:val="24"/>
-                <w:bdr w:val="none" w:color="auto" w:sz="0" w:space="0"/>
-                <w:shd w:val="clear" w:fill="F0F0F0"/>
-              </w:rPr>
-              <w:t> ② 按回车键，访问Ubuntu共享文件夹（如home目录）；</w:t>
-            </w:r>
-            <w:r>
-              <w:rPr>
-                <w:rFonts w:hint="eastAsia" w:ascii="宋体" w:hAnsi="宋体" w:eastAsia="宋体" w:cs="宋体"/>
-                <w:i w:val="0"/>
-                <w:iCs w:val="0"/>
-                <w:caps w:val="0"/>
-                <w:color w:val="333333"/>
-                <w:spacing w:val="0"/>
-                <w:sz w:val="24"/>
-                <w:szCs w:val="24"/>
-                <w:shd w:val="clear" w:fill="FFFFFF"/>
-              </w:rPr>
-              <w:t> - 巡回指导：解决“无法访问”问题（如IP错误、Samba服务未启动，执行 </w:t>
-            </w:r>
-            <w:r>
-              <w:rPr>
-                <w:rStyle w:val="13"/>
-                <w:rFonts w:hint="eastAsia" w:ascii="宋体" w:hAnsi="宋体" w:eastAsia="宋体" w:cs="宋体"/>
-                <w:i w:val="0"/>
-                <w:iCs w:val="0"/>
-                <w:caps w:val="0"/>
-                <w:color w:val="000000"/>
-                <w:spacing w:val="0"/>
-                <w:sz w:val="24"/>
-                <w:szCs w:val="24"/>
-                <w:bdr w:val="none" w:color="auto" w:sz="0" w:space="0"/>
-                <w:shd w:val="clear" w:fill="F0F0F0"/>
-              </w:rPr>
-              <w:t>sudo service smbd start</w:t>
+              <w:pStyle w:val="16"/>
+              <w:spacing w:line="340" w:lineRule="exact"/>
+              <w:rPr>
+                <w:rFonts w:hint="eastAsia" w:ascii="宋体" w:hAnsi="宋体" w:eastAsia="宋体" w:cs="宋体"/>
+                <w:color w:val="000000" w:themeColor="text1"/>
+                <w:sz w:val="24"/>
+                <w:szCs w:val="24"/>
+                <w:lang w:eastAsia="zh-CN"/>
+                <w14:textFill>
+                  <w14:solidFill>
+                    <w14:schemeClr w14:val="tx1"/>
+                  </w14:solidFill>
+                </w14:textFill>
+              </w:rPr>
+            </w:pPr>
+            <w:r>
+              <w:rPr>
+                <w:rFonts w:hint="eastAsia" w:ascii="宋体" w:hAnsi="宋体" w:eastAsia="宋体" w:cs="宋体"/>
+                <w:i w:val="0"/>
+                <w:iCs w:val="0"/>
+                <w:caps w:val="0"/>
+                <w:color w:val="333333"/>
+                <w:spacing w:val="0"/>
+                <w:sz w:val="24"/>
+                <w:szCs w:val="24"/>
+                <w:shd w:val="clear" w:fill="FFFFFF"/>
+              </w:rPr>
+              <w:t>1.任务1：远程连接Ubuntu</w:t>
+            </w:r>
+            <w:r>
+              <w:rPr>
+                <w:rFonts w:hint="eastAsia" w:ascii="宋体" w:hAnsi="宋体" w:eastAsia="宋体" w:cs="宋体"/>
+                <w:i w:val="0"/>
+                <w:iCs w:val="0"/>
+                <w:caps w:val="0"/>
+                <w:color w:val="333333"/>
+                <w:spacing w:val="0"/>
+                <w:sz w:val="24"/>
+                <w:szCs w:val="24"/>
+                <w:shd w:val="clear" w:fill="FFFFFF"/>
+              </w:rPr>
+              <w:t>（20min）： - 示范步骤：</w:t>
+            </w:r>
+            <w:r>
+              <w:rPr>
+                <w:rFonts w:hint="eastAsia" w:ascii="宋体" w:hAnsi="宋体" w:eastAsia="宋体" w:cs="宋体"/>
+                <w:i w:val="0"/>
+                <w:iCs w:val="0"/>
+                <w:caps w:val="0"/>
+                <w:color w:val="333333"/>
+                <w:spacing w:val="0"/>
+                <w:sz w:val="24"/>
+                <w:szCs w:val="24"/>
+                <w:shd w:val="clear" w:fill="FFFFFF"/>
+              </w:rPr>
+              <w:t> ① 启动Ubuntu虚拟机，打开终端（搜索“terminal”）； ② 执行 `ip addr show`，标记“inet”后的IP（如192.168.1.14）；</w:t>
+            </w:r>
+            <w:r>
+              <w:rPr>
+                <w:rFonts w:hint="eastAsia" w:ascii="宋体" w:hAnsi="宋体" w:eastAsia="宋体" w:cs="宋体"/>
+                <w:i w:val="0"/>
+                <w:iCs w:val="0"/>
+                <w:caps w:val="0"/>
+                <w:color w:val="333333"/>
+                <w:spacing w:val="0"/>
+                <w:sz w:val="24"/>
+                <w:szCs w:val="24"/>
+                <w:shd w:val="clear" w:fill="FFFFFF"/>
+              </w:rPr>
+              <w:t> ③ 打开MobaXterm→Session→SSH→输入IP→点击OK→输入账号lzdz/密码123456→确认连接； - 巡回指导：重点解决“IP获取错误”（如未找到inet IP，检查网络桥接配置）、“连接超时”（关闭Windows防火墙、确认Ubuntu端口22开放）；</w:t>
+            </w:r>
+            <w:r>
+              <w:rPr>
+                <w:rFonts w:hint="eastAsia" w:ascii="宋体" w:hAnsi="宋体" w:eastAsia="宋体" w:cs="宋体"/>
+                <w:i w:val="0"/>
+                <w:iCs w:val="0"/>
+                <w:caps w:val="0"/>
+                <w:color w:val="333333"/>
+                <w:spacing w:val="0"/>
+                <w:sz w:val="24"/>
+                <w:szCs w:val="24"/>
+                <w:shd w:val="clear" w:fill="FFFFFF"/>
+              </w:rPr>
+              <w:t>2. 任务2：Ubuntu文件映射到Windows</w:t>
+            </w:r>
+            <w:r>
+              <w:rPr>
+                <w:rFonts w:hint="eastAsia" w:ascii="宋体" w:hAnsi="宋体" w:eastAsia="宋体" w:cs="宋体"/>
+                <w:i w:val="0"/>
+                <w:iCs w:val="0"/>
+                <w:caps w:val="0"/>
+                <w:color w:val="333333"/>
+                <w:spacing w:val="0"/>
+                <w:sz w:val="24"/>
+                <w:szCs w:val="24"/>
+                <w:shd w:val="clear" w:fill="FFFFFF"/>
+              </w:rPr>
+              <w:t>（20min）： - 示范步骤：</w:t>
+            </w:r>
+            <w:r>
+              <w:rPr>
+                <w:rFonts w:hint="eastAsia" w:ascii="宋体" w:hAnsi="宋体" w:eastAsia="宋体" w:cs="宋体"/>
+                <w:i w:val="0"/>
+                <w:iCs w:val="0"/>
+                <w:caps w:val="0"/>
+                <w:color w:val="333333"/>
+                <w:spacing w:val="0"/>
+                <w:sz w:val="24"/>
+                <w:szCs w:val="24"/>
+                <w:shd w:val="clear" w:fill="FFFFFF"/>
+              </w:rPr>
+              <w:t> ① 打开Windows文件管理器，地址栏输入 \\[Ubuntu IP]</w:t>
+            </w:r>
+            <w:r>
+              <w:rPr>
+                <w:rFonts w:hint="eastAsia" w:ascii="宋体" w:hAnsi="宋体" w:eastAsia="宋体" w:cs="宋体"/>
+                <w:i w:val="0"/>
+                <w:iCs w:val="0"/>
+                <w:caps w:val="0"/>
+                <w:color w:val="333333"/>
+                <w:spacing w:val="0"/>
+                <w:sz w:val="24"/>
+                <w:szCs w:val="24"/>
+                <w:shd w:val="clear" w:fill="FFFFFF"/>
+              </w:rPr>
+              <w:t>（如\192.168.1.14）； ② 按回车键，访问Ubuntu共享文件夹（如home目录）；</w:t>
+            </w:r>
+            <w:r>
+              <w:rPr>
+                <w:rFonts w:hint="eastAsia" w:ascii="宋体" w:hAnsi="宋体" w:eastAsia="宋体" w:cs="宋体"/>
+                <w:i w:val="0"/>
+                <w:iCs w:val="0"/>
+                <w:caps w:val="0"/>
+                <w:color w:val="333333"/>
+                <w:spacing w:val="0"/>
+                <w:sz w:val="24"/>
+                <w:szCs w:val="24"/>
+                <w:shd w:val="clear" w:fill="FFFFFF"/>
+              </w:rPr>
+              <w:t> - 巡回指导：解决“无法访问”问题（如IP错误、Samba服务未启动，执行 sudo service smbd start</w:t>
             </w:r>
             <w:r>
               <w:rPr>
@@ -3967,49 +3617,32 @@
             <w:pPr>
               <w:pStyle w:val="16"/>
               <w:spacing w:line="340" w:lineRule="exact"/>
-              <w:ind w:right="79" w:rightChars="0"/>
-              <w:rPr>
-                <w:rFonts w:hint="eastAsia" w:ascii="宋体" w:hAnsi="宋体" w:eastAsia="宋体" w:cs="宋体"/>
-                <w:color w:val="000000" w:themeColor="text1"/>
-                <w:sz w:val="24"/>
-                <w:szCs w:val="24"/>
-                <w:lang w:eastAsia="zh-CN"/>
-                <w14:textFill>
-                  <w14:solidFill>
-                    <w14:schemeClr w14:val="tx1"/>
-                  </w14:solidFill>
-                </w14:textFill>
-              </w:rPr>
-            </w:pPr>
-            <w:r>
-              <w:rPr>
-                <w:rFonts w:hint="eastAsia" w:ascii="宋体" w:hAnsi="宋体" w:eastAsia="宋体" w:cs="宋体"/>
-                <w:i w:val="0"/>
-                <w:iCs w:val="0"/>
-                <w:caps w:val="0"/>
-                <w:color w:val="333333"/>
-                <w:spacing w:val="0"/>
-                <w:sz w:val="24"/>
-                <w:szCs w:val="24"/>
-                <w:shd w:val="clear" w:fill="FFFFFF"/>
-              </w:rPr>
-              <w:t>1. 跟随示范完成远程连接，验证“登录成功”界面（显示Ubuntu欢迎信息）；</w:t>
-            </w:r>
-            <w:r>
-              <w:rPr>
-                <w:rStyle w:val="13"/>
-                <w:rFonts w:hint="eastAsia" w:ascii="宋体" w:hAnsi="宋体" w:eastAsia="宋体" w:cs="宋体"/>
-                <w:i w:val="0"/>
-                <w:iCs w:val="0"/>
-                <w:caps w:val="0"/>
-                <w:color w:val="000000"/>
-                <w:spacing w:val="0"/>
-                <w:sz w:val="24"/>
-                <w:szCs w:val="24"/>
-                <w:bdr w:val="none" w:color="auto" w:sz="0" w:space="0"/>
-                <w:shd w:val="clear" w:fill="F0F0F0"/>
-              </w:rPr>
-              <w:t>2. 完成文件映射，尝试在Windows中打开Ubuntu的home文件夹；</w:t>
+              <w:rPr>
+                <w:rFonts w:hint="eastAsia" w:ascii="宋体" w:hAnsi="宋体" w:eastAsia="宋体" w:cs="宋体"/>
+                <w:color w:val="000000" w:themeColor="text1"/>
+                <w:sz w:val="24"/>
+                <w:szCs w:val="24"/>
+                <w:lang w:eastAsia="zh-CN"/>
+                <w14:textFill>
+                  <w14:solidFill>
+                    <w14:schemeClr w14:val="tx1"/>
+                  </w14:solidFill>
+                </w14:textFill>
+              </w:rPr>
+            </w:pPr>
+            <w:r>
+              <w:rPr>
+                <w:rFonts w:hint="eastAsia" w:ascii="宋体" w:hAnsi="宋体" w:eastAsia="宋体" w:cs="宋体"/>
+                <w:i w:val="0"/>
+                <w:iCs w:val="0"/>
+                <w:caps w:val="0"/>
+                <w:color w:val="333333"/>
+                <w:spacing w:val="0"/>
+                <w:sz w:val="24"/>
+                <w:szCs w:val="24"/>
+                <w:shd w:val="clear" w:fill="FFFFFF"/>
+              </w:rPr>
+              <w:t>1. 跟随示范完成远程连接，验证“登录成功”界面（显示Ubuntu欢迎信息）；2. 完成文件映射，尝试在Windows中打开Ubuntu的home文件夹；</w:t>
             </w:r>
             <w:r>
               <w:rPr>
@@ -4037,7 +3670,6 @@
             <w:pPr>
               <w:pStyle w:val="16"/>
               <w:spacing w:line="340" w:lineRule="exact"/>
-              <w:ind w:right="79" w:rightChars="0"/>
               <w:rPr>
                 <w:rFonts w:hint="eastAsia" w:ascii="宋体" w:hAnsi="宋体" w:eastAsia="宋体" w:cs="宋体"/>
                 <w:color w:val="000000" w:themeColor="text1"/>
@@ -4296,113 +3928,49 @@
                 <w:szCs w:val="24"/>
                 <w:shd w:val="clear" w:fill="FFFFFF"/>
               </w:rPr>
-              <w:t>1. 讲解核心概念：</w:t>
-            </w:r>
-            <w:r>
-              <w:rPr>
-                <w:rStyle w:val="13"/>
-                <w:rFonts w:hint="eastAsia" w:ascii="宋体" w:hAnsi="宋体" w:eastAsia="宋体" w:cs="宋体"/>
-                <w:i w:val="0"/>
-                <w:iCs w:val="0"/>
-                <w:caps w:val="0"/>
-                <w:color w:val="000000"/>
-                <w:spacing w:val="0"/>
-                <w:sz w:val="24"/>
-                <w:szCs w:val="24"/>
-                <w:bdr w:val="none" w:color="auto" w:sz="0" w:space="0"/>
-                <w:shd w:val="clear" w:fill="F0F0F0"/>
-              </w:rPr>
-              <w:t> - SSH协议：Windows与Ubuntu远程通信的基础，默认端口22；</w:t>
-            </w:r>
-            <w:r>
-              <w:rPr>
-                <w:rFonts w:hint="eastAsia" w:ascii="宋体" w:hAnsi="宋体" w:eastAsia="宋体" w:cs="宋体"/>
-                <w:i w:val="0"/>
-                <w:iCs w:val="0"/>
-                <w:caps w:val="0"/>
-                <w:color w:val="333333"/>
-                <w:spacing w:val="0"/>
-                <w:sz w:val="24"/>
-                <w:szCs w:val="24"/>
-                <w:shd w:val="clear" w:fill="FFFFFF"/>
-              </w:rPr>
-              <w:t> - MobaXterm：支持SSH连接的终端工具，比Ubuntu自带终端更易操作；</w:t>
-            </w:r>
-            <w:r>
-              <w:rPr>
-                <w:rStyle w:val="13"/>
-                <w:rFonts w:hint="eastAsia" w:ascii="宋体" w:hAnsi="宋体" w:eastAsia="宋体" w:cs="宋体"/>
-                <w:i w:val="0"/>
-                <w:iCs w:val="0"/>
-                <w:caps w:val="0"/>
-                <w:color w:val="000000"/>
-                <w:spacing w:val="0"/>
-                <w:sz w:val="24"/>
-                <w:szCs w:val="24"/>
-                <w:bdr w:val="none" w:color="auto" w:sz="0" w:space="0"/>
-                <w:shd w:val="clear" w:fill="F0F0F0"/>
-              </w:rPr>
-              <w:t> - Samba服务：Ubuntu内置的文件共享服务，实现Windows与Linux文件互通；</w:t>
-            </w:r>
-            <w:r>
-              <w:rPr>
-                <w:rFonts w:hint="eastAsia" w:ascii="宋体" w:hAnsi="宋体" w:eastAsia="宋体" w:cs="宋体"/>
-                <w:i w:val="0"/>
-                <w:iCs w:val="0"/>
-                <w:caps w:val="0"/>
-                <w:color w:val="333333"/>
-                <w:spacing w:val="0"/>
-                <w:sz w:val="24"/>
-                <w:szCs w:val="24"/>
-                <w:shd w:val="clear" w:fill="FFFFFF"/>
-              </w:rPr>
-              <w:t>2. 强调关键信息：Ubuntu账号（lzdz/123456）、IP获取命令（</w:t>
-            </w:r>
-            <w:r>
-              <w:rPr>
-                <w:rStyle w:val="13"/>
-                <w:rFonts w:hint="eastAsia" w:ascii="宋体" w:hAnsi="宋体" w:eastAsia="宋体" w:cs="宋体"/>
-                <w:i w:val="0"/>
-                <w:iCs w:val="0"/>
-                <w:caps w:val="0"/>
-                <w:color w:val="000000"/>
-                <w:spacing w:val="0"/>
-                <w:sz w:val="24"/>
-                <w:szCs w:val="24"/>
-                <w:bdr w:val="none" w:color="auto" w:sz="0" w:space="0"/>
-                <w:shd w:val="clear" w:fill="F0F0F0"/>
-              </w:rPr>
-              <w:t>ip addr show</w:t>
-            </w:r>
-            <w:r>
-              <w:rPr>
-                <w:rFonts w:hint="eastAsia" w:ascii="宋体" w:hAnsi="宋体" w:eastAsia="宋体" w:cs="宋体"/>
-                <w:i w:val="0"/>
-                <w:iCs w:val="0"/>
-                <w:caps w:val="0"/>
-                <w:color w:val="333333"/>
-                <w:spacing w:val="0"/>
-                <w:sz w:val="24"/>
-                <w:szCs w:val="24"/>
-                <w:shd w:val="clear" w:fill="FFFFFF"/>
-              </w:rPr>
-              <w:t>）、文件映射路径（</w:t>
-            </w:r>
-            <w:r>
-              <w:rPr>
-                <w:rStyle w:val="13"/>
-                <w:rFonts w:hint="eastAsia" w:ascii="宋体" w:hAnsi="宋体" w:eastAsia="宋体" w:cs="宋体"/>
-                <w:i w:val="0"/>
-                <w:iCs w:val="0"/>
-                <w:caps w:val="0"/>
-                <w:color w:val="000000"/>
-                <w:spacing w:val="0"/>
-                <w:sz w:val="24"/>
-                <w:szCs w:val="24"/>
-                <w:bdr w:val="none" w:color="auto" w:sz="0" w:space="0"/>
-                <w:shd w:val="clear" w:fill="F0F0F0"/>
-              </w:rPr>
-              <w:t>\\+IP</w:t>
+              <w:t>1. 讲解核心概念： - SSH协议：Windows与Ubuntu远程通信的基础，默认端口22；</w:t>
+            </w:r>
+            <w:r>
+              <w:rPr>
+                <w:rFonts w:hint="eastAsia" w:ascii="宋体" w:hAnsi="宋体" w:eastAsia="宋体" w:cs="宋体"/>
+                <w:i w:val="0"/>
+                <w:iCs w:val="0"/>
+                <w:caps w:val="0"/>
+                <w:color w:val="333333"/>
+                <w:spacing w:val="0"/>
+                <w:sz w:val="24"/>
+                <w:szCs w:val="24"/>
+                <w:shd w:val="clear" w:fill="FFFFFF"/>
+              </w:rPr>
+              <w:t> - MobaXterm：支持SSH连接的终端工具，比Ubuntu自带终端更易操作； - Samba服务：Ubuntu内置的文件共享服务，实现Windows与Linux文件互通；</w:t>
+            </w:r>
+            <w:r>
+              <w:rPr>
+                <w:rFonts w:hint="eastAsia" w:ascii="宋体" w:hAnsi="宋体" w:eastAsia="宋体" w:cs="宋体"/>
+                <w:i w:val="0"/>
+                <w:iCs w:val="0"/>
+                <w:caps w:val="0"/>
+                <w:color w:val="333333"/>
+                <w:spacing w:val="0"/>
+                <w:sz w:val="24"/>
+                <w:szCs w:val="24"/>
+                <w:shd w:val="clear" w:fill="FFFFFF"/>
+              </w:rPr>
+              <w:t>2. 强调关键信息：Ubuntu账号（lzdz/123456）、IP获取命令（ip addr show</w:t>
+            </w:r>
+            <w:r>
+              <w:rPr>
+                <w:rFonts w:hint="eastAsia" w:ascii="宋体" w:hAnsi="宋体" w:eastAsia="宋体" w:cs="宋体"/>
+                <w:i w:val="0"/>
+                <w:iCs w:val="0"/>
+                <w:caps w:val="0"/>
+                <w:color w:val="333333"/>
+                <w:spacing w:val="0"/>
+                <w:sz w:val="24"/>
+                <w:szCs w:val="24"/>
+                <w:shd w:val="clear" w:fill="FFFFFF"/>
+              </w:rPr>
+              <w:t>）、文件映射路径（\\+IP</w:t>
             </w:r>
             <w:r>
               <w:rPr>
@@ -4430,49 +3998,32 @@
             <w:pPr>
               <w:pStyle w:val="16"/>
               <w:spacing w:line="340" w:lineRule="exact"/>
-              <w:ind w:left="116" w:leftChars="0" w:right="79" w:rightChars="0"/>
-              <w:rPr>
-                <w:rFonts w:hint="eastAsia" w:ascii="宋体" w:hAnsi="宋体" w:eastAsia="宋体" w:cs="宋体"/>
-                <w:color w:val="000000" w:themeColor="text1"/>
-                <w:sz w:val="24"/>
-                <w:szCs w:val="24"/>
-                <w:lang w:eastAsia="zh-CN"/>
-                <w14:textFill>
-                  <w14:solidFill>
-                    <w14:schemeClr w14:val="tx1"/>
-                  </w14:solidFill>
-                </w14:textFill>
-              </w:rPr>
-            </w:pPr>
-            <w:r>
-              <w:rPr>
-                <w:rFonts w:hint="eastAsia" w:ascii="宋体" w:hAnsi="宋体" w:eastAsia="宋体" w:cs="宋体"/>
-                <w:i w:val="0"/>
-                <w:iCs w:val="0"/>
-                <w:caps w:val="0"/>
-                <w:color w:val="333333"/>
-                <w:spacing w:val="0"/>
-                <w:sz w:val="24"/>
-                <w:szCs w:val="24"/>
-                <w:shd w:val="clear" w:fill="FFFFFF"/>
-              </w:rPr>
-              <w:t>1. 记录核心概念与关键命令；</w:t>
-            </w:r>
-            <w:r>
-              <w:rPr>
-                <w:rStyle w:val="13"/>
-                <w:rFonts w:hint="eastAsia" w:ascii="宋体" w:hAnsi="宋体" w:eastAsia="宋体" w:cs="宋体"/>
-                <w:i w:val="0"/>
-                <w:iCs w:val="0"/>
-                <w:caps w:val="0"/>
-                <w:color w:val="000000"/>
-                <w:spacing w:val="0"/>
-                <w:sz w:val="24"/>
-                <w:szCs w:val="24"/>
-                <w:bdr w:val="none" w:color="auto" w:sz="0" w:space="0"/>
-                <w:shd w:val="clear" w:fill="F0F0F0"/>
-              </w:rPr>
-              <w:t>2. 提问“如果Ubuntu网络是NAT模式，能远程连接吗？”（引导理解桥接模式的必要性）；</w:t>
+              <w:rPr>
+                <w:rFonts w:hint="eastAsia" w:ascii="宋体" w:hAnsi="宋体" w:eastAsia="宋体" w:cs="宋体"/>
+                <w:color w:val="000000" w:themeColor="text1"/>
+                <w:sz w:val="24"/>
+                <w:szCs w:val="24"/>
+                <w:lang w:eastAsia="zh-CN"/>
+                <w14:textFill>
+                  <w14:solidFill>
+                    <w14:schemeClr w14:val="tx1"/>
+                  </w14:solidFill>
+                </w14:textFill>
+              </w:rPr>
+            </w:pPr>
+            <w:r>
+              <w:rPr>
+                <w:rFonts w:hint="eastAsia" w:ascii="宋体" w:hAnsi="宋体" w:eastAsia="宋体" w:cs="宋体"/>
+                <w:i w:val="0"/>
+                <w:iCs w:val="0"/>
+                <w:caps w:val="0"/>
+                <w:color w:val="333333"/>
+                <w:spacing w:val="0"/>
+                <w:sz w:val="24"/>
+                <w:szCs w:val="24"/>
+                <w:shd w:val="clear" w:fill="FFFFFF"/>
+              </w:rPr>
+              <w:t>1. 记录核心概念与关键命令；2. 提问“如果Ubuntu网络是NAT模式，能远程连接吗？”（引导理解桥接模式的必要性）；</w:t>
             </w:r>
             <w:r>
               <w:rPr>
@@ -4739,7 +4290,6 @@
             <w:pPr>
               <w:pStyle w:val="16"/>
               <w:spacing w:line="340" w:lineRule="exact"/>
-              <w:ind w:left="106" w:leftChars="0" w:right="-8" w:rightChars="0"/>
               <w:rPr>
                 <w:rFonts w:hint="eastAsia" w:ascii="宋体" w:hAnsi="宋体" w:eastAsia="宋体" w:cs="宋体"/>
                 <w:color w:val="000000" w:themeColor="text1"/>
@@ -4765,261 +4315,119 @@
                 <w:szCs w:val="24"/>
                 <w:shd w:val="clear" w:fill="FFFFFF"/>
               </w:rPr>
-              <w:t>1.</w:t>
-            </w:r>
-            <w:r>
-              <w:rPr>
-                <w:rStyle w:val="11"/>
-                <w:rFonts w:hint="eastAsia" w:ascii="宋体" w:hAnsi="宋体" w:eastAsia="宋体" w:cs="宋体"/>
-                <w:i w:val="0"/>
-                <w:iCs w:val="0"/>
-                <w:caps w:val="0"/>
-                <w:color w:val="000000"/>
-                <w:spacing w:val="0"/>
-                <w:sz w:val="24"/>
-                <w:szCs w:val="24"/>
-                <w:shd w:val="clear" w:fill="FFFFFF"/>
-              </w:rPr>
-              <w:t>任务1：远程连接Ubuntu</w:t>
-            </w:r>
-            <w:r>
-              <w:rPr>
-                <w:rFonts w:hint="eastAsia" w:ascii="宋体" w:hAnsi="宋体" w:eastAsia="宋体" w:cs="宋体"/>
-                <w:i w:val="0"/>
-                <w:iCs w:val="0"/>
-                <w:caps w:val="0"/>
-                <w:color w:val="333333"/>
-                <w:spacing w:val="0"/>
-                <w:sz w:val="24"/>
-                <w:szCs w:val="24"/>
-                <w:shd w:val="clear" w:fill="FFFFFF"/>
-              </w:rPr>
-              <w:t>（20min）：</w:t>
-            </w:r>
-            <w:r>
-              <w:rPr>
-                <w:rStyle w:val="13"/>
-                <w:rFonts w:hint="eastAsia" w:ascii="宋体" w:hAnsi="宋体" w:eastAsia="宋体" w:cs="宋体"/>
-                <w:i w:val="0"/>
-                <w:iCs w:val="0"/>
-                <w:caps w:val="0"/>
-                <w:color w:val="000000"/>
-                <w:spacing w:val="0"/>
-                <w:sz w:val="24"/>
-                <w:szCs w:val="24"/>
-                <w:bdr w:val="none" w:color="auto" w:sz="0" w:space="0"/>
-                <w:shd w:val="clear" w:fill="F0F0F0"/>
-              </w:rPr>
-              <w:t> - 示范步骤：</w:t>
-            </w:r>
-            <w:r>
-              <w:rPr>
-                <w:rFonts w:hint="eastAsia" w:ascii="宋体" w:hAnsi="宋体" w:eastAsia="宋体" w:cs="宋体"/>
-                <w:i w:val="0"/>
-                <w:iCs w:val="0"/>
-                <w:caps w:val="0"/>
-                <w:color w:val="333333"/>
-                <w:spacing w:val="0"/>
-                <w:sz w:val="24"/>
-                <w:szCs w:val="24"/>
-                <w:shd w:val="clear" w:fill="FFFFFF"/>
-              </w:rPr>
-              <w:t> ① 启动Ubuntu虚拟机，打开终端（搜索“terminal”）；</w:t>
-            </w:r>
-            <w:r>
-              <w:rPr>
-                <w:rStyle w:val="13"/>
-                <w:rFonts w:hint="eastAsia" w:ascii="宋体" w:hAnsi="宋体" w:eastAsia="宋体" w:cs="宋体"/>
-                <w:i w:val="0"/>
-                <w:iCs w:val="0"/>
-                <w:caps w:val="0"/>
-                <w:color w:val="000000"/>
-                <w:spacing w:val="0"/>
-                <w:sz w:val="24"/>
-                <w:szCs w:val="24"/>
-                <w:bdr w:val="none" w:color="auto" w:sz="0" w:space="0"/>
-                <w:shd w:val="clear" w:fill="F0F0F0"/>
-              </w:rPr>
-              <w:t> ② 执行 `ip addr show`，标记“inet”后的IP（如192.168.1.14）；</w:t>
-            </w:r>
-            <w:r>
-              <w:rPr>
-                <w:rFonts w:hint="eastAsia" w:ascii="宋体" w:hAnsi="宋体" w:eastAsia="宋体" w:cs="宋体"/>
-                <w:i w:val="0"/>
-                <w:iCs w:val="0"/>
-                <w:caps w:val="0"/>
-                <w:color w:val="333333"/>
-                <w:spacing w:val="0"/>
-                <w:sz w:val="24"/>
-                <w:szCs w:val="24"/>
-                <w:shd w:val="clear" w:fill="FFFFFF"/>
-              </w:rPr>
-              <w:t> ③ 打开MobaXterm→Session→SSH→输入IP→点击OK→输入账号lzdz/密码123456→确认连接；</w:t>
-            </w:r>
-            <w:r>
-              <w:rPr>
-                <w:rStyle w:val="13"/>
-                <w:rFonts w:hint="eastAsia" w:ascii="宋体" w:hAnsi="宋体" w:eastAsia="宋体" w:cs="宋体"/>
-                <w:i w:val="0"/>
-                <w:iCs w:val="0"/>
-                <w:caps w:val="0"/>
-                <w:color w:val="000000"/>
-                <w:spacing w:val="0"/>
-                <w:sz w:val="24"/>
-                <w:szCs w:val="24"/>
-                <w:bdr w:val="none" w:color="auto" w:sz="0" w:space="0"/>
-                <w:shd w:val="clear" w:fill="F0F0F0"/>
-              </w:rPr>
-              <w:t> - 巡回指导：重点解决“IP获取错误”（如未找到inet IP，检查网络桥接配置）、“连接超时”（关闭Windows防火墙、确认Ubuntu端口22开放）；</w:t>
-            </w:r>
-            <w:r>
-              <w:rPr>
-                <w:rFonts w:hint="eastAsia" w:ascii="宋体" w:hAnsi="宋体" w:eastAsia="宋体" w:cs="宋体"/>
-                <w:i w:val="0"/>
-                <w:iCs w:val="0"/>
-                <w:caps w:val="0"/>
-                <w:color w:val="333333"/>
-                <w:spacing w:val="0"/>
-                <w:sz w:val="24"/>
-                <w:szCs w:val="24"/>
-                <w:shd w:val="clear" w:fill="FFFFFF"/>
-              </w:rPr>
-              <w:t>2. </w:t>
-            </w:r>
-            <w:r>
-              <w:rPr>
-                <w:rStyle w:val="11"/>
-                <w:rFonts w:hint="eastAsia" w:ascii="宋体" w:hAnsi="宋体" w:eastAsia="宋体" w:cs="宋体"/>
-                <w:i w:val="0"/>
-                <w:iCs w:val="0"/>
-                <w:caps w:val="0"/>
-                <w:color w:val="000000"/>
-                <w:spacing w:val="0"/>
-                <w:sz w:val="24"/>
-                <w:szCs w:val="24"/>
-                <w:shd w:val="clear" w:fill="FFFFFF"/>
-              </w:rPr>
-              <w:t>任务2：Ubuntu文件映射到Windows</w:t>
-            </w:r>
-            <w:r>
-              <w:rPr>
-                <w:rFonts w:hint="eastAsia" w:ascii="宋体" w:hAnsi="宋体" w:eastAsia="宋体" w:cs="宋体"/>
-                <w:i w:val="0"/>
-                <w:iCs w:val="0"/>
-                <w:caps w:val="0"/>
-                <w:color w:val="333333"/>
-                <w:spacing w:val="0"/>
-                <w:sz w:val="24"/>
-                <w:szCs w:val="24"/>
-                <w:shd w:val="clear" w:fill="FFFFFF"/>
-              </w:rPr>
-              <w:t>（20min）：</w:t>
-            </w:r>
-            <w:r>
-              <w:rPr>
-                <w:rStyle w:val="13"/>
-                <w:rFonts w:hint="eastAsia" w:ascii="宋体" w:hAnsi="宋体" w:eastAsia="宋体" w:cs="宋体"/>
-                <w:i w:val="0"/>
-                <w:iCs w:val="0"/>
-                <w:caps w:val="0"/>
-                <w:color w:val="000000"/>
-                <w:spacing w:val="0"/>
-                <w:sz w:val="24"/>
-                <w:szCs w:val="24"/>
-                <w:bdr w:val="none" w:color="auto" w:sz="0" w:space="0"/>
-                <w:shd w:val="clear" w:fill="F0F0F0"/>
-              </w:rPr>
-              <w:t> - 示范步骤：</w:t>
-            </w:r>
-            <w:r>
-              <w:rPr>
-                <w:rFonts w:hint="eastAsia" w:ascii="宋体" w:hAnsi="宋体" w:eastAsia="宋体" w:cs="宋体"/>
-                <w:i w:val="0"/>
-                <w:iCs w:val="0"/>
-                <w:caps w:val="0"/>
-                <w:color w:val="333333"/>
-                <w:spacing w:val="0"/>
-                <w:sz w:val="24"/>
-                <w:szCs w:val="24"/>
-                <w:shd w:val="clear" w:fill="FFFFFF"/>
-              </w:rPr>
-              <w:t> ① 打开Windows文件管理器，地址栏输入 </w:t>
-            </w:r>
-            <w:r>
-              <w:rPr>
-                <w:rStyle w:val="13"/>
-                <w:rFonts w:hint="eastAsia" w:ascii="宋体" w:hAnsi="宋体" w:eastAsia="宋体" w:cs="宋体"/>
-                <w:i w:val="0"/>
-                <w:iCs w:val="0"/>
-                <w:caps w:val="0"/>
-                <w:color w:val="000000"/>
-                <w:spacing w:val="0"/>
-                <w:sz w:val="24"/>
-                <w:szCs w:val="24"/>
-                <w:bdr w:val="none" w:color="auto" w:sz="0" w:space="0"/>
-                <w:shd w:val="clear" w:fill="F0F0F0"/>
-              </w:rPr>
-              <w:t>\\[Ubuntu IP]</w:t>
-            </w:r>
-            <w:r>
-              <w:rPr>
-                <w:rFonts w:hint="eastAsia" w:ascii="宋体" w:hAnsi="宋体" w:eastAsia="宋体" w:cs="宋体"/>
-                <w:i w:val="0"/>
-                <w:iCs w:val="0"/>
-                <w:caps w:val="0"/>
-                <w:color w:val="333333"/>
-                <w:spacing w:val="0"/>
-                <w:sz w:val="24"/>
-                <w:szCs w:val="24"/>
-                <w:shd w:val="clear" w:fill="FFFFFF"/>
-              </w:rPr>
-              <w:t>（如\192.168.1.14）；</w:t>
-            </w:r>
-            <w:r>
-              <w:rPr>
-                <w:rStyle w:val="13"/>
-                <w:rFonts w:hint="eastAsia" w:ascii="宋体" w:hAnsi="宋体" w:eastAsia="宋体" w:cs="宋体"/>
-                <w:i w:val="0"/>
-                <w:iCs w:val="0"/>
-                <w:caps w:val="0"/>
-                <w:color w:val="000000"/>
-                <w:spacing w:val="0"/>
-                <w:sz w:val="24"/>
-                <w:szCs w:val="24"/>
-                <w:bdr w:val="none" w:color="auto" w:sz="0" w:space="0"/>
-                <w:shd w:val="clear" w:fill="F0F0F0"/>
-              </w:rPr>
-              <w:t> ② 按回车键，访问Ubuntu共享文件夹（如home目录）；</w:t>
-            </w:r>
-            <w:r>
-              <w:rPr>
-                <w:rFonts w:hint="eastAsia" w:ascii="宋体" w:hAnsi="宋体" w:eastAsia="宋体" w:cs="宋体"/>
-                <w:i w:val="0"/>
-                <w:iCs w:val="0"/>
-                <w:caps w:val="0"/>
-                <w:color w:val="333333"/>
-                <w:spacing w:val="0"/>
-                <w:sz w:val="24"/>
-                <w:szCs w:val="24"/>
-                <w:shd w:val="clear" w:fill="FFFFFF"/>
-              </w:rPr>
-              <w:t> - 巡回指导：解决“无法访问”问题（如IP错误、Samba服务未启动，执行 </w:t>
-            </w:r>
-            <w:r>
-              <w:rPr>
-                <w:rStyle w:val="13"/>
-                <w:rFonts w:hint="eastAsia" w:ascii="宋体" w:hAnsi="宋体" w:eastAsia="宋体" w:cs="宋体"/>
-                <w:i w:val="0"/>
-                <w:iCs w:val="0"/>
-                <w:caps w:val="0"/>
-                <w:color w:val="000000"/>
-                <w:spacing w:val="0"/>
-                <w:sz w:val="24"/>
-                <w:szCs w:val="24"/>
-                <w:bdr w:val="none" w:color="auto" w:sz="0" w:space="0"/>
-                <w:shd w:val="clear" w:fill="F0F0F0"/>
-              </w:rPr>
-              <w:t>sudo service smbd start</w:t>
+              <w:t>1.任务1：远程连接Ubuntu</w:t>
+            </w:r>
+            <w:r>
+              <w:rPr>
+                <w:rFonts w:hint="eastAsia" w:ascii="宋体" w:hAnsi="宋体" w:eastAsia="宋体" w:cs="宋体"/>
+                <w:i w:val="0"/>
+                <w:iCs w:val="0"/>
+                <w:caps w:val="0"/>
+                <w:color w:val="333333"/>
+                <w:spacing w:val="0"/>
+                <w:sz w:val="24"/>
+                <w:szCs w:val="24"/>
+                <w:shd w:val="clear" w:fill="FFFFFF"/>
+              </w:rPr>
+              <w:t>（20min）： - 示范步骤：</w:t>
+            </w:r>
+            <w:r>
+              <w:rPr>
+                <w:rFonts w:hint="eastAsia" w:ascii="宋体" w:hAnsi="宋体" w:eastAsia="宋体" w:cs="宋体"/>
+                <w:i w:val="0"/>
+                <w:iCs w:val="0"/>
+                <w:caps w:val="0"/>
+                <w:color w:val="333333"/>
+                <w:spacing w:val="0"/>
+                <w:sz w:val="24"/>
+                <w:szCs w:val="24"/>
+                <w:shd w:val="clear" w:fill="FFFFFF"/>
+              </w:rPr>
+              <w:t> ① 启动Ubuntu虚拟机，打开终端（搜索“terminal”）； ② 执行 `ip addr show`，标记“inet”后的IP（如192.168.1.14）；</w:t>
+            </w:r>
+            <w:r>
+              <w:rPr>
+                <w:rFonts w:hint="eastAsia" w:ascii="宋体" w:hAnsi="宋体" w:eastAsia="宋体" w:cs="宋体"/>
+                <w:i w:val="0"/>
+                <w:iCs w:val="0"/>
+                <w:caps w:val="0"/>
+                <w:color w:val="333333"/>
+                <w:spacing w:val="0"/>
+                <w:sz w:val="24"/>
+                <w:szCs w:val="24"/>
+                <w:shd w:val="clear" w:fill="FFFFFF"/>
+              </w:rPr>
+              <w:t> ③ 打开MobaXterm→Session→SSH→输入IP→点击OK→输入账号lzdz/密码123456→确认连接； - 巡回指导：重点解决“IP获取错误”（如未找到inet IP，检查网络桥接配置）、“连接超时”（关闭Windows防火墙、确认Ubuntu端口22开放）；</w:t>
+            </w:r>
+            <w:r>
+              <w:rPr>
+                <w:rFonts w:hint="eastAsia" w:ascii="宋体" w:hAnsi="宋体" w:eastAsia="宋体" w:cs="宋体"/>
+                <w:i w:val="0"/>
+                <w:iCs w:val="0"/>
+                <w:caps w:val="0"/>
+                <w:color w:val="333333"/>
+                <w:spacing w:val="0"/>
+                <w:sz w:val="24"/>
+                <w:szCs w:val="24"/>
+                <w:shd w:val="clear" w:fill="FFFFFF"/>
+              </w:rPr>
+              <w:t>2. 任务2：Ubuntu文件映射到Windows</w:t>
+            </w:r>
+            <w:r>
+              <w:rPr>
+                <w:rFonts w:hint="eastAsia" w:ascii="宋体" w:hAnsi="宋体" w:eastAsia="宋体" w:cs="宋体"/>
+                <w:i w:val="0"/>
+                <w:iCs w:val="0"/>
+                <w:caps w:val="0"/>
+                <w:color w:val="333333"/>
+                <w:spacing w:val="0"/>
+                <w:sz w:val="24"/>
+                <w:szCs w:val="24"/>
+                <w:shd w:val="clear" w:fill="FFFFFF"/>
+              </w:rPr>
+              <w:t>（20min）： - 示范步骤：</w:t>
+            </w:r>
+            <w:r>
+              <w:rPr>
+                <w:rFonts w:hint="eastAsia" w:ascii="宋体" w:hAnsi="宋体" w:eastAsia="宋体" w:cs="宋体"/>
+                <w:i w:val="0"/>
+                <w:iCs w:val="0"/>
+                <w:caps w:val="0"/>
+                <w:color w:val="333333"/>
+                <w:spacing w:val="0"/>
+                <w:sz w:val="24"/>
+                <w:szCs w:val="24"/>
+                <w:shd w:val="clear" w:fill="FFFFFF"/>
+              </w:rPr>
+              <w:t> ① 打开Windows文件管理器，地址栏输入 \\[Ubuntu IP]</w:t>
+            </w:r>
+            <w:r>
+              <w:rPr>
+                <w:rFonts w:hint="eastAsia" w:ascii="宋体" w:hAnsi="宋体" w:eastAsia="宋体" w:cs="宋体"/>
+                <w:i w:val="0"/>
+                <w:iCs w:val="0"/>
+                <w:caps w:val="0"/>
+                <w:color w:val="333333"/>
+                <w:spacing w:val="0"/>
+                <w:sz w:val="24"/>
+                <w:szCs w:val="24"/>
+                <w:shd w:val="clear" w:fill="FFFFFF"/>
+              </w:rPr>
+              <w:t>（如\192.168.1.14）； ② 按回车键，访问Ubuntu共享文件夹（如home目录）；</w:t>
+            </w:r>
+            <w:r>
+              <w:rPr>
+                <w:rFonts w:hint="eastAsia" w:ascii="宋体" w:hAnsi="宋体" w:eastAsia="宋体" w:cs="宋体"/>
+                <w:i w:val="0"/>
+                <w:iCs w:val="0"/>
+                <w:caps w:val="0"/>
+                <w:color w:val="333333"/>
+                <w:spacing w:val="0"/>
+                <w:sz w:val="24"/>
+                <w:szCs w:val="24"/>
+                <w:shd w:val="clear" w:fill="FFFFFF"/>
+              </w:rPr>
+              <w:t> - 巡回指导：解决“无法访问”问题（如IP错误、Samba服务未启动，执行 sudo service smbd start</w:t>
             </w:r>
             <w:r>
               <w:rPr>
@@ -5047,49 +4455,32 @@
             <w:pPr>
               <w:pStyle w:val="16"/>
               <w:spacing w:line="340" w:lineRule="exact"/>
-              <w:ind w:left="116" w:leftChars="0" w:right="79" w:rightChars="0"/>
-              <w:rPr>
-                <w:rFonts w:hint="eastAsia" w:ascii="宋体" w:hAnsi="宋体" w:eastAsia="宋体" w:cs="宋体"/>
-                <w:color w:val="000000" w:themeColor="text1"/>
-                <w:sz w:val="24"/>
-                <w:szCs w:val="24"/>
-                <w:lang w:eastAsia="zh-CN"/>
-                <w14:textFill>
-                  <w14:solidFill>
-                    <w14:schemeClr w14:val="tx1"/>
-                  </w14:solidFill>
-                </w14:textFill>
-              </w:rPr>
-            </w:pPr>
-            <w:r>
-              <w:rPr>
-                <w:rFonts w:hint="eastAsia" w:ascii="宋体" w:hAnsi="宋体" w:eastAsia="宋体" w:cs="宋体"/>
-                <w:i w:val="0"/>
-                <w:iCs w:val="0"/>
-                <w:caps w:val="0"/>
-                <w:color w:val="333333"/>
-                <w:spacing w:val="0"/>
-                <w:sz w:val="24"/>
-                <w:szCs w:val="24"/>
-                <w:shd w:val="clear" w:fill="FFFFFF"/>
-              </w:rPr>
-              <w:t>1. 跟随示范完成远程连接，验证“登录成功”界面（显示Ubuntu欢迎信息）；</w:t>
-            </w:r>
-            <w:r>
-              <w:rPr>
-                <w:rStyle w:val="13"/>
-                <w:rFonts w:hint="eastAsia" w:ascii="宋体" w:hAnsi="宋体" w:eastAsia="宋体" w:cs="宋体"/>
-                <w:i w:val="0"/>
-                <w:iCs w:val="0"/>
-                <w:caps w:val="0"/>
-                <w:color w:val="000000"/>
-                <w:spacing w:val="0"/>
-                <w:sz w:val="24"/>
-                <w:szCs w:val="24"/>
-                <w:bdr w:val="none" w:color="auto" w:sz="0" w:space="0"/>
-                <w:shd w:val="clear" w:fill="F0F0F0"/>
-              </w:rPr>
-              <w:t>2. 完成文件映射，尝试在Windows中打开Ubuntu的home文件夹；</w:t>
+              <w:rPr>
+                <w:rFonts w:hint="eastAsia" w:ascii="宋体" w:hAnsi="宋体" w:eastAsia="宋体" w:cs="宋体"/>
+                <w:color w:val="000000" w:themeColor="text1"/>
+                <w:sz w:val="24"/>
+                <w:szCs w:val="24"/>
+                <w:lang w:eastAsia="zh-CN"/>
+                <w14:textFill>
+                  <w14:solidFill>
+                    <w14:schemeClr w14:val="tx1"/>
+                  </w14:solidFill>
+                </w14:textFill>
+              </w:rPr>
+            </w:pPr>
+            <w:r>
+              <w:rPr>
+                <w:rFonts w:hint="eastAsia" w:ascii="宋体" w:hAnsi="宋体" w:eastAsia="宋体" w:cs="宋体"/>
+                <w:i w:val="0"/>
+                <w:iCs w:val="0"/>
+                <w:caps w:val="0"/>
+                <w:color w:val="333333"/>
+                <w:spacing w:val="0"/>
+                <w:sz w:val="24"/>
+                <w:szCs w:val="24"/>
+                <w:shd w:val="clear" w:fill="FFFFFF"/>
+              </w:rPr>
+              <w:t>1. 跟随示范完成远程连接，验证“登录成功”界面（显示Ubuntu欢迎信息）；2. 完成文件映射，尝试在Windows中打开Ubuntu的home文件夹；</w:t>
             </w:r>
             <w:r>
               <w:rPr>
@@ -5354,7 +4745,6 @@
             <w:pPr>
               <w:pStyle w:val="16"/>
               <w:spacing w:line="340" w:lineRule="exact"/>
-              <w:ind w:left="106" w:leftChars="0" w:right="24" w:rightChars="0"/>
               <w:rPr>
                 <w:rFonts w:hint="eastAsia" w:ascii="宋体" w:hAnsi="宋体" w:eastAsia="宋体" w:cs="宋体"/>
                 <w:color w:val="000000" w:themeColor="text1"/>
@@ -5380,83 +4770,35 @@
                 <w:szCs w:val="24"/>
                 <w:shd w:val="clear" w:fill="FFFFFF"/>
               </w:rPr>
-              <w:t>1. 随机抽查3-4名学生，展示“远程连接终端界面”“文件映射文件夹”，验收任务成果；</w:t>
-            </w:r>
-            <w:r>
-              <w:rPr>
-                <w:rStyle w:val="13"/>
-                <w:rFonts w:hint="eastAsia" w:ascii="宋体" w:hAnsi="宋体" w:eastAsia="宋体" w:cs="宋体"/>
-                <w:i w:val="0"/>
-                <w:iCs w:val="0"/>
-                <w:caps w:val="0"/>
-                <w:color w:val="000000"/>
-                <w:spacing w:val="0"/>
-                <w:sz w:val="24"/>
-                <w:szCs w:val="24"/>
-                <w:bdr w:val="none" w:color="auto" w:sz="0" w:space="0"/>
-                <w:shd w:val="clear" w:fill="F0F0F0"/>
-              </w:rPr>
-              <w:t>2. 汇总课堂常见问题及解决方案：</w:t>
-            </w:r>
-            <w:r>
-              <w:rPr>
-                <w:rFonts w:hint="eastAsia" w:ascii="宋体" w:hAnsi="宋体" w:eastAsia="宋体" w:cs="宋体"/>
-                <w:i w:val="0"/>
-                <w:iCs w:val="0"/>
-                <w:caps w:val="0"/>
-                <w:color w:val="333333"/>
-                <w:spacing w:val="0"/>
-                <w:sz w:val="24"/>
-                <w:szCs w:val="24"/>
-                <w:shd w:val="clear" w:fill="FFFFFF"/>
-              </w:rPr>
-              <w:t> - 问题1：IP获取不到——检查VBox网络为“桥接模式”，重启Ubuntu网络；</w:t>
-            </w:r>
-            <w:r>
-              <w:rPr>
-                <w:rStyle w:val="13"/>
-                <w:rFonts w:hint="eastAsia" w:ascii="宋体" w:hAnsi="宋体" w:eastAsia="宋体" w:cs="宋体"/>
-                <w:i w:val="0"/>
-                <w:iCs w:val="0"/>
-                <w:caps w:val="0"/>
-                <w:color w:val="000000"/>
-                <w:spacing w:val="0"/>
-                <w:sz w:val="24"/>
-                <w:szCs w:val="24"/>
-                <w:bdr w:val="none" w:color="auto" w:sz="0" w:space="0"/>
-                <w:shd w:val="clear" w:fill="F0F0F0"/>
-              </w:rPr>
-              <w:t> - 问题2：密码正确但登录失败——确认账号为“lzdz”（非root，避免权限问题）；</w:t>
-            </w:r>
-            <w:r>
-              <w:rPr>
-                <w:rFonts w:hint="eastAsia" w:ascii="宋体" w:hAnsi="宋体" w:eastAsia="宋体" w:cs="宋体"/>
-                <w:i w:val="0"/>
-                <w:iCs w:val="0"/>
-                <w:caps w:val="0"/>
-                <w:color w:val="333333"/>
-                <w:spacing w:val="0"/>
-                <w:sz w:val="24"/>
-                <w:szCs w:val="24"/>
-                <w:shd w:val="clear" w:fill="FFFFFF"/>
-              </w:rPr>
-              <w:t> - 问题3：文件映射拒绝访问——启动Samba服务（</w:t>
-            </w:r>
-            <w:r>
-              <w:rPr>
-                <w:rStyle w:val="13"/>
-                <w:rFonts w:hint="eastAsia" w:ascii="宋体" w:hAnsi="宋体" w:eastAsia="宋体" w:cs="宋体"/>
-                <w:i w:val="0"/>
-                <w:iCs w:val="0"/>
-                <w:caps w:val="0"/>
-                <w:color w:val="000000"/>
-                <w:spacing w:val="0"/>
-                <w:sz w:val="24"/>
-                <w:szCs w:val="24"/>
-                <w:bdr w:val="none" w:color="auto" w:sz="0" w:space="0"/>
-                <w:shd w:val="clear" w:fill="F0F0F0"/>
-              </w:rPr>
-              <w:t>sudo service smbd start</w:t>
+              <w:t>1. 随机抽查3-4名学生，展示“远程连接终端界面”“文件映射文件夹”，验收任务成果；2. 汇总课堂常见问题及解决方案：</w:t>
+            </w:r>
+            <w:r>
+              <w:rPr>
+                <w:rFonts w:hint="eastAsia" w:ascii="宋体" w:hAnsi="宋体" w:eastAsia="宋体" w:cs="宋体"/>
+                <w:i w:val="0"/>
+                <w:iCs w:val="0"/>
+                <w:caps w:val="0"/>
+                <w:color w:val="333333"/>
+                <w:spacing w:val="0"/>
+                <w:sz w:val="24"/>
+                <w:szCs w:val="24"/>
+                <w:shd w:val="clear" w:fill="FFFFFF"/>
+              </w:rPr>
+              <w:t> - 问题1：IP获取不到——检查VBox网络为“桥接模式”，重启Ubuntu网络； - 问题2：密码正确但登录失败——确认账号为“lzdz”（非root，避免权限问题）；</w:t>
+            </w:r>
+            <w:r>
+              <w:rPr>
+                <w:rFonts w:hint="eastAsia" w:ascii="宋体" w:hAnsi="宋体" w:eastAsia="宋体" w:cs="宋体"/>
+                <w:i w:val="0"/>
+                <w:iCs w:val="0"/>
+                <w:caps w:val="0"/>
+                <w:color w:val="333333"/>
+                <w:spacing w:val="0"/>
+                <w:sz w:val="24"/>
+                <w:szCs w:val="24"/>
+                <w:shd w:val="clear" w:fill="FFFFFF"/>
+              </w:rPr>
+              <w:t> - 问题3：文件映射拒绝访问——启动Samba服务（sudo service smbd start</w:t>
             </w:r>
             <w:r>
               <w:rPr>
@@ -5484,49 +4826,32 @@
             <w:pPr>
               <w:pStyle w:val="16"/>
               <w:spacing w:line="340" w:lineRule="exact"/>
-              <w:ind w:right="79" w:rightChars="0"/>
-              <w:rPr>
-                <w:rFonts w:hint="eastAsia" w:ascii="宋体" w:hAnsi="宋体" w:eastAsia="宋体" w:cs="宋体"/>
-                <w:color w:val="000000" w:themeColor="text1"/>
-                <w:sz w:val="24"/>
-                <w:szCs w:val="24"/>
-                <w:lang w:eastAsia="zh-CN"/>
-                <w14:textFill>
-                  <w14:solidFill>
-                    <w14:schemeClr w14:val="tx1"/>
-                  </w14:solidFill>
-                </w14:textFill>
-              </w:rPr>
-            </w:pPr>
-            <w:r>
-              <w:rPr>
-                <w:rFonts w:hint="eastAsia" w:ascii="宋体" w:hAnsi="宋体" w:eastAsia="宋体" w:cs="宋体"/>
-                <w:i w:val="0"/>
-                <w:iCs w:val="0"/>
-                <w:caps w:val="0"/>
-                <w:color w:val="333333"/>
-                <w:spacing w:val="0"/>
-                <w:sz w:val="24"/>
-                <w:szCs w:val="24"/>
-                <w:shd w:val="clear" w:fill="FFFFFF"/>
-              </w:rPr>
-              <w:t>1. 展示自己的实操成果，确认任务完成；</w:t>
-            </w:r>
-            <w:r>
-              <w:rPr>
-                <w:rStyle w:val="13"/>
-                <w:rFonts w:hint="eastAsia" w:ascii="宋体" w:hAnsi="宋体" w:eastAsia="宋体" w:cs="宋体"/>
-                <w:i w:val="0"/>
-                <w:iCs w:val="0"/>
-                <w:caps w:val="0"/>
-                <w:color w:val="000000"/>
-                <w:spacing w:val="0"/>
-                <w:sz w:val="24"/>
-                <w:szCs w:val="24"/>
-                <w:bdr w:val="none" w:color="auto" w:sz="0" w:space="0"/>
-                <w:shd w:val="clear" w:fill="F0F0F0"/>
-              </w:rPr>
-              <w:t>2. 记录常见问题及解决方案，修正操作误区；</w:t>
+              <w:rPr>
+                <w:rFonts w:hint="eastAsia" w:ascii="宋体" w:hAnsi="宋体" w:eastAsia="宋体" w:cs="宋体"/>
+                <w:color w:val="000000" w:themeColor="text1"/>
+                <w:sz w:val="24"/>
+                <w:szCs w:val="24"/>
+                <w:lang w:eastAsia="zh-CN"/>
+                <w14:textFill>
+                  <w14:solidFill>
+                    <w14:schemeClr w14:val="tx1"/>
+                  </w14:solidFill>
+                </w14:textFill>
+              </w:rPr>
+            </w:pPr>
+            <w:r>
+              <w:rPr>
+                <w:rFonts w:hint="eastAsia" w:ascii="宋体" w:hAnsi="宋体" w:eastAsia="宋体" w:cs="宋体"/>
+                <w:i w:val="0"/>
+                <w:iCs w:val="0"/>
+                <w:caps w:val="0"/>
+                <w:color w:val="333333"/>
+                <w:spacing w:val="0"/>
+                <w:sz w:val="24"/>
+                <w:szCs w:val="24"/>
+                <w:shd w:val="clear" w:fill="FFFFFF"/>
+              </w:rPr>
+              <w:t>1. 展示自己的实操成果，确认任务完成；2. 记录常见问题及解决方案，修正操作误区；</w:t>
             </w:r>
             <w:r>
               <w:rPr>
@@ -5702,53 +5027,36 @@
                 <w:szCs w:val="24"/>
                 <w:shd w:val="clear" w:fill="FFFFFF"/>
               </w:rPr>
-              <w:t>1. 在学习通发布作业：提交“Ubuntu IP截图（终端命令界面）+ MobaXterm登录成功截图 + Windows访问共享文件夹截图”；</w:t>
-            </w:r>
-            <w:r>
-              <w:rPr>
-                <w:rStyle w:val="13"/>
-                <w:rFonts w:hint="eastAsia" w:ascii="宋体" w:hAnsi="宋体" w:eastAsia="宋体" w:cs="宋体"/>
-                <w:i w:val="0"/>
-                <w:iCs w:val="0"/>
-                <w:caps w:val="0"/>
-                <w:color w:val="000000"/>
-                <w:spacing w:val="0"/>
-                <w:sz w:val="24"/>
-                <w:szCs w:val="24"/>
-                <w:bdr w:val="none" w:color="auto" w:sz="0" w:space="0"/>
-                <w:shd w:val="clear" w:fill="F0F0F0"/>
-              </w:rPr>
-              <w:t>2. 发布学习通练习题：含IP获取命令、远程连接失败排查、文件映射路径等知识点；</w:t>
-            </w:r>
-            <w:r>
-              <w:rPr>
-                <w:rFonts w:hint="eastAsia" w:ascii="宋体" w:hAnsi="宋体" w:eastAsia="宋体" w:cs="宋体"/>
-                <w:i w:val="0"/>
-                <w:iCs w:val="0"/>
-                <w:caps w:val="0"/>
-                <w:color w:val="333333"/>
-                <w:spacing w:val="0"/>
-                <w:sz w:val="24"/>
-                <w:szCs w:val="24"/>
-                <w:shd w:val="clear" w:fill="FFFFFF"/>
-              </w:rPr>
-              <w:t>3. 布置预习任务：阅读README_zh.pdf“2.5 Ubuntu获取源代码”，尝试在远程连接的Ubuntu中执行 </w:t>
-            </w:r>
-            <w:r>
-              <w:rPr>
-                <w:rStyle w:val="13"/>
-                <w:rFonts w:hint="eastAsia" w:ascii="宋体" w:hAnsi="宋体" w:eastAsia="宋体" w:cs="宋体"/>
-                <w:i w:val="0"/>
-                <w:iCs w:val="0"/>
-                <w:caps w:val="0"/>
-                <w:color w:val="000000"/>
-                <w:spacing w:val="0"/>
-                <w:sz w:val="24"/>
-                <w:szCs w:val="24"/>
-                <w:bdr w:val="none" w:color="auto" w:sz="0" w:space="0"/>
-                <w:shd w:val="clear" w:fill="F0F0F0"/>
-              </w:rPr>
-              <w:t>git clone</w:t>
+              <w:t>1. 在学习通发布作业：提交“Ubuntu IP截图（终端命令界面）+ MobaXterm登录成功截图 + Windows访问共享文件夹截图”；2. 发布学习通练习题：含IP获取命令、远程连接失败排查、文件映射路径等知识点；</w:t>
+            </w:r>
+            <w:r>
+              <w:rPr>
+                <w:rFonts w:hint="eastAsia" w:ascii="宋体" w:hAnsi="宋体" w:eastAsia="宋体" w:cs="宋体"/>
+                <w:i w:val="0"/>
+                <w:iCs w:val="0"/>
+                <w:caps w:val="0"/>
+                <w:color w:val="333333"/>
+                <w:spacing w:val="0"/>
+                <w:sz w:val="24"/>
+                <w:szCs w:val="24"/>
+                <w:shd w:val="clear" w:fill="FFFFFF"/>
+              </w:rPr>
+              <w:t>3. 布置预习任务：阅读README_zh.pdf</w:t>
+            </w:r>
+            <w:bookmarkStart w:id="0" w:name="_GoBack"/>
+            <w:r>
+              <w:rPr>
+                <w:rFonts w:hint="eastAsia" w:ascii="宋体" w:hAnsi="宋体" w:eastAsia="宋体" w:cs="宋体"/>
+                <w:i w:val="0"/>
+                <w:iCs w:val="0"/>
+                <w:caps w:val="0"/>
+                <w:color w:val="333333"/>
+                <w:spacing w:val="0"/>
+                <w:sz w:val="24"/>
+                <w:szCs w:val="24"/>
+                <w:shd w:val="clear" w:fill="FFFFFF"/>
+              </w:rPr>
+              <w:t>“2.5 Ubuntu获取源代码”，尝试在远程连接的Ubuntu中执行 git clone</w:t>
             </w:r>
             <w:r>
               <w:rPr>
@@ -5764,6 +5072,7 @@
               </w:rPr>
               <w:t>命令（克隆OpenHarmony代码仓）。</w:t>
             </w:r>
+            <w:bookmarkEnd w:id="0"/>
           </w:p>
         </w:tc>
         <w:tc>
@@ -5814,7 +5123,6 @@
                 <w:spacing w:val="0"/>
                 <w:sz w:val="24"/>
                 <w:szCs w:val="24"/>
-                <w:bdr w:val="none" w:color="auto" w:sz="0" w:space="0"/>
                 <w:shd w:val="clear" w:fill="F0F0F0"/>
               </w:rPr>
               <w:t>2. 完成练习题，巩固基础知识点；</w:t>
@@ -5844,7 +5152,6 @@
                 <w:spacing w:val="0"/>
                 <w:sz w:val="24"/>
                 <w:szCs w:val="24"/>
-                <w:bdr w:val="none" w:color="auto" w:sz="0" w:space="0"/>
                 <w:shd w:val="clear" w:fill="F0F0F0"/>
               </w:rPr>
               <w:t>git clone</w:t>
@@ -6118,6 +5425,71 @@
     </w:pPr>
   </w:p>
 </w:hdr>
+</file>
+
+<file path=word/numbering.xml><?xml version="1.0" encoding="utf-8"?>
+<w:numbering xmlns:wpc="http://schemas.microsoft.com/office/word/2010/wordprocessingCanvas" xmlns:mc="http://schemas.openxmlformats.org/markup-compatibility/2006" xmlns:o="urn:schemas-microsoft-com:office:office" xmlns:r="http://schemas.openxmlformats.org/officeDocument/2006/relationships" xmlns:m="http://schemas.openxmlformats.org/officeDocument/2006/math" xmlns:v="urn:schemas-microsoft-com:vml" xmlns:wp14="http://schemas.microsoft.com/office/word/2010/wordprocessingDrawing" xmlns:wp="http://schemas.openxmlformats.org/drawingml/2006/wordprocessingDrawing" xmlns:w10="urn:schemas-microsoft-com:office:word" xmlns:w="http://schemas.openxmlformats.org/wordprocessingml/2006/main" xmlns:w14="http://schemas.microsoft.com/office/word/2010/wordml" xmlns:wpg="http://schemas.microsoft.com/office/word/2010/wordprocessingGroup" xmlns:wpi="http://schemas.microsoft.com/office/word/2010/wordprocessingInk" xmlns:wne="http://schemas.microsoft.com/office/word/2006/wordml" xmlns:wps="http://schemas.microsoft.com/office/word/2010/wordprocessingShape" xmlns:wpsCustomData="http://www.wps.cn/officeDocument/2013/wpsCustomData" mc:Ignorable="w14 wp14">
+  <w:abstractNum w:abstractNumId="0">
+    <w:nsid w:val="998106CA"/>
+    <w:multiLevelType w:val="singleLevel"/>
+    <w:tmpl w:val="998106CA"/>
+    <w:lvl w:ilvl="0" w:tentative="0">
+      <w:start w:val="1"/>
+      <w:numFmt w:val="decimal"/>
+      <w:suff w:val="space"/>
+      <w:lvlText w:val="%1."/>
+      <w:lvlJc w:val="left"/>
+    </w:lvl>
+  </w:abstractNum>
+  <w:abstractNum w:abstractNumId="1">
+    <w:nsid w:val="E596043B"/>
+    <w:multiLevelType w:val="singleLevel"/>
+    <w:tmpl w:val="E596043B"/>
+    <w:lvl w:ilvl="0" w:tentative="0">
+      <w:start w:val="1"/>
+      <w:numFmt w:val="decimal"/>
+      <w:suff w:val="space"/>
+      <w:lvlText w:val="%1."/>
+      <w:lvlJc w:val="left"/>
+    </w:lvl>
+  </w:abstractNum>
+  <w:abstractNum w:abstractNumId="2">
+    <w:nsid w:val="2073B4D4"/>
+    <w:multiLevelType w:val="singleLevel"/>
+    <w:tmpl w:val="2073B4D4"/>
+    <w:lvl w:ilvl="0" w:tentative="0">
+      <w:start w:val="1"/>
+      <w:numFmt w:val="decimal"/>
+      <w:suff w:val="space"/>
+      <w:lvlText w:val="%1."/>
+      <w:lvlJc w:val="left"/>
+    </w:lvl>
+  </w:abstractNum>
+  <w:abstractNum w:abstractNumId="3">
+    <w:nsid w:val="3C1611F0"/>
+    <w:multiLevelType w:val="singleLevel"/>
+    <w:tmpl w:val="3C1611F0"/>
+    <w:lvl w:ilvl="0" w:tentative="0">
+      <w:start w:val="1"/>
+      <w:numFmt w:val="decimal"/>
+      <w:suff w:val="space"/>
+      <w:lvlText w:val="%1."/>
+      <w:lvlJc w:val="left"/>
+    </w:lvl>
+  </w:abstractNum>
+  <w:num w:numId="1">
+    <w:abstractNumId w:val="1"/>
+  </w:num>
+  <w:num w:numId="2">
+    <w:abstractNumId w:val="3"/>
+  </w:num>
+  <w:num w:numId="3">
+    <w:abstractNumId w:val="0"/>
+  </w:num>
+  <w:num w:numId="4">
+    <w:abstractNumId w:val="2"/>
+  </w:num>
+</w:numbering>
 </file>
 
 <file path=word/styles.xml><?xml version="1.0" encoding="utf-8"?>
@@ -6227,7 +5599,7 @@
     <w:lsdException w:uiPriority="99" w:name="HTML Acronym"/>
     <w:lsdException w:uiPriority="99" w:name="HTML Address"/>
     <w:lsdException w:uiPriority="99" w:name="HTML Cite"/>
-    <w:lsdException w:uiPriority="99" w:name="HTML Code"/>
+    <w:lsdException w:qFormat="1" w:uiPriority="99" w:name="HTML Code"/>
     <w:lsdException w:uiPriority="99" w:name="HTML Definition"/>
     <w:lsdException w:uiPriority="99" w:name="HTML Keyboard"/>
     <w:lsdException w:uiPriority="99" w:name="HTML Preformatted"/>
@@ -6584,6 +5956,7 @@
     <w:basedOn w:val="10"/>
     <w:semiHidden/>
     <w:unhideWhenUsed/>
+    <w:qFormat/>
     <w:uiPriority w:val="99"/>
     <w:rPr>
       <w:rFonts w:ascii="Courier New" w:hAnsi="Courier New"/>
